--- a/JAVA/JAVA并发编程.docx
+++ b/JAVA/JAVA并发编程.docx
@@ -6,8 +6,6 @@
       <w:pPr>
         <w:pStyle w:val="1"/>
       </w:pPr>
-      <w:bookmarkStart w:id="0" w:name="_GoBack"/>
-      <w:bookmarkEnd w:id="0"/>
       <w:r>
         <w:t>J</w:t>
       </w:r>
@@ -406,7 +404,7 @@
         <w:pStyle w:val="a8"/>
         <w:numPr>
           <w:ilvl w:val="0"/>
-          <w:numId w:val="19"/>
+          <w:numId w:val="6"/>
         </w:numPr>
         <w:ind w:firstLineChars="0"/>
         <w:rPr>
@@ -426,7 +424,7 @@
         <w:pStyle w:val="a8"/>
         <w:numPr>
           <w:ilvl w:val="0"/>
-          <w:numId w:val="19"/>
+          <w:numId w:val="6"/>
         </w:numPr>
         <w:ind w:firstLineChars="0"/>
         <w:rPr>
@@ -517,7 +515,7 @@
         <w:pStyle w:val="a8"/>
         <w:numPr>
           <w:ilvl w:val="0"/>
-          <w:numId w:val="20"/>
+          <w:numId w:val="7"/>
         </w:numPr>
         <w:ind w:firstLineChars="0"/>
       </w:pPr>
@@ -533,7 +531,7 @@
         <w:pStyle w:val="a8"/>
         <w:numPr>
           <w:ilvl w:val="0"/>
-          <w:numId w:val="20"/>
+          <w:numId w:val="7"/>
         </w:numPr>
         <w:ind w:firstLineChars="0"/>
       </w:pPr>
@@ -567,7 +565,7 @@
         <w:pStyle w:val="a8"/>
         <w:numPr>
           <w:ilvl w:val="0"/>
-          <w:numId w:val="20"/>
+          <w:numId w:val="7"/>
         </w:numPr>
         <w:ind w:firstLineChars="0"/>
       </w:pPr>
@@ -2032,6 +2030,26 @@
         </w:rPr>
         <w:t>原子操作的实现原理</w:t>
       </w:r>
+      <w:r>
+        <w:rPr>
+          <w:rFonts w:hint="eastAsia"/>
+        </w:rPr>
+        <w:t>、</w:t>
+      </w:r>
+      <w:r>
+        <w:rPr>
+          <w:rFonts w:hint="eastAsia"/>
+        </w:rPr>
+        <w:t>CAS</w:t>
+      </w:r>
+      <w:r>
+        <w:rPr>
+          <w:rFonts w:hint="eastAsia"/>
+        </w:rPr>
+        <w:t>的三大问题</w:t>
+      </w:r>
+      <w:bookmarkStart w:id="0" w:name="_GoBack"/>
+      <w:bookmarkEnd w:id="0"/>
     </w:p>
     <w:p>
       <w:pPr>
@@ -2117,11 +2135,6 @@
       </w:r>
     </w:p>
     <w:p>
-      <w:pPr>
-        <w:rPr>
-          <w:rFonts w:hint="eastAsia"/>
-        </w:rPr>
-      </w:pPr>
       <w:r>
         <w:rPr>
           <w:rFonts w:hint="eastAsia"/>
@@ -2228,11 +2241,6 @@
       </w:r>
     </w:p>
     <w:p>
-      <w:pPr>
-        <w:rPr>
-          <w:rFonts w:hint="eastAsia"/>
-        </w:rPr>
-      </w:pPr>
       <w:r>
         <w:rPr>
           <w:rFonts w:hint="eastAsia"/>
@@ -2517,6 +2525,41 @@
           <w:rFonts w:hint="eastAsia"/>
         </w:rPr>
         <w:t>）</w:t>
+      </w:r>
+    </w:p>
+    <w:p>
+      <w:pPr>
+        <w:rPr>
+          <w:rFonts w:hint="eastAsia"/>
+        </w:rPr>
+      </w:pPr>
+      <w:r>
+        <w:rPr>
+          <w:rFonts w:hint="eastAsia"/>
+        </w:rPr>
+        <w:t>核心是</w:t>
+      </w:r>
+      <w:r>
+        <w:rPr>
+          <w:rFonts w:hint="eastAsia"/>
+        </w:rPr>
+        <w:t>h</w:t>
+      </w:r>
+      <w:r>
+        <w:t>appens-before</w:t>
+      </w:r>
+      <w:r>
+        <w:rPr>
+          <w:rFonts w:hint="eastAsia"/>
+        </w:rPr>
+        <w:t>。</w:t>
+      </w:r>
+      <w:r>
+        <w:rPr>
+          <w:rFonts w:hint="eastAsia"/>
+          <w:highlight w:val="yellow"/>
+        </w:rPr>
+        <w:t>只要不改变程序的执行结果（单线程和正确同步的多线程程序），编译器和处理器怎么优化都行。</w:t>
       </w:r>
     </w:p>
     <w:p>
@@ -2524,7 +2567,7 @@
         <w:pStyle w:val="3"/>
         <w:numPr>
           <w:ilvl w:val="0"/>
-          <w:numId w:val="7"/>
+          <w:numId w:val="2"/>
         </w:numPr>
       </w:pPr>
       <w:r>
@@ -2545,7 +2588,7 @@
         <w:pStyle w:val="4"/>
         <w:numPr>
           <w:ilvl w:val="0"/>
-          <w:numId w:val="13"/>
+          <w:numId w:val="3"/>
         </w:numPr>
       </w:pPr>
       <w:r>
@@ -2584,11 +2627,6 @@
       </w:r>
     </w:p>
     <w:p>
-      <w:pPr>
-        <w:rPr>
-          <w:rFonts w:hint="eastAsia"/>
-        </w:rPr>
-      </w:pPr>
       <w:r>
         <w:rPr>
           <w:rFonts w:hint="eastAsia"/>
@@ -2676,7 +2714,7 @@
         <w:pStyle w:val="4"/>
         <w:numPr>
           <w:ilvl w:val="0"/>
-          <w:numId w:val="13"/>
+          <w:numId w:val="3"/>
         </w:numPr>
       </w:pPr>
       <w:r>
@@ -2740,7 +2778,6 @@
         <w:ind w:left="420" w:firstLine="0"/>
         <w:jc w:val="center"/>
         <w:rPr>
-          <w:rFonts w:hint="eastAsia"/>
           <w:sz w:val="21"/>
           <w:szCs w:val="21"/>
         </w:rPr>
@@ -2959,7 +2996,6 @@
         <w:ind w:left="420" w:firstLine="0"/>
         <w:jc w:val="center"/>
         <w:rPr>
-          <w:rFonts w:hint="eastAsia"/>
           <w:sz w:val="21"/>
           <w:szCs w:val="21"/>
         </w:rPr>
@@ -3033,7 +3069,7 @@
         <w:pStyle w:val="4"/>
         <w:numPr>
           <w:ilvl w:val="0"/>
-          <w:numId w:val="13"/>
+          <w:numId w:val="3"/>
         </w:numPr>
       </w:pPr>
       <w:r>
@@ -3080,7 +3116,7 @@
         <w:pStyle w:val="a8"/>
         <w:numPr>
           <w:ilvl w:val="0"/>
-          <w:numId w:val="15"/>
+          <w:numId w:val="4"/>
         </w:numPr>
         <w:ind w:firstLineChars="0"/>
       </w:pPr>
@@ -3108,7 +3144,7 @@
         <w:pStyle w:val="a8"/>
         <w:numPr>
           <w:ilvl w:val="0"/>
-          <w:numId w:val="15"/>
+          <w:numId w:val="4"/>
         </w:numPr>
         <w:ind w:firstLineChars="0"/>
       </w:pPr>
@@ -3116,6 +3152,7 @@
         <w:rPr>
           <w:rFonts w:hint="eastAsia"/>
         </w:rPr>
+        <w:lastRenderedPageBreak/>
         <w:t>指令集并行（</w:t>
       </w:r>
       <w:r>
@@ -3168,14 +3205,7 @@
         <w:rPr>
           <w:rFonts w:hint="eastAsia"/>
         </w:rPr>
-        <w:t>，处理器可以改变语句对应机器指令的执行顺</w:t>
-      </w:r>
-      <w:r>
-        <w:rPr>
-          <w:rFonts w:hint="eastAsia"/>
-        </w:rPr>
-        <w:lastRenderedPageBreak/>
-        <w:t>序。</w:t>
+        <w:t>，处理器可以改变语句对应机器指令的执行顺序。</w:t>
       </w:r>
     </w:p>
     <w:p>
@@ -3183,7 +3213,7 @@
         <w:pStyle w:val="a8"/>
         <w:numPr>
           <w:ilvl w:val="0"/>
-          <w:numId w:val="15"/>
+          <w:numId w:val="4"/>
         </w:numPr>
         <w:ind w:firstLineChars="0"/>
       </w:pPr>
@@ -3254,11 +3284,6 @@
       </w:r>
     </w:p>
     <w:p>
-      <w:pPr>
-        <w:rPr>
-          <w:rFonts w:hint="eastAsia"/>
-        </w:rPr>
-      </w:pPr>
       <w:r>
         <w:rPr>
           <w:rFonts w:hint="eastAsia"/>
@@ -3292,7 +3317,7 @@
         <w:pStyle w:val="4"/>
         <w:numPr>
           <w:ilvl w:val="0"/>
-          <w:numId w:val="13"/>
+          <w:numId w:val="3"/>
         </w:numPr>
       </w:pPr>
       <w:r>
@@ -3460,7 +3485,6 @@
               <w:ind w:firstLine="0"/>
               <w:cnfStyle w:val="000000000000" w:firstRow="0" w:lastRow="0" w:firstColumn="0" w:lastColumn="0" w:oddVBand="0" w:evenVBand="0" w:oddHBand="0" w:evenHBand="0" w:firstRowFirstColumn="0" w:firstRowLastColumn="0" w:lastRowFirstColumn="0" w:lastRowLastColumn="0"/>
               <w:rPr>
-                <w:rFonts w:hint="eastAsia"/>
                 <w:sz w:val="21"/>
                 <w:szCs w:val="21"/>
               </w:rPr>
@@ -3712,7 +3736,6 @@
             <w:pPr>
               <w:ind w:firstLine="0"/>
               <w:rPr>
-                <w:rFonts w:hint="eastAsia"/>
                 <w:sz w:val="21"/>
                 <w:szCs w:val="21"/>
               </w:rPr>
@@ -3761,7 +3784,6 @@
               <w:ind w:firstLine="0"/>
               <w:cnfStyle w:val="000000000000" w:firstRow="0" w:lastRow="0" w:firstColumn="0" w:lastColumn="0" w:oddVBand="0" w:evenVBand="0" w:oddHBand="0" w:evenHBand="0" w:firstRowFirstColumn="0" w:firstRowLastColumn="0" w:lastRowFirstColumn="0" w:lastRowLastColumn="0"/>
               <w:rPr>
-                <w:rFonts w:hint="eastAsia"/>
                 <w:sz w:val="21"/>
                 <w:szCs w:val="21"/>
               </w:rPr>
@@ -3792,7 +3814,6 @@
               <w:ind w:firstLine="0"/>
               <w:cnfStyle w:val="000000000000" w:firstRow="0" w:lastRow="0" w:firstColumn="0" w:lastColumn="0" w:oddVBand="0" w:evenVBand="0" w:oddHBand="0" w:evenHBand="0" w:firstRowFirstColumn="0" w:firstRowLastColumn="0" w:lastRowFirstColumn="0" w:lastRowLastColumn="0"/>
               <w:rPr>
-                <w:rFonts w:hint="eastAsia"/>
                 <w:sz w:val="21"/>
                 <w:szCs w:val="21"/>
               </w:rPr>
@@ -3864,7 +3885,6 @@
             <w:pPr>
               <w:ind w:firstLine="0"/>
               <w:rPr>
-                <w:rFonts w:hint="eastAsia"/>
                 <w:sz w:val="21"/>
                 <w:szCs w:val="21"/>
               </w:rPr>
@@ -3913,7 +3933,6 @@
               <w:ind w:firstLine="0"/>
               <w:cnfStyle w:val="000000000000" w:firstRow="0" w:lastRow="0" w:firstColumn="0" w:lastColumn="0" w:oddVBand="0" w:evenVBand="0" w:oddHBand="0" w:evenHBand="0" w:firstRowFirstColumn="0" w:firstRowLastColumn="0" w:lastRowFirstColumn="0" w:lastRowLastColumn="0"/>
               <w:rPr>
-                <w:rFonts w:hint="eastAsia"/>
                 <w:sz w:val="21"/>
                 <w:szCs w:val="21"/>
               </w:rPr>
@@ -3944,7 +3963,6 @@
               <w:ind w:firstLine="0"/>
               <w:cnfStyle w:val="000000000000" w:firstRow="0" w:lastRow="0" w:firstColumn="0" w:lastColumn="0" w:oddVBand="0" w:evenVBand="0" w:oddHBand="0" w:evenHBand="0" w:firstRowFirstColumn="0" w:firstRowLastColumn="0" w:lastRowFirstColumn="0" w:lastRowLastColumn="0"/>
               <w:rPr>
-                <w:rFonts w:hint="eastAsia"/>
                 <w:sz w:val="21"/>
                 <w:szCs w:val="21"/>
               </w:rPr>
@@ -4100,7 +4118,7 @@
         <w:pStyle w:val="4"/>
         <w:numPr>
           <w:ilvl w:val="0"/>
-          <w:numId w:val="13"/>
+          <w:numId w:val="3"/>
         </w:numPr>
       </w:pPr>
       <w:r>
@@ -4133,7 +4151,7 @@
         <w:pStyle w:val="a8"/>
         <w:numPr>
           <w:ilvl w:val="0"/>
-          <w:numId w:val="18"/>
+          <w:numId w:val="5"/>
         </w:numPr>
         <w:ind w:firstLineChars="0"/>
       </w:pPr>
@@ -4164,7 +4182,7 @@
         <w:pStyle w:val="a8"/>
         <w:numPr>
           <w:ilvl w:val="0"/>
-          <w:numId w:val="18"/>
+          <w:numId w:val="5"/>
         </w:numPr>
         <w:ind w:firstLineChars="0"/>
       </w:pPr>
@@ -4195,7 +4213,7 @@
         <w:pStyle w:val="a8"/>
         <w:numPr>
           <w:ilvl w:val="0"/>
-          <w:numId w:val="18"/>
+          <w:numId w:val="5"/>
         </w:numPr>
         <w:ind w:firstLineChars="0"/>
       </w:pPr>
@@ -4265,7 +4283,7 @@
         <w:pStyle w:val="a8"/>
         <w:numPr>
           <w:ilvl w:val="0"/>
-          <w:numId w:val="18"/>
+          <w:numId w:val="5"/>
         </w:numPr>
         <w:ind w:firstLineChars="0"/>
       </w:pPr>
@@ -4322,7 +4340,7 @@
         <w:pStyle w:val="3"/>
         <w:numPr>
           <w:ilvl w:val="0"/>
-          <w:numId w:val="7"/>
+          <w:numId w:val="2"/>
         </w:numPr>
       </w:pPr>
       <w:r>
@@ -4351,7 +4369,7 @@
         <w:pStyle w:val="4"/>
         <w:numPr>
           <w:ilvl w:val="0"/>
-          <w:numId w:val="26"/>
+          <w:numId w:val="8"/>
         </w:numPr>
       </w:pPr>
       <w:r>
@@ -4405,9 +4423,6 @@
             <w:pPr>
               <w:ind w:firstLine="0"/>
               <w:jc w:val="center"/>
-              <w:rPr>
-                <w:rFonts w:hint="eastAsia"/>
-              </w:rPr>
             </w:pPr>
             <w:r>
               <w:rPr>
@@ -4426,9 +4441,6 @@
               <w:ind w:firstLine="0"/>
               <w:jc w:val="center"/>
               <w:cnfStyle w:val="100000000000" w:firstRow="1" w:lastRow="0" w:firstColumn="0" w:lastColumn="0" w:oddVBand="0" w:evenVBand="0" w:oddHBand="0" w:evenHBand="0" w:firstRowFirstColumn="0" w:firstRowLastColumn="0" w:lastRowFirstColumn="0" w:lastRowLastColumn="0"/>
-              <w:rPr>
-                <w:rFonts w:hint="eastAsia"/>
-              </w:rPr>
             </w:pPr>
             <w:r>
               <w:rPr>
@@ -4447,9 +4459,6 @@
               <w:ind w:firstLine="0"/>
               <w:jc w:val="center"/>
               <w:cnfStyle w:val="100000000000" w:firstRow="1" w:lastRow="0" w:firstColumn="0" w:lastColumn="0" w:oddVBand="0" w:evenVBand="0" w:oddHBand="0" w:evenHBand="0" w:firstRowFirstColumn="0" w:firstRowLastColumn="0" w:lastRowFirstColumn="0" w:lastRowLastColumn="0"/>
-              <w:rPr>
-                <w:rFonts w:hint="eastAsia"/>
-              </w:rPr>
             </w:pPr>
             <w:r>
               <w:rPr>
@@ -4471,7 +4480,6 @@
               <w:ind w:firstLine="0"/>
               <w:jc w:val="center"/>
               <w:rPr>
-                <w:rFonts w:hint="eastAsia"/>
                 <w:b w:val="0"/>
               </w:rPr>
             </w:pPr>
@@ -4493,9 +4501,6 @@
               <w:ind w:firstLine="0"/>
               <w:jc w:val="center"/>
               <w:cnfStyle w:val="000000000000" w:firstRow="0" w:lastRow="0" w:firstColumn="0" w:lastColumn="0" w:oddVBand="0" w:evenVBand="0" w:oddHBand="0" w:evenHBand="0" w:firstRowFirstColumn="0" w:firstRowLastColumn="0" w:lastRowFirstColumn="0" w:lastRowLastColumn="0"/>
-              <w:rPr>
-                <w:rFonts w:hint="eastAsia"/>
-              </w:rPr>
             </w:pPr>
             <w:r>
               <w:rPr>
@@ -4517,9 +4522,6 @@
               <w:ind w:firstLine="0"/>
               <w:jc w:val="center"/>
               <w:cnfStyle w:val="000000000000" w:firstRow="0" w:lastRow="0" w:firstColumn="0" w:lastColumn="0" w:oddVBand="0" w:evenVBand="0" w:oddHBand="0" w:evenHBand="0" w:firstRowFirstColumn="0" w:firstRowLastColumn="0" w:lastRowFirstColumn="0" w:lastRowLastColumn="0"/>
-              <w:rPr>
-                <w:rFonts w:hint="eastAsia"/>
-              </w:rPr>
             </w:pPr>
             <w:r>
               <w:rPr>
@@ -4541,15 +4543,15 @@
               <w:ind w:firstLine="0"/>
               <w:jc w:val="center"/>
               <w:rPr>
+                <w:b w:val="0"/>
+              </w:rPr>
+            </w:pPr>
+            <w:r>
+              <w:rPr>
                 <w:rFonts w:hint="eastAsia"/>
                 <w:b w:val="0"/>
               </w:rPr>
-            </w:pPr>
-            <w:r>
-              <w:rPr>
-                <w:rFonts w:hint="eastAsia"/>
-                <w:b w:val="0"/>
-              </w:rPr>
+              <w:lastRenderedPageBreak/>
               <w:t>写后写</w:t>
             </w:r>
           </w:p>
@@ -4563,9 +4565,6 @@
               <w:ind w:firstLine="0"/>
               <w:jc w:val="center"/>
               <w:cnfStyle w:val="000000000000" w:firstRow="0" w:lastRow="0" w:firstColumn="0" w:lastColumn="0" w:oddVBand="0" w:evenVBand="0" w:oddHBand="0" w:evenHBand="0" w:firstRowFirstColumn="0" w:firstRowLastColumn="0" w:lastRowFirstColumn="0" w:lastRowLastColumn="0"/>
-              <w:rPr>
-                <w:rFonts w:hint="eastAsia"/>
-              </w:rPr>
             </w:pPr>
             <w:r>
               <w:rPr>
@@ -4587,9 +4586,6 @@
               <w:ind w:firstLine="0"/>
               <w:jc w:val="center"/>
               <w:cnfStyle w:val="000000000000" w:firstRow="0" w:lastRow="0" w:firstColumn="0" w:lastColumn="0" w:oddVBand="0" w:evenVBand="0" w:oddHBand="0" w:evenHBand="0" w:firstRowFirstColumn="0" w:firstRowLastColumn="0" w:lastRowFirstColumn="0" w:lastRowLastColumn="0"/>
-              <w:rPr>
-                <w:rFonts w:hint="eastAsia"/>
-              </w:rPr>
             </w:pPr>
             <w:r>
               <w:rPr>
@@ -4611,7 +4607,6 @@
               <w:ind w:firstLine="0"/>
               <w:jc w:val="center"/>
               <w:rPr>
-                <w:rFonts w:hint="eastAsia"/>
                 <w:b w:val="0"/>
               </w:rPr>
             </w:pPr>
@@ -4633,9 +4628,6 @@
               <w:ind w:firstLine="0"/>
               <w:jc w:val="center"/>
               <w:cnfStyle w:val="000000000000" w:firstRow="0" w:lastRow="0" w:firstColumn="0" w:lastColumn="0" w:oddVBand="0" w:evenVBand="0" w:oddHBand="0" w:evenHBand="0" w:firstRowFirstColumn="0" w:firstRowLastColumn="0" w:lastRowFirstColumn="0" w:lastRowLastColumn="0"/>
-              <w:rPr>
-                <w:rFonts w:hint="eastAsia"/>
-              </w:rPr>
             </w:pPr>
             <w:r>
               <w:rPr>
@@ -4665,9 +4657,6 @@
               <w:ind w:firstLine="0"/>
               <w:jc w:val="center"/>
               <w:cnfStyle w:val="000000000000" w:firstRow="0" w:lastRow="0" w:firstColumn="0" w:lastColumn="0" w:oddVBand="0" w:evenVBand="0" w:oddHBand="0" w:evenHBand="0" w:firstRowFirstColumn="0" w:firstRowLastColumn="0" w:lastRowFirstColumn="0" w:lastRowLastColumn="0"/>
-              <w:rPr>
-                <w:rFonts w:hint="eastAsia"/>
-              </w:rPr>
             </w:pPr>
             <w:r>
               <w:rPr>
@@ -4683,7 +4672,6 @@
       <w:pPr>
         <w:jc w:val="center"/>
         <w:rPr>
-          <w:rFonts w:hint="eastAsia"/>
           <w:sz w:val="21"/>
           <w:szCs w:val="21"/>
         </w:rPr>
@@ -4694,7 +4682,6 @@
           <w:sz w:val="21"/>
           <w:szCs w:val="21"/>
         </w:rPr>
-        <w:lastRenderedPageBreak/>
         <w:t>表</w:t>
       </w:r>
       <w:r>
@@ -4757,7 +4744,7 @@
         <w:pStyle w:val="4"/>
         <w:numPr>
           <w:ilvl w:val="0"/>
-          <w:numId w:val="26"/>
+          <w:numId w:val="8"/>
         </w:numPr>
       </w:pPr>
       <w:r>
@@ -4836,7 +4823,7 @@
         <w:pStyle w:val="4"/>
         <w:numPr>
           <w:ilvl w:val="0"/>
-          <w:numId w:val="26"/>
+          <w:numId w:val="8"/>
         </w:numPr>
       </w:pPr>
       <w:r>
@@ -4862,7 +4849,7 @@
         <w:pStyle w:val="3"/>
         <w:numPr>
           <w:ilvl w:val="0"/>
-          <w:numId w:val="7"/>
+          <w:numId w:val="2"/>
         </w:numPr>
       </w:pPr>
       <w:r>
@@ -4877,7 +4864,7 @@
         <w:pStyle w:val="4"/>
         <w:numPr>
           <w:ilvl w:val="0"/>
-          <w:numId w:val="29"/>
+          <w:numId w:val="9"/>
         </w:numPr>
       </w:pPr>
       <w:r>
@@ -4949,11 +4936,6 @@
       </w:r>
     </w:p>
     <w:p>
-      <w:pPr>
-        <w:rPr>
-          <w:rFonts w:hint="eastAsia"/>
-        </w:rPr>
-      </w:pPr>
       <w:r>
         <w:rPr>
           <w:rFonts w:hint="eastAsia"/>
@@ -5005,7 +4987,7 @@
         <w:pStyle w:val="4"/>
         <w:numPr>
           <w:ilvl w:val="0"/>
-          <w:numId w:val="29"/>
+          <w:numId w:val="9"/>
         </w:numPr>
       </w:pPr>
       <w:r>
@@ -5119,7 +5101,6 @@
       <w:pPr>
         <w:jc w:val="center"/>
         <w:rPr>
-          <w:rFonts w:hint="eastAsia"/>
           <w:sz w:val="21"/>
           <w:szCs w:val="21"/>
         </w:rPr>
@@ -5327,7 +5308,6 @@
       <w:pPr>
         <w:jc w:val="center"/>
         <w:rPr>
-          <w:rFonts w:hint="eastAsia"/>
           <w:sz w:val="21"/>
           <w:szCs w:val="21"/>
         </w:rPr>
@@ -5376,27 +5356,15 @@
     <w:p/>
     <w:p/>
     <w:p/>
-    <w:p>
-      <w:pPr>
-        <w:rPr>
-          <w:rFonts w:hint="eastAsia"/>
-        </w:rPr>
-      </w:pPr>
-    </w:p>
     <w:p/>
-    <w:p>
-      <w:pPr>
-        <w:rPr>
-          <w:rFonts w:hint="eastAsia"/>
-        </w:rPr>
-      </w:pPr>
-    </w:p>
+    <w:p/>
+    <w:p/>
     <w:p>
       <w:pPr>
         <w:pStyle w:val="4"/>
         <w:numPr>
           <w:ilvl w:val="0"/>
-          <w:numId w:val="29"/>
+          <w:numId w:val="9"/>
         </w:numPr>
       </w:pPr>
       <w:r>
@@ -5666,11 +5634,6 @@
       </w:r>
     </w:p>
     <w:p>
-      <w:pPr>
-        <w:rPr>
-          <w:rFonts w:hint="eastAsia"/>
-        </w:rPr>
-      </w:pPr>
       <w:r>
         <w:t>JMM</w:t>
       </w:r>
@@ -5694,7 +5657,7 @@
         <w:pStyle w:val="a8"/>
         <w:numPr>
           <w:ilvl w:val="0"/>
-          <w:numId w:val="30"/>
+          <w:numId w:val="10"/>
         </w:numPr>
         <w:ind w:firstLineChars="0"/>
       </w:pPr>
@@ -5725,7 +5688,7 @@
         <w:pStyle w:val="a8"/>
         <w:numPr>
           <w:ilvl w:val="0"/>
-          <w:numId w:val="30"/>
+          <w:numId w:val="10"/>
         </w:numPr>
         <w:ind w:firstLineChars="0"/>
       </w:pPr>
@@ -5768,12 +5731,9 @@
         <w:pStyle w:val="a8"/>
         <w:numPr>
           <w:ilvl w:val="0"/>
-          <w:numId w:val="30"/>
+          <w:numId w:val="10"/>
         </w:numPr>
         <w:ind w:firstLineChars="0"/>
-        <w:rPr>
-          <w:rFonts w:hint="eastAsia"/>
-        </w:rPr>
       </w:pPr>
       <w:r>
         <w:rPr>
@@ -5922,7 +5882,6 @@
       <w:pPr>
         <w:jc w:val="center"/>
         <w:rPr>
-          <w:rFonts w:hint="eastAsia"/>
           <w:sz w:val="21"/>
           <w:szCs w:val="21"/>
         </w:rPr>
@@ -5975,7 +5934,7 @@
         <w:pStyle w:val="a8"/>
         <w:numPr>
           <w:ilvl w:val="0"/>
-          <w:numId w:val="31"/>
+          <w:numId w:val="11"/>
         </w:numPr>
         <w:ind w:firstLineChars="0"/>
       </w:pPr>
@@ -6021,7 +5980,7 @@
         <w:pStyle w:val="a8"/>
         <w:numPr>
           <w:ilvl w:val="0"/>
-          <w:numId w:val="31"/>
+          <w:numId w:val="11"/>
         </w:numPr>
         <w:ind w:firstLineChars="0"/>
       </w:pPr>
@@ -6211,11 +6170,6 @@
       </w:r>
     </w:p>
     <w:p>
-      <w:pPr>
-        <w:rPr>
-          <w:rFonts w:hint="eastAsia"/>
-        </w:rPr>
-      </w:pPr>
       <w:r>
         <w:rPr>
           <w:rFonts w:hint="eastAsia"/>
@@ -6313,7 +6267,7 @@
         <w:pStyle w:val="a8"/>
         <w:numPr>
           <w:ilvl w:val="0"/>
-          <w:numId w:val="32"/>
+          <w:numId w:val="12"/>
         </w:numPr>
         <w:ind w:firstLineChars="0"/>
       </w:pPr>
@@ -6431,7 +6385,7 @@
         <w:pStyle w:val="a8"/>
         <w:numPr>
           <w:ilvl w:val="0"/>
-          <w:numId w:val="32"/>
+          <w:numId w:val="12"/>
         </w:numPr>
         <w:ind w:firstLineChars="0"/>
       </w:pPr>
@@ -6525,7 +6479,7 @@
         <w:pStyle w:val="a8"/>
         <w:numPr>
           <w:ilvl w:val="0"/>
-          <w:numId w:val="32"/>
+          <w:numId w:val="12"/>
         </w:numPr>
         <w:ind w:firstLineChars="0"/>
       </w:pPr>
@@ -6654,11 +6608,6 @@
       </w:r>
     </w:p>
     <w:p>
-      <w:pPr>
-        <w:rPr>
-          <w:rFonts w:hint="eastAsia"/>
-        </w:rPr>
-      </w:pPr>
       <w:r>
         <w:rPr>
           <w:noProof/>
@@ -6705,7 +6654,7 @@
         <w:pStyle w:val="a8"/>
         <w:numPr>
           <w:ilvl w:val="0"/>
-          <w:numId w:val="33"/>
+          <w:numId w:val="13"/>
         </w:numPr>
         <w:ind w:firstLineChars="0"/>
       </w:pPr>
@@ -6781,7 +6730,7 @@
         <w:pStyle w:val="a8"/>
         <w:numPr>
           <w:ilvl w:val="0"/>
-          <w:numId w:val="33"/>
+          <w:numId w:val="13"/>
         </w:numPr>
         <w:ind w:firstLineChars="0"/>
       </w:pPr>
@@ -6833,7 +6782,7 @@
         <w:pStyle w:val="a8"/>
         <w:numPr>
           <w:ilvl w:val="0"/>
-          <w:numId w:val="33"/>
+          <w:numId w:val="13"/>
         </w:numPr>
         <w:ind w:firstLineChars="0"/>
       </w:pPr>
@@ -6885,9 +6834,6 @@
     <w:p>
       <w:pPr>
         <w:pStyle w:val="4"/>
-        <w:rPr>
-          <w:rFonts w:hint="eastAsia"/>
-        </w:rPr>
       </w:pPr>
       <w:r>
         <w:rPr>
@@ -6910,12 +6856,9 @@
         <w:pStyle w:val="a8"/>
         <w:numPr>
           <w:ilvl w:val="0"/>
-          <w:numId w:val="34"/>
+          <w:numId w:val="14"/>
         </w:numPr>
         <w:ind w:firstLineChars="0"/>
-        <w:rPr>
-          <w:rFonts w:hint="eastAsia"/>
-        </w:rPr>
       </w:pPr>
       <w:r>
         <w:rPr>
@@ -6971,7 +6914,7 @@
         <w:pStyle w:val="a8"/>
         <w:numPr>
           <w:ilvl w:val="0"/>
-          <w:numId w:val="34"/>
+          <w:numId w:val="14"/>
         </w:numPr>
         <w:ind w:firstLineChars="0"/>
       </w:pPr>
@@ -7188,7 +7131,6 @@
       <w:pPr>
         <w:jc w:val="center"/>
         <w:rPr>
-          <w:rFonts w:hint="eastAsia"/>
           <w:sz w:val="21"/>
           <w:szCs w:val="21"/>
         </w:rPr>
@@ -7227,11 +7169,6 @@
       </w:r>
     </w:p>
     <w:p>
-      <w:pPr>
-        <w:rPr>
-          <w:rFonts w:hint="eastAsia"/>
-        </w:rPr>
-      </w:pPr>
       <w:r>
         <w:rPr>
           <w:noProof/>
@@ -7322,7 +7259,6 @@
       <w:pPr>
         <w:jc w:val="center"/>
         <w:rPr>
-          <w:rFonts w:hint="eastAsia"/>
           <w:sz w:val="21"/>
           <w:szCs w:val="21"/>
         </w:rPr>
@@ -7364,7 +7300,7 @@
         <w:pStyle w:val="a8"/>
         <w:numPr>
           <w:ilvl w:val="0"/>
-          <w:numId w:val="34"/>
+          <w:numId w:val="14"/>
         </w:numPr>
         <w:ind w:firstLineChars="0"/>
       </w:pPr>
@@ -7546,11 +7482,6 @@
       </w:r>
     </w:p>
     <w:p>
-      <w:pPr>
-        <w:rPr>
-          <w:rFonts w:hint="eastAsia"/>
-        </w:rPr>
-      </w:pPr>
       <w:r>
         <w:rPr>
           <w:rFonts w:hint="eastAsia"/>
@@ -7628,7 +7559,7 @@
         <w:pStyle w:val="a8"/>
         <w:numPr>
           <w:ilvl w:val="0"/>
-          <w:numId w:val="35"/>
+          <w:numId w:val="15"/>
         </w:numPr>
         <w:ind w:firstLineChars="0"/>
       </w:pPr>
@@ -7662,7 +7593,7 @@
         <w:pStyle w:val="a8"/>
         <w:numPr>
           <w:ilvl w:val="0"/>
-          <w:numId w:val="35"/>
+          <w:numId w:val="15"/>
         </w:numPr>
         <w:ind w:firstLineChars="0"/>
       </w:pPr>
@@ -7688,12 +7619,9 @@
         <w:pStyle w:val="a8"/>
         <w:numPr>
           <w:ilvl w:val="0"/>
-          <w:numId w:val="35"/>
+          <w:numId w:val="15"/>
         </w:numPr>
         <w:ind w:firstLineChars="0"/>
-        <w:rPr>
-          <w:rFonts w:hint="eastAsia"/>
-        </w:rPr>
       </w:pPr>
       <w:r>
         <w:rPr>
@@ -7781,7 +7709,6 @@
       <w:pPr>
         <w:jc w:val="center"/>
         <w:rPr>
-          <w:rFonts w:hint="eastAsia"/>
           <w:sz w:val="21"/>
           <w:szCs w:val="21"/>
         </w:rPr>
@@ -7872,11 +7799,6 @@
       </w:r>
     </w:p>
     <w:p>
-      <w:pPr>
-        <w:rPr>
-          <w:rFonts w:hint="eastAsia"/>
-        </w:rPr>
-      </w:pPr>
       <w:r>
         <w:rPr>
           <w:rFonts w:hint="eastAsia"/>
@@ -7998,11 +7920,6 @@
       </w:r>
     </w:p>
     <w:p>
-      <w:pPr>
-        <w:rPr>
-          <w:rFonts w:hint="eastAsia"/>
-        </w:rPr>
-      </w:pPr>
       <w:r>
         <w:rPr>
           <w:rFonts w:hint="eastAsia"/>
@@ -8039,11 +7956,6 @@
       </w:r>
     </w:p>
     <w:p>
-      <w:pPr>
-        <w:rPr>
-          <w:rFonts w:hint="eastAsia"/>
-        </w:rPr>
-      </w:pPr>
       <w:r>
         <w:rPr>
           <w:rFonts w:hint="eastAsia"/>
@@ -8094,7 +8006,7 @@
         <w:pStyle w:val="a8"/>
         <w:numPr>
           <w:ilvl w:val="0"/>
-          <w:numId w:val="32"/>
+          <w:numId w:val="12"/>
         </w:numPr>
         <w:ind w:firstLineChars="0"/>
       </w:pPr>
@@ -8177,7 +8089,7 @@
         <w:pStyle w:val="a8"/>
         <w:numPr>
           <w:ilvl w:val="0"/>
-          <w:numId w:val="32"/>
+          <w:numId w:val="12"/>
         </w:numPr>
         <w:ind w:firstLineChars="0"/>
       </w:pPr>
@@ -8268,7 +8180,7 @@
         <w:pStyle w:val="a8"/>
         <w:numPr>
           <w:ilvl w:val="0"/>
-          <w:numId w:val="32"/>
+          <w:numId w:val="12"/>
         </w:numPr>
         <w:ind w:firstLineChars="0"/>
       </w:pPr>
@@ -8460,7 +8372,7 @@
         <w:pStyle w:val="a8"/>
         <w:numPr>
           <w:ilvl w:val="0"/>
-          <w:numId w:val="38"/>
+          <w:numId w:val="18"/>
         </w:numPr>
         <w:ind w:firstLineChars="0"/>
       </w:pPr>
@@ -8503,12 +8415,9 @@
         <w:pStyle w:val="a8"/>
         <w:numPr>
           <w:ilvl w:val="0"/>
-          <w:numId w:val="38"/>
+          <w:numId w:val="18"/>
         </w:numPr>
         <w:ind w:firstLineChars="0"/>
-        <w:rPr>
-          <w:rFonts w:hint="eastAsia"/>
-        </w:rPr>
       </w:pPr>
       <w:r>
         <w:rPr>
@@ -8761,7 +8670,7 @@
         <w:pStyle w:val="a8"/>
         <w:numPr>
           <w:ilvl w:val="0"/>
-          <w:numId w:val="36"/>
+          <w:numId w:val="16"/>
         </w:numPr>
         <w:ind w:firstLineChars="0"/>
       </w:pPr>
@@ -8816,7 +8725,7 @@
         <w:pStyle w:val="a8"/>
         <w:numPr>
           <w:ilvl w:val="0"/>
-          <w:numId w:val="36"/>
+          <w:numId w:val="16"/>
         </w:numPr>
         <w:ind w:firstLineChars="0"/>
       </w:pPr>
@@ -8832,12 +8741,9 @@
         <w:pStyle w:val="a8"/>
         <w:numPr>
           <w:ilvl w:val="0"/>
-          <w:numId w:val="36"/>
+          <w:numId w:val="16"/>
         </w:numPr>
         <w:ind w:firstLineChars="0"/>
-        <w:rPr>
-          <w:rFonts w:hint="eastAsia"/>
-        </w:rPr>
       </w:pPr>
       <w:r>
         <w:rPr>
@@ -8865,7 +8771,7 @@
         <w:pStyle w:val="a8"/>
         <w:numPr>
           <w:ilvl w:val="0"/>
-          <w:numId w:val="37"/>
+          <w:numId w:val="17"/>
         </w:numPr>
         <w:ind w:firstLineChars="0"/>
       </w:pPr>
@@ -8899,7 +8805,7 @@
         <w:pStyle w:val="a8"/>
         <w:numPr>
           <w:ilvl w:val="0"/>
-          <w:numId w:val="37"/>
+          <w:numId w:val="17"/>
         </w:numPr>
         <w:ind w:firstLineChars="0"/>
       </w:pPr>
@@ -8927,12 +8833,9 @@
         <w:pStyle w:val="a8"/>
         <w:numPr>
           <w:ilvl w:val="0"/>
-          <w:numId w:val="37"/>
+          <w:numId w:val="17"/>
         </w:numPr>
         <w:ind w:firstLineChars="0"/>
-        <w:rPr>
-          <w:rFonts w:hint="eastAsia"/>
-        </w:rPr>
       </w:pPr>
       <w:r>
         <w:rPr>
@@ -9017,7 +8920,7 @@
         <w:pStyle w:val="a8"/>
         <w:numPr>
           <w:ilvl w:val="0"/>
-          <w:numId w:val="39"/>
+          <w:numId w:val="19"/>
         </w:numPr>
         <w:ind w:firstLineChars="0"/>
       </w:pPr>
@@ -9075,7 +8978,7 @@
         <w:pStyle w:val="a8"/>
         <w:numPr>
           <w:ilvl w:val="0"/>
-          <w:numId w:val="39"/>
+          <w:numId w:val="19"/>
         </w:numPr>
         <w:ind w:firstLineChars="0"/>
       </w:pPr>
@@ -9145,7 +9048,7 @@
         <w:pStyle w:val="a8"/>
         <w:numPr>
           <w:ilvl w:val="0"/>
-          <w:numId w:val="39"/>
+          <w:numId w:val="19"/>
         </w:numPr>
         <w:ind w:firstLineChars="0"/>
       </w:pPr>
@@ -9227,7 +9130,7 @@
         <w:pStyle w:val="a8"/>
         <w:numPr>
           <w:ilvl w:val="0"/>
-          <w:numId w:val="39"/>
+          <w:numId w:val="19"/>
         </w:numPr>
         <w:ind w:firstLineChars="0"/>
       </w:pPr>
@@ -9355,7 +9258,6 @@
       <w:pPr>
         <w:jc w:val="center"/>
         <w:rPr>
-          <w:rFonts w:hint="eastAsia"/>
           <w:sz w:val="21"/>
           <w:szCs w:val="21"/>
         </w:rPr>
@@ -9410,9 +9312,6 @@
     <w:p>
       <w:pPr>
         <w:pStyle w:val="3"/>
-        <w:rPr>
-          <w:rFonts w:hint="eastAsia"/>
-        </w:rPr>
       </w:pPr>
       <w:r>
         <w:rPr>
@@ -9452,7 +9351,7 @@
         <w:pStyle w:val="a8"/>
         <w:numPr>
           <w:ilvl w:val="0"/>
-          <w:numId w:val="40"/>
+          <w:numId w:val="20"/>
         </w:numPr>
         <w:ind w:firstLineChars="0"/>
       </w:pPr>
@@ -9493,7 +9392,7 @@
         <w:pStyle w:val="a8"/>
         <w:numPr>
           <w:ilvl w:val="0"/>
-          <w:numId w:val="40"/>
+          <w:numId w:val="20"/>
         </w:numPr>
         <w:ind w:firstLineChars="0"/>
       </w:pPr>
@@ -9660,11 +9559,6 @@
       </w:r>
     </w:p>
     <w:p>
-      <w:pPr>
-        <w:rPr>
-          <w:rFonts w:hint="eastAsia"/>
-        </w:rPr>
-      </w:pPr>
       <w:r>
         <w:rPr>
           <w:rFonts w:hint="eastAsia"/>
@@ -9741,11 +9635,6 @@
       </w:r>
     </w:p>
     <w:p>
-      <w:pPr>
-        <w:rPr>
-          <w:rFonts w:hint="eastAsia"/>
-        </w:rPr>
-      </w:pPr>
       <w:r>
         <w:rPr>
           <w:rFonts w:hint="eastAsia"/>
@@ -9831,11 +9720,6 @@
       </w:r>
     </w:p>
     <w:p>
-      <w:pPr>
-        <w:rPr>
-          <w:rFonts w:hint="eastAsia"/>
-        </w:rPr>
-      </w:pPr>
       <w:r>
         <w:rPr>
           <w:rFonts w:hint="eastAsia"/>
@@ -9924,7 +9808,5703 @@
         <w:t>。</w:t>
       </w:r>
     </w:p>
+    <w:p>
+      <w:r>
+        <w:rPr>
+          <w:rFonts w:hint="eastAsia"/>
+        </w:rPr>
+        <w:t>如果要确保读线程</w:t>
+      </w:r>
+      <w:r>
+        <w:rPr>
+          <w:rFonts w:hint="eastAsia"/>
+        </w:rPr>
+        <w:t>C</w:t>
+      </w:r>
+      <w:r>
+        <w:rPr>
+          <w:rFonts w:hint="eastAsia"/>
+        </w:rPr>
+        <w:t>看到写线程</w:t>
+      </w:r>
+      <w:r>
+        <w:rPr>
+          <w:rFonts w:hint="eastAsia"/>
+        </w:rPr>
+        <w:t>B</w:t>
+      </w:r>
+      <w:r>
+        <w:rPr>
+          <w:rFonts w:hint="eastAsia"/>
+        </w:rPr>
+        <w:t>对数组元素的写入，写线程</w:t>
+      </w:r>
+      <w:r>
+        <w:rPr>
+          <w:rFonts w:hint="eastAsia"/>
+        </w:rPr>
+        <w:t>B</w:t>
+      </w:r>
+      <w:r>
+        <w:rPr>
+          <w:rFonts w:hint="eastAsia"/>
+        </w:rPr>
+        <w:t>和读线程</w:t>
+      </w:r>
+      <w:r>
+        <w:rPr>
+          <w:rFonts w:hint="eastAsia"/>
+        </w:rPr>
+        <w:t>C</w:t>
+      </w:r>
+      <w:r>
+        <w:rPr>
+          <w:rFonts w:hint="eastAsia"/>
+        </w:rPr>
+        <w:t>之间需要使用同步原语（</w:t>
+      </w:r>
+      <w:r>
+        <w:rPr>
+          <w:rFonts w:hint="eastAsia"/>
+        </w:rPr>
+        <w:t>l</w:t>
+      </w:r>
+      <w:r>
+        <w:t>ock</w:t>
+      </w:r>
+      <w:r>
+        <w:rPr>
+          <w:rFonts w:hint="eastAsia"/>
+        </w:rPr>
+        <w:t>和</w:t>
+      </w:r>
+      <w:r>
+        <w:rPr>
+          <w:rFonts w:hint="eastAsia"/>
+        </w:rPr>
+        <w:t>v</w:t>
+      </w:r>
+      <w:r>
+        <w:t>olatile</w:t>
+      </w:r>
+      <w:r>
+        <w:rPr>
+          <w:rFonts w:hint="eastAsia"/>
+        </w:rPr>
+        <w:t>）来确保内存可见性。</w:t>
+      </w:r>
+    </w:p>
+    <w:p>
+      <w:pPr>
+        <w:rPr>
+          <w:rFonts w:hint="eastAsia"/>
+        </w:rPr>
+      </w:pPr>
+      <w:r>
+        <w:rPr>
+          <w:rFonts w:hint="eastAsia"/>
+        </w:rPr>
+        <w:t>（问题：</w:t>
+      </w:r>
+      <w:r>
+        <w:rPr>
+          <w:rFonts w:hint="eastAsia"/>
+        </w:rPr>
+        <w:t>v</w:t>
+      </w:r>
+      <w:r>
+        <w:t>olatile</w:t>
+      </w:r>
+      <w:r>
+        <w:rPr>
+          <w:rFonts w:hint="eastAsia"/>
+        </w:rPr>
+        <w:t>读</w:t>
+      </w:r>
+      <w:r>
+        <w:rPr>
+          <w:rFonts w:hint="eastAsia"/>
+        </w:rPr>
+        <w:t>v</w:t>
+      </w:r>
+      <w:r>
+        <w:t>olatile</w:t>
+      </w:r>
+      <w:r>
+        <w:rPr>
+          <w:rFonts w:hint="eastAsia"/>
+        </w:rPr>
+        <w:t>写，在</w:t>
+      </w:r>
+      <w:r>
+        <w:rPr>
+          <w:rFonts w:hint="eastAsia"/>
+        </w:rPr>
+        <w:t>2</w:t>
+      </w:r>
+      <w:r>
+        <w:rPr>
+          <w:rFonts w:hint="eastAsia"/>
+        </w:rPr>
+        <w:t>个线程中会乱序吗？）</w:t>
+      </w:r>
+    </w:p>
+    <w:p>
+      <w:pPr>
+        <w:pStyle w:val="4"/>
+      </w:pPr>
+      <w:r>
+        <w:rPr>
+          <w:rFonts w:hint="eastAsia"/>
+        </w:rPr>
+        <w:t>为什么</w:t>
+      </w:r>
+      <w:r>
+        <w:rPr>
+          <w:rFonts w:hint="eastAsia"/>
+        </w:rPr>
+        <w:t>f</w:t>
+      </w:r>
+      <w:r>
+        <w:t>inal</w:t>
+      </w:r>
+      <w:r>
+        <w:rPr>
+          <w:rFonts w:hint="eastAsia"/>
+        </w:rPr>
+        <w:t>引用不能从构造函数“</w:t>
+      </w:r>
+      <w:bookmarkStart w:id="2" w:name="_Hlk9080255"/>
+      <w:r>
+        <w:rPr>
+          <w:rFonts w:hint="eastAsia"/>
+        </w:rPr>
+        <w:t>逸</w:t>
+      </w:r>
+      <w:bookmarkEnd w:id="2"/>
+      <w:r>
+        <w:rPr>
+          <w:rFonts w:hint="eastAsia"/>
+        </w:rPr>
+        <w:t>出”</w:t>
+      </w:r>
+    </w:p>
+    <w:p>
+      <w:r>
+        <w:rPr>
+          <w:rFonts w:hint="eastAsia"/>
+        </w:rPr>
+        <w:t>回顾：在引用变量为任意线程可见之前，该引用变量指向的对象的</w:t>
+      </w:r>
+      <w:r>
+        <w:rPr>
+          <w:rFonts w:hint="eastAsia"/>
+        </w:rPr>
+        <w:t>f</w:t>
+      </w:r>
+      <w:r>
+        <w:t>inal</w:t>
+      </w:r>
+      <w:r>
+        <w:rPr>
+          <w:rFonts w:hint="eastAsia"/>
+        </w:rPr>
+        <w:t>域已经在构造函数中被正确初始化过了。</w:t>
+      </w:r>
+    </w:p>
+    <w:p>
+      <w:pPr>
+        <w:rPr>
+          <w:rFonts w:hint="eastAsia"/>
+          <w:b/>
+        </w:rPr>
+      </w:pPr>
+      <w:r>
+        <w:rPr>
+          <w:rFonts w:hint="eastAsia"/>
+          <w:b/>
+        </w:rPr>
+        <w:t>因此</w:t>
+      </w:r>
+      <w:r>
+        <w:rPr>
+          <w:rFonts w:hint="eastAsia"/>
+          <w:b/>
+        </w:rPr>
+        <w:t>必须</w:t>
+      </w:r>
+      <w:r>
+        <w:rPr>
+          <w:rFonts w:hint="eastAsia"/>
+          <w:b/>
+        </w:rPr>
+        <w:t>保证：在构造函数的内部，不能让这个被构造对象的引用为其他线程所见。</w:t>
+      </w:r>
+      <w:r>
+        <w:rPr>
+          <w:rFonts w:hint="eastAsia"/>
+          <w:b/>
+        </w:rPr>
+        <w:t>也就是对象引用不能在构造函数中</w:t>
+      </w:r>
+      <w:r>
+        <w:rPr>
+          <w:b/>
+        </w:rPr>
+        <w:t>”</w:t>
+      </w:r>
+      <w:r>
+        <w:rPr>
+          <w:rFonts w:hint="eastAsia"/>
+        </w:rPr>
+        <w:t xml:space="preserve"> </w:t>
+      </w:r>
+      <w:r>
+        <w:rPr>
+          <w:rFonts w:hint="eastAsia"/>
+          <w:b/>
+        </w:rPr>
+        <w:t>逸</w:t>
+      </w:r>
+      <w:r>
+        <w:rPr>
+          <w:rFonts w:hint="eastAsia"/>
+          <w:b/>
+        </w:rPr>
+        <w:t>出</w:t>
+      </w:r>
+      <w:r>
+        <w:rPr>
+          <w:b/>
+        </w:rPr>
+        <w:t>”</w:t>
+      </w:r>
+    </w:p>
+    <w:p>
+      <w:r>
+        <w:rPr>
+          <w:rFonts w:hint="eastAsia"/>
+        </w:rPr>
+        <w:t>否则问题如下：</w:t>
+      </w:r>
+    </w:p>
+    <w:p>
+      <w:r>
+        <w:rPr>
+          <w:noProof/>
+        </w:rPr>
+        <w:drawing>
+          <wp:inline distT="0" distB="0" distL="0" distR="0" wp14:anchorId="720C1086" wp14:editId="2FC7B351">
+            <wp:extent cx="3589020" cy="2090498"/>
+            <wp:effectExtent l="0" t="0" r="0" b="5080"/>
+            <wp:docPr id="18" name="图片 18"/>
+            <wp:cNvGraphicFramePr>
+              <a:graphicFrameLocks xmlns:a="http://schemas.openxmlformats.org/drawingml/2006/main" noChangeAspect="1"/>
+            </wp:cNvGraphicFramePr>
+            <a:graphic xmlns:a="http://schemas.openxmlformats.org/drawingml/2006/main">
+              <a:graphicData uri="http://schemas.openxmlformats.org/drawingml/2006/picture">
+                <pic:pic xmlns:pic="http://schemas.openxmlformats.org/drawingml/2006/picture">
+                  <pic:nvPicPr>
+                    <pic:cNvPr id="1" name=""/>
+                    <pic:cNvPicPr/>
+                  </pic:nvPicPr>
+                  <pic:blipFill>
+                    <a:blip r:embed="rId28"/>
+                    <a:stretch>
+                      <a:fillRect/>
+                    </a:stretch>
+                  </pic:blipFill>
+                  <pic:spPr>
+                    <a:xfrm>
+                      <a:off x="0" y="0"/>
+                      <a:ext cx="3626591" cy="2112382"/>
+                    </a:xfrm>
+                    <a:prstGeom prst="rect">
+                      <a:avLst/>
+                    </a:prstGeom>
+                  </pic:spPr>
+                </pic:pic>
+              </a:graphicData>
+            </a:graphic>
+          </wp:inline>
+        </w:drawing>
+      </w:r>
+    </w:p>
+    <w:p>
+      <w:pPr>
+        <w:rPr>
+          <w:rFonts w:hint="eastAsia"/>
+        </w:rPr>
+      </w:pPr>
+      <w:r>
+        <w:rPr>
+          <w:noProof/>
+        </w:rPr>
+        <w:lastRenderedPageBreak/>
+        <w:drawing>
+          <wp:inline distT="0" distB="0" distL="0" distR="0" wp14:anchorId="577C6FAE" wp14:editId="3F687083">
+            <wp:extent cx="3840480" cy="3969356"/>
+            <wp:effectExtent l="0" t="0" r="7620" b="0"/>
+            <wp:docPr id="19" name="图片 19"/>
+            <wp:cNvGraphicFramePr>
+              <a:graphicFrameLocks xmlns:a="http://schemas.openxmlformats.org/drawingml/2006/main" noChangeAspect="1"/>
+            </wp:cNvGraphicFramePr>
+            <a:graphic xmlns:a="http://schemas.openxmlformats.org/drawingml/2006/main">
+              <a:graphicData uri="http://schemas.openxmlformats.org/drawingml/2006/picture">
+                <pic:pic xmlns:pic="http://schemas.openxmlformats.org/drawingml/2006/picture">
+                  <pic:nvPicPr>
+                    <pic:cNvPr id="1" name=""/>
+                    <pic:cNvPicPr/>
+                  </pic:nvPicPr>
+                  <pic:blipFill>
+                    <a:blip r:embed="rId29"/>
+                    <a:stretch>
+                      <a:fillRect/>
+                    </a:stretch>
+                  </pic:blipFill>
+                  <pic:spPr>
+                    <a:xfrm>
+                      <a:off x="0" y="0"/>
+                      <a:ext cx="3862101" cy="3991702"/>
+                    </a:xfrm>
+                    <a:prstGeom prst="rect">
+                      <a:avLst/>
+                    </a:prstGeom>
+                  </pic:spPr>
+                </pic:pic>
+              </a:graphicData>
+            </a:graphic>
+          </wp:inline>
+        </w:drawing>
+      </w:r>
+    </w:p>
+    <w:p>
+      <w:r>
+        <w:rPr>
+          <w:rFonts w:hint="eastAsia"/>
+        </w:rPr>
+        <w:t>线程</w:t>
+      </w:r>
+      <w:r>
+        <w:rPr>
+          <w:rFonts w:hint="eastAsia"/>
+        </w:rPr>
+        <w:t>A</w:t>
+      </w:r>
+      <w:r>
+        <w:rPr>
+          <w:rFonts w:hint="eastAsia"/>
+        </w:rPr>
+        <w:t>执行</w:t>
+      </w:r>
+      <w:r>
+        <w:t>writer(),B</w:t>
+      </w:r>
+      <w:r>
+        <w:rPr>
+          <w:rFonts w:hint="eastAsia"/>
+        </w:rPr>
+        <w:t>执行</w:t>
+      </w:r>
+      <w:r>
+        <w:rPr>
+          <w:rFonts w:hint="eastAsia"/>
+        </w:rPr>
+        <w:t>r</w:t>
+      </w:r>
+      <w:r>
+        <w:t>eader()</w:t>
+      </w:r>
+      <w:r>
+        <w:rPr>
+          <w:rFonts w:hint="eastAsia"/>
+        </w:rPr>
+        <w:t>，操作</w:t>
+      </w:r>
+      <w:r>
+        <w:rPr>
+          <w:rFonts w:hint="eastAsia"/>
+        </w:rPr>
+        <w:t>2</w:t>
+      </w:r>
+      <w:r>
+        <w:rPr>
+          <w:rFonts w:hint="eastAsia"/>
+        </w:rPr>
+        <w:t>使得对象还未完成构造前就对线程</w:t>
+      </w:r>
+      <w:r>
+        <w:rPr>
+          <w:rFonts w:hint="eastAsia"/>
+        </w:rPr>
+        <w:t>B</w:t>
+      </w:r>
+      <w:r>
+        <w:rPr>
+          <w:rFonts w:hint="eastAsia"/>
+        </w:rPr>
+        <w:t>可见。但操作</w:t>
+      </w:r>
+      <w:r>
+        <w:rPr>
+          <w:rFonts w:hint="eastAsia"/>
+        </w:rPr>
+        <w:t>1</w:t>
+      </w:r>
+      <w:r>
+        <w:rPr>
+          <w:rFonts w:hint="eastAsia"/>
+        </w:rPr>
+        <w:t>和操作</w:t>
+      </w:r>
+      <w:r>
+        <w:rPr>
+          <w:rFonts w:hint="eastAsia"/>
+        </w:rPr>
+        <w:t>2</w:t>
+      </w:r>
+      <w:r>
+        <w:rPr>
+          <w:rFonts w:hint="eastAsia"/>
+        </w:rPr>
+        <w:t>可能重排序，导致在构造函数返回前，被构造对象的引用不能为其他线程可见，因为此时</w:t>
+      </w:r>
+      <w:r>
+        <w:rPr>
+          <w:rFonts w:hint="eastAsia"/>
+        </w:rPr>
+        <w:t>f</w:t>
+      </w:r>
+      <w:r>
+        <w:t>inal</w:t>
+      </w:r>
+      <w:r>
+        <w:rPr>
+          <w:rFonts w:hint="eastAsia"/>
+        </w:rPr>
+        <w:t>域可能还没有被初始化。</w:t>
+      </w:r>
+    </w:p>
+    <w:p>
+      <w:pPr>
+        <w:rPr>
+          <w:rFonts w:hint="eastAsia"/>
+        </w:rPr>
+      </w:pPr>
+      <w:r>
+        <w:rPr>
+          <w:noProof/>
+        </w:rPr>
+        <w:drawing>
+          <wp:inline distT="0" distB="0" distL="0" distR="0" wp14:anchorId="0323CD87" wp14:editId="0F905DDB">
+            <wp:extent cx="4572396" cy="3787468"/>
+            <wp:effectExtent l="0" t="0" r="0" b="3810"/>
+            <wp:docPr id="20" name="图片 20"/>
+            <wp:cNvGraphicFramePr>
+              <a:graphicFrameLocks xmlns:a="http://schemas.openxmlformats.org/drawingml/2006/main" noChangeAspect="1"/>
+            </wp:cNvGraphicFramePr>
+            <a:graphic xmlns:a="http://schemas.openxmlformats.org/drawingml/2006/main">
+              <a:graphicData uri="http://schemas.openxmlformats.org/drawingml/2006/picture">
+                <pic:pic xmlns:pic="http://schemas.openxmlformats.org/drawingml/2006/picture">
+                  <pic:nvPicPr>
+                    <pic:cNvPr id="1" name=""/>
+                    <pic:cNvPicPr/>
+                  </pic:nvPicPr>
+                  <pic:blipFill>
+                    <a:blip r:embed="rId30"/>
+                    <a:stretch>
+                      <a:fillRect/>
+                    </a:stretch>
+                  </pic:blipFill>
+                  <pic:spPr>
+                    <a:xfrm>
+                      <a:off x="0" y="0"/>
+                      <a:ext cx="4572396" cy="3787468"/>
+                    </a:xfrm>
+                    <a:prstGeom prst="rect">
+                      <a:avLst/>
+                    </a:prstGeom>
+                  </pic:spPr>
+                </pic:pic>
+              </a:graphicData>
+            </a:graphic>
+          </wp:inline>
+        </w:drawing>
+      </w:r>
+    </w:p>
+    <w:p>
+      <w:pPr>
+        <w:pStyle w:val="4"/>
+      </w:pPr>
+      <w:r>
+        <w:lastRenderedPageBreak/>
+        <w:t>Final</w:t>
+      </w:r>
+      <w:r>
+        <w:rPr>
+          <w:rFonts w:hint="eastAsia"/>
+        </w:rPr>
+        <w:t>域的处理器实现</w:t>
+      </w:r>
+    </w:p>
+    <w:p>
+      <w:pPr>
+        <w:pStyle w:val="a8"/>
+        <w:numPr>
+          <w:ilvl w:val="0"/>
+          <w:numId w:val="21"/>
+        </w:numPr>
+        <w:ind w:firstLineChars="0"/>
+      </w:pPr>
+      <w:r>
+        <w:rPr>
+          <w:rFonts w:hint="eastAsia"/>
+        </w:rPr>
+        <w:t>写</w:t>
+      </w:r>
+      <w:r>
+        <w:rPr>
+          <w:rFonts w:hint="eastAsia"/>
+        </w:rPr>
+        <w:t>f</w:t>
+      </w:r>
+      <w:r>
+        <w:t>inal</w:t>
+      </w:r>
+      <w:r>
+        <w:rPr>
+          <w:rFonts w:hint="eastAsia"/>
+        </w:rPr>
+        <w:t>域的重排序规则会要求编译器在</w:t>
+      </w:r>
+      <w:r>
+        <w:rPr>
+          <w:rFonts w:hint="eastAsia"/>
+          <w:highlight w:val="yellow"/>
+        </w:rPr>
+        <w:t>f</w:t>
+      </w:r>
+      <w:r>
+        <w:rPr>
+          <w:highlight w:val="yellow"/>
+        </w:rPr>
+        <w:t>inal</w:t>
+      </w:r>
+      <w:r>
+        <w:rPr>
+          <w:rFonts w:hint="eastAsia"/>
+          <w:highlight w:val="yellow"/>
+        </w:rPr>
+        <w:t>域的写之后，构造函数</w:t>
+      </w:r>
+      <w:r>
+        <w:rPr>
+          <w:rFonts w:hint="eastAsia"/>
+          <w:highlight w:val="yellow"/>
+        </w:rPr>
+        <w:t>r</w:t>
+      </w:r>
+      <w:r>
+        <w:rPr>
+          <w:highlight w:val="yellow"/>
+        </w:rPr>
+        <w:t>eturn</w:t>
+      </w:r>
+      <w:r>
+        <w:rPr>
+          <w:rFonts w:hint="eastAsia"/>
+          <w:highlight w:val="yellow"/>
+        </w:rPr>
+        <w:t>之前</w:t>
+      </w:r>
+      <w:r>
+        <w:rPr>
+          <w:rFonts w:hint="eastAsia"/>
+        </w:rPr>
+        <w:t>插入一个</w:t>
+      </w:r>
+      <w:r>
+        <w:rPr>
+          <w:highlight w:val="yellow"/>
+        </w:rPr>
+        <w:t>SS</w:t>
+      </w:r>
+      <w:r>
+        <w:rPr>
+          <w:rFonts w:hint="eastAsia"/>
+          <w:highlight w:val="yellow"/>
+        </w:rPr>
+        <w:t>屏障</w:t>
+      </w:r>
+      <w:r>
+        <w:rPr>
+          <w:rFonts w:hint="eastAsia"/>
+        </w:rPr>
+        <w:t>，</w:t>
+      </w:r>
+    </w:p>
+    <w:p>
+      <w:pPr>
+        <w:pStyle w:val="a8"/>
+        <w:numPr>
+          <w:ilvl w:val="0"/>
+          <w:numId w:val="21"/>
+        </w:numPr>
+        <w:ind w:firstLineChars="0"/>
+      </w:pPr>
+      <w:r>
+        <w:rPr>
+          <w:rFonts w:hint="eastAsia"/>
+        </w:rPr>
+        <w:t>读</w:t>
+      </w:r>
+      <w:r>
+        <w:rPr>
+          <w:rFonts w:hint="eastAsia"/>
+        </w:rPr>
+        <w:t>f</w:t>
+      </w:r>
+      <w:r>
+        <w:t>inal</w:t>
+      </w:r>
+      <w:r>
+        <w:rPr>
+          <w:rFonts w:hint="eastAsia"/>
+        </w:rPr>
+        <w:t>域的重排序规则要求编译器在</w:t>
+      </w:r>
+      <w:r>
+        <w:rPr>
+          <w:rFonts w:hint="eastAsia"/>
+          <w:highlight w:val="yellow"/>
+        </w:rPr>
+        <w:t>读</w:t>
+      </w:r>
+      <w:r>
+        <w:rPr>
+          <w:highlight w:val="yellow"/>
+        </w:rPr>
+        <w:t>final</w:t>
+      </w:r>
+      <w:r>
+        <w:rPr>
+          <w:rFonts w:hint="eastAsia"/>
+          <w:highlight w:val="yellow"/>
+        </w:rPr>
+        <w:t>域的操作前</w:t>
+      </w:r>
+      <w:r>
+        <w:rPr>
+          <w:rFonts w:hint="eastAsia"/>
+        </w:rPr>
+        <w:t>插入一个</w:t>
+      </w:r>
+      <w:r>
+        <w:rPr>
+          <w:rFonts w:hint="eastAsia"/>
+          <w:highlight w:val="yellow"/>
+        </w:rPr>
+        <w:t>L</w:t>
+      </w:r>
+      <w:r>
+        <w:rPr>
+          <w:highlight w:val="yellow"/>
+        </w:rPr>
+        <w:t>L</w:t>
+      </w:r>
+      <w:r>
+        <w:rPr>
+          <w:rFonts w:hint="eastAsia"/>
+          <w:highlight w:val="yellow"/>
+        </w:rPr>
+        <w:t>屏障</w:t>
+      </w:r>
+    </w:p>
+    <w:p>
+      <w:pPr>
+        <w:pStyle w:val="a8"/>
+        <w:numPr>
+          <w:ilvl w:val="0"/>
+          <w:numId w:val="21"/>
+        </w:numPr>
+        <w:ind w:firstLineChars="0"/>
+        <w:rPr>
+          <w:rFonts w:hint="eastAsia"/>
+        </w:rPr>
+      </w:pPr>
+      <w:r>
+        <w:rPr>
+          <w:rFonts w:hint="eastAsia"/>
+        </w:rPr>
+        <w:t>X</w:t>
+      </w:r>
+      <w:r>
+        <w:t>86</w:t>
+      </w:r>
+      <w:r>
+        <w:rPr>
+          <w:rFonts w:hint="eastAsia"/>
+        </w:rPr>
+        <w:t>可以省略</w:t>
+      </w:r>
+      <w:r>
+        <w:rPr>
+          <w:rFonts w:hint="eastAsia"/>
+        </w:rPr>
+        <w:t>S</w:t>
+      </w:r>
+      <w:r>
+        <w:t>S</w:t>
+      </w:r>
+      <w:r>
+        <w:rPr>
+          <w:rFonts w:hint="eastAsia"/>
+        </w:rPr>
+        <w:t>屏障和</w:t>
+      </w:r>
+      <w:r>
+        <w:rPr>
+          <w:rFonts w:hint="eastAsia"/>
+        </w:rPr>
+        <w:t>L</w:t>
+      </w:r>
+      <w:r>
+        <w:t>L</w:t>
+      </w:r>
+      <w:r>
+        <w:rPr>
+          <w:rFonts w:hint="eastAsia"/>
+        </w:rPr>
+        <w:t>屏障，因此不需要做任何操作。</w:t>
+      </w:r>
+    </w:p>
     <w:p/>
+    <w:p>
+      <w:pPr>
+        <w:pStyle w:val="3"/>
+        <w:rPr>
+          <w:b/>
+        </w:rPr>
+      </w:pPr>
+      <w:r>
+        <w:rPr>
+          <w:rFonts w:hint="eastAsia"/>
+          <w:b/>
+        </w:rPr>
+        <w:t>ha</w:t>
+      </w:r>
+      <w:r>
+        <w:rPr>
+          <w:b/>
+        </w:rPr>
+        <w:t>ppens-before</w:t>
+      </w:r>
+    </w:p>
+    <w:p>
+      <w:pPr>
+        <w:rPr>
+          <w:rFonts w:hint="eastAsia"/>
+          <w:b/>
+          <w:color w:val="FF0000"/>
+        </w:rPr>
+      </w:pPr>
+      <w:r>
+        <w:rPr>
+          <w:b/>
+          <w:color w:val="FF0000"/>
+        </w:rPr>
+        <w:t>JMM</w:t>
+      </w:r>
+      <w:r>
+        <w:rPr>
+          <w:rFonts w:hint="eastAsia"/>
+          <w:b/>
+          <w:color w:val="FF0000"/>
+        </w:rPr>
+        <w:t>的核心概念</w:t>
+      </w:r>
+    </w:p>
+    <w:p>
+      <w:pPr>
+        <w:pStyle w:val="4"/>
+      </w:pPr>
+      <w:r>
+        <w:rPr>
+          <w:rFonts w:hint="eastAsia"/>
+        </w:rPr>
+        <w:t>J</w:t>
+      </w:r>
+      <w:r>
+        <w:t>MM</w:t>
+      </w:r>
+      <w:r>
+        <w:rPr>
+          <w:rFonts w:hint="eastAsia"/>
+        </w:rPr>
+        <w:t>的设计</w:t>
+      </w:r>
+    </w:p>
+    <w:p>
+      <w:pPr>
+        <w:rPr>
+          <w:b/>
+        </w:rPr>
+      </w:pPr>
+      <w:r>
+        <w:rPr>
+          <w:rFonts w:hint="eastAsia"/>
+          <w:b/>
+        </w:rPr>
+        <w:t>设计</w:t>
+      </w:r>
+      <w:r>
+        <w:rPr>
+          <w:rFonts w:hint="eastAsia"/>
+          <w:b/>
+        </w:rPr>
+        <w:t>J</w:t>
+      </w:r>
+      <w:r>
+        <w:rPr>
+          <w:b/>
+        </w:rPr>
+        <w:t>MM</w:t>
+      </w:r>
+      <w:r>
+        <w:rPr>
+          <w:rFonts w:hint="eastAsia"/>
+          <w:b/>
+        </w:rPr>
+        <w:t>时，要考虑两个关键因素：</w:t>
+      </w:r>
+    </w:p>
+    <w:p>
+      <w:pPr>
+        <w:pStyle w:val="a8"/>
+        <w:numPr>
+          <w:ilvl w:val="0"/>
+          <w:numId w:val="22"/>
+        </w:numPr>
+        <w:ind w:firstLineChars="0"/>
+      </w:pPr>
+      <w:r>
+        <w:rPr>
+          <w:rFonts w:hint="eastAsia"/>
+        </w:rPr>
+        <w:t>程序员对内存模型的使用。</w:t>
+      </w:r>
+      <w:r>
+        <w:rPr>
+          <w:rFonts w:hint="eastAsia"/>
+        </w:rPr>
+        <w:t xml:space="preserve"> </w:t>
+      </w:r>
+      <w:r>
+        <w:t xml:space="preserve"> </w:t>
+      </w:r>
+      <w:r>
+        <w:rPr>
+          <w:rFonts w:hint="eastAsia"/>
+        </w:rPr>
+        <w:t>程序员希望内存模型易于理解、易于编程。程序员希望基于一个强内存模型来编写代码。</w:t>
+      </w:r>
+    </w:p>
+    <w:p>
+      <w:pPr>
+        <w:pStyle w:val="a8"/>
+        <w:numPr>
+          <w:ilvl w:val="0"/>
+          <w:numId w:val="22"/>
+        </w:numPr>
+        <w:ind w:firstLineChars="0"/>
+        <w:rPr>
+          <w:rFonts w:hint="eastAsia"/>
+        </w:rPr>
+      </w:pPr>
+      <w:r>
+        <w:rPr>
+          <w:rFonts w:hint="eastAsia"/>
+        </w:rPr>
+        <w:t>编译器和处理器对内存模型的实现。</w:t>
+      </w:r>
+      <w:r>
+        <w:rPr>
+          <w:rFonts w:hint="eastAsia"/>
+        </w:rPr>
+        <w:t xml:space="preserve"> </w:t>
+      </w:r>
+      <w:r>
+        <w:t xml:space="preserve"> </w:t>
+      </w:r>
+      <w:r>
+        <w:rPr>
+          <w:rFonts w:hint="eastAsia"/>
+        </w:rPr>
+        <w:t>编译器和处理器希望内存模型对它们的束缚越少越好，这样它们就可以做尽可能多的优化来提高性能。编译器和处理器希望实现一个弱内存模型。</w:t>
+      </w:r>
+    </w:p>
+    <w:p>
+      <w:pPr>
+        <w:rPr>
+          <w:rFonts w:hint="eastAsia"/>
+        </w:rPr>
+      </w:pPr>
+      <w:r>
+        <w:rPr>
+          <w:rFonts w:hint="eastAsia"/>
+        </w:rPr>
+        <w:t>因此设计</w:t>
+      </w:r>
+      <w:r>
+        <w:rPr>
+          <w:rFonts w:hint="eastAsia"/>
+        </w:rPr>
+        <w:t>J</w:t>
+      </w:r>
+      <w:r>
+        <w:t>MM</w:t>
+      </w:r>
+      <w:r>
+        <w:rPr>
+          <w:rFonts w:hint="eastAsia"/>
+        </w:rPr>
+        <w:t>的</w:t>
+      </w:r>
+      <w:r>
+        <w:rPr>
+          <w:rFonts w:hint="eastAsia"/>
+          <w:b/>
+          <w:highlight w:val="yellow"/>
+        </w:rPr>
+        <w:t>核心目标</w:t>
+      </w:r>
+      <w:r>
+        <w:rPr>
+          <w:rFonts w:hint="eastAsia"/>
+        </w:rPr>
+        <w:t>就是找到一个好的平衡点：一方面，为程序员提供足够强的内存可见性保证；另一方面，对编译器和处理器的限制要尽可能放松。</w:t>
+      </w:r>
+    </w:p>
+    <w:p>
+      <w:pPr>
+        <w:rPr>
+          <w:rFonts w:hint="eastAsia"/>
+          <w:b/>
+        </w:rPr>
+      </w:pPr>
+      <w:r>
+        <w:rPr>
+          <w:b/>
+        </w:rPr>
+        <w:t>JMM</w:t>
+      </w:r>
+      <w:r>
+        <w:rPr>
+          <w:rFonts w:hint="eastAsia"/>
+          <w:b/>
+        </w:rPr>
+        <w:t>把</w:t>
+      </w:r>
+      <w:r>
+        <w:rPr>
+          <w:b/>
+        </w:rPr>
+        <w:t>Happens-before</w:t>
+      </w:r>
+      <w:r>
+        <w:rPr>
+          <w:rFonts w:hint="eastAsia"/>
+          <w:b/>
+        </w:rPr>
+        <w:t>要求禁止的重排序分为如下两类：</w:t>
+      </w:r>
+    </w:p>
+    <w:p>
+      <w:pPr>
+        <w:pStyle w:val="a8"/>
+        <w:numPr>
+          <w:ilvl w:val="0"/>
+          <w:numId w:val="23"/>
+        </w:numPr>
+        <w:ind w:firstLineChars="0"/>
+      </w:pPr>
+      <w:r>
+        <w:rPr>
+          <w:rFonts w:hint="eastAsia"/>
+        </w:rPr>
+        <w:t>会改变程序执行结果的重排序</w:t>
+      </w:r>
+      <w:r>
+        <w:rPr>
+          <w:rFonts w:hint="eastAsia"/>
+        </w:rPr>
+        <w:t>（</w:t>
+      </w:r>
+      <w:r>
+        <w:rPr>
+          <w:rFonts w:hint="eastAsia"/>
+        </w:rPr>
+        <w:t>J</w:t>
+      </w:r>
+      <w:r>
+        <w:t>MM</w:t>
+      </w:r>
+      <w:r>
+        <w:rPr>
+          <w:rFonts w:hint="eastAsia"/>
+        </w:rPr>
+        <w:t>策略：</w:t>
+      </w:r>
+      <w:r>
+        <w:rPr>
+          <w:rFonts w:hint="eastAsia"/>
+        </w:rPr>
+        <w:t>J</w:t>
+      </w:r>
+      <w:r>
+        <w:t>MM</w:t>
+      </w:r>
+      <w:r>
+        <w:rPr>
+          <w:rFonts w:hint="eastAsia"/>
+        </w:rPr>
+        <w:t>要求编译器和处理器必须禁止这种重排序）</w:t>
+      </w:r>
+    </w:p>
+    <w:p>
+      <w:pPr>
+        <w:pStyle w:val="a8"/>
+        <w:numPr>
+          <w:ilvl w:val="0"/>
+          <w:numId w:val="23"/>
+        </w:numPr>
+        <w:ind w:firstLineChars="0"/>
+        <w:rPr>
+          <w:rFonts w:hint="eastAsia"/>
+        </w:rPr>
+      </w:pPr>
+      <w:r>
+        <w:rPr>
+          <w:rFonts w:hint="eastAsia"/>
+        </w:rPr>
+        <w:t>不会改变程序执行结果的重排序</w:t>
+      </w:r>
+      <w:r>
+        <w:rPr>
+          <w:rFonts w:hint="eastAsia"/>
+        </w:rPr>
+        <w:t>（</w:t>
+      </w:r>
+      <w:r>
+        <w:rPr>
+          <w:rFonts w:hint="eastAsia"/>
+        </w:rPr>
+        <w:t>J</w:t>
+      </w:r>
+      <w:r>
+        <w:t>MM</w:t>
+      </w:r>
+      <w:r>
+        <w:rPr>
+          <w:rFonts w:hint="eastAsia"/>
+        </w:rPr>
+        <w:t>策略：</w:t>
+      </w:r>
+      <w:r>
+        <w:rPr>
+          <w:rFonts w:hint="eastAsia"/>
+        </w:rPr>
+        <w:t>J</w:t>
+      </w:r>
+      <w:r>
+        <w:t>MM</w:t>
+      </w:r>
+      <w:r>
+        <w:rPr>
+          <w:rFonts w:hint="eastAsia"/>
+        </w:rPr>
+        <w:t>对编译器和处理器不做要求，即允许这种重排序。</w:t>
+      </w:r>
+      <w:r>
+        <w:rPr>
+          <w:rFonts w:hint="eastAsia"/>
+        </w:rPr>
+        <w:t>）</w:t>
+      </w:r>
+    </w:p>
+    <w:p>
+      <w:pPr>
+        <w:rPr>
+          <w:rFonts w:hint="eastAsia"/>
+        </w:rPr>
+      </w:pPr>
+      <w:r>
+        <w:rPr>
+          <w:noProof/>
+        </w:rPr>
+        <w:drawing>
+          <wp:inline distT="0" distB="0" distL="0" distR="0" wp14:anchorId="4FA09207" wp14:editId="5BBB0B27">
+            <wp:extent cx="3451860" cy="3713180"/>
+            <wp:effectExtent l="0" t="0" r="0" b="1905"/>
+            <wp:docPr id="21" name="图片 21"/>
+            <wp:cNvGraphicFramePr>
+              <a:graphicFrameLocks xmlns:a="http://schemas.openxmlformats.org/drawingml/2006/main" noChangeAspect="1"/>
+            </wp:cNvGraphicFramePr>
+            <a:graphic xmlns:a="http://schemas.openxmlformats.org/drawingml/2006/main">
+              <a:graphicData uri="http://schemas.openxmlformats.org/drawingml/2006/picture">
+                <pic:pic xmlns:pic="http://schemas.openxmlformats.org/drawingml/2006/picture">
+                  <pic:nvPicPr>
+                    <pic:cNvPr id="1" name=""/>
+                    <pic:cNvPicPr/>
+                  </pic:nvPicPr>
+                  <pic:blipFill>
+                    <a:blip r:embed="rId31"/>
+                    <a:stretch>
+                      <a:fillRect/>
+                    </a:stretch>
+                  </pic:blipFill>
+                  <pic:spPr>
+                    <a:xfrm>
+                      <a:off x="0" y="0"/>
+                      <a:ext cx="3472511" cy="3735394"/>
+                    </a:xfrm>
+                    <a:prstGeom prst="rect">
+                      <a:avLst/>
+                    </a:prstGeom>
+                  </pic:spPr>
+                </pic:pic>
+              </a:graphicData>
+            </a:graphic>
+          </wp:inline>
+        </w:drawing>
+      </w:r>
+    </w:p>
+    <w:p>
+      <w:r>
+        <w:rPr>
+          <w:rFonts w:hint="eastAsia"/>
+        </w:rPr>
+        <w:lastRenderedPageBreak/>
+        <w:t>如图可看出，</w:t>
+      </w:r>
+      <w:r>
+        <w:rPr>
+          <w:rFonts w:hint="eastAsia"/>
+        </w:rPr>
+        <w:t>h</w:t>
+      </w:r>
+      <w:r>
+        <w:t>appens-before</w:t>
+      </w:r>
+      <w:r>
+        <w:rPr>
+          <w:rFonts w:hint="eastAsia"/>
+        </w:rPr>
+        <w:t>规则满足了程序员的需求。</w:t>
+      </w:r>
+      <w:r>
+        <w:rPr>
+          <w:rFonts w:hint="eastAsia"/>
+          <w:b/>
+        </w:rPr>
+        <w:t>J</w:t>
+      </w:r>
+      <w:r>
+        <w:rPr>
+          <w:b/>
+        </w:rPr>
+        <w:t>MM</w:t>
+      </w:r>
+      <w:r>
+        <w:rPr>
+          <w:rFonts w:hint="eastAsia"/>
+          <w:b/>
+        </w:rPr>
+        <w:t>遵循一个基本原则</w:t>
+      </w:r>
+      <w:r>
+        <w:rPr>
+          <w:rFonts w:hint="eastAsia"/>
+        </w:rPr>
+        <w:t>：</w:t>
+      </w:r>
+      <w:r>
+        <w:rPr>
+          <w:rFonts w:hint="eastAsia"/>
+          <w:highlight w:val="yellow"/>
+        </w:rPr>
+        <w:t>只要不改变程序的执行结果（单线程和正确同步的多线程程序），编译器和处理器怎么优化都行。</w:t>
+      </w:r>
+    </w:p>
+    <w:p>
+      <w:pPr>
+        <w:rPr>
+          <w:rFonts w:hint="eastAsia"/>
+        </w:rPr>
+      </w:pPr>
+      <w:r>
+        <w:rPr>
+          <w:rFonts w:hint="eastAsia"/>
+          <w:b/>
+        </w:rPr>
+        <w:t>例如：</w:t>
+      </w:r>
+      <w:r>
+        <w:rPr>
+          <w:rFonts w:hint="eastAsia"/>
+        </w:rPr>
+        <w:t>编译器细致分析后发现一个锁只会被单线程访问，那么这个锁可以消除，如果一个</w:t>
+      </w:r>
+      <w:r>
+        <w:rPr>
+          <w:rFonts w:hint="eastAsia"/>
+        </w:rPr>
+        <w:t>v</w:t>
+      </w:r>
+      <w:r>
+        <w:t>olatile</w:t>
+      </w:r>
+      <w:r>
+        <w:rPr>
+          <w:rFonts w:hint="eastAsia"/>
+        </w:rPr>
+        <w:t>变量只会被单线程访问，那这个</w:t>
+      </w:r>
+      <w:r>
+        <w:rPr>
+          <w:rFonts w:hint="eastAsia"/>
+        </w:rPr>
+        <w:t>v</w:t>
+      </w:r>
+      <w:r>
+        <w:t>olatile</w:t>
+      </w:r>
+      <w:r>
+        <w:rPr>
+          <w:rFonts w:hint="eastAsia"/>
+        </w:rPr>
+        <w:t>变量</w:t>
+      </w:r>
+      <w:r>
+        <w:rPr>
+          <w:rFonts w:hint="eastAsia"/>
+        </w:rPr>
+        <w:t>会被当做普通变量。</w:t>
+      </w:r>
+    </w:p>
+    <w:p>
+      <w:pPr>
+        <w:pStyle w:val="4"/>
+      </w:pPr>
+      <w:r>
+        <w:t>Happens-before</w:t>
+      </w:r>
+      <w:r>
+        <w:rPr>
+          <w:rFonts w:hint="eastAsia"/>
+        </w:rPr>
+        <w:t>定义</w:t>
+      </w:r>
+    </w:p>
+    <w:p>
+      <w:pPr>
+        <w:rPr>
+          <w:rFonts w:hint="eastAsia"/>
+        </w:rPr>
+      </w:pPr>
+      <w:r>
+        <w:rPr>
+          <w:rFonts w:hint="eastAsia"/>
+        </w:rPr>
+        <w:t>J</w:t>
+      </w:r>
+      <w:r>
+        <w:t>SR-133:</w:t>
+      </w:r>
+    </w:p>
+    <w:p>
+      <w:pPr>
+        <w:ind w:left="420"/>
+      </w:pPr>
+      <w:r>
+        <w:rPr>
+          <w:rFonts w:hint="eastAsia"/>
+        </w:rPr>
+        <w:t>1</w:t>
+      </w:r>
+      <w:r>
+        <w:rPr>
+          <w:rFonts w:hint="eastAsia"/>
+        </w:rPr>
+        <w:t>）如果一个操作</w:t>
+      </w:r>
+      <w:r>
+        <w:rPr>
+          <w:rFonts w:hint="eastAsia"/>
+        </w:rPr>
+        <w:t>h</w:t>
+      </w:r>
+      <w:r>
+        <w:t>appens-before</w:t>
+      </w:r>
+      <w:r>
+        <w:rPr>
+          <w:rFonts w:hint="eastAsia"/>
+        </w:rPr>
+        <w:t>另一个操作，那么第一个操作的执行结果将对第二个操作可见，而且第一个操作的执行顺序排在第二个操作之前。</w:t>
+      </w:r>
+    </w:p>
+    <w:p>
+      <w:pPr>
+        <w:ind w:left="420"/>
+      </w:pPr>
+      <w:r>
+        <w:rPr>
+          <w:rFonts w:hint="eastAsia"/>
+        </w:rPr>
+        <w:t>2</w:t>
+      </w:r>
+      <w:r>
+        <w:rPr>
+          <w:rFonts w:hint="eastAsia"/>
+        </w:rPr>
+        <w:t>）两个操作之前存在</w:t>
+      </w:r>
+      <w:r>
+        <w:rPr>
+          <w:rFonts w:hint="eastAsia"/>
+        </w:rPr>
+        <w:t>h</w:t>
+      </w:r>
+      <w:r>
+        <w:t>appens-before</w:t>
+      </w:r>
+      <w:r>
+        <w:rPr>
+          <w:rFonts w:hint="eastAsia"/>
+        </w:rPr>
+        <w:t>关系，并不意味着</w:t>
+      </w:r>
+      <w:r>
+        <w:rPr>
+          <w:rFonts w:hint="eastAsia"/>
+        </w:rPr>
+        <w:t>j</w:t>
+      </w:r>
+      <w:r>
+        <w:t>ava</w:t>
+      </w:r>
+      <w:r>
+        <w:rPr>
+          <w:rFonts w:hint="eastAsia"/>
+        </w:rPr>
+        <w:t>平台的具体实现必须按照</w:t>
+      </w:r>
+      <w:r>
+        <w:rPr>
+          <w:rFonts w:hint="eastAsia"/>
+        </w:rPr>
+        <w:t>h</w:t>
+      </w:r>
+      <w:r>
+        <w:t>appens=before</w:t>
+      </w:r>
+      <w:r>
+        <w:rPr>
+          <w:rFonts w:hint="eastAsia"/>
+        </w:rPr>
+        <w:t>关系指定的顺序来执行，如果重排序之后的执行结果，与按</w:t>
+      </w:r>
+      <w:r>
+        <w:rPr>
+          <w:rFonts w:hint="eastAsia"/>
+        </w:rPr>
+        <w:t>h</w:t>
+      </w:r>
+      <w:r>
+        <w:t>appens-before</w:t>
+      </w:r>
+      <w:r>
+        <w:rPr>
+          <w:rFonts w:hint="eastAsia"/>
+        </w:rPr>
+        <w:t>关系来执行的结果一致，那么这种重排序并不非法。（</w:t>
+      </w:r>
+      <w:r>
+        <w:t>JMM</w:t>
+      </w:r>
+      <w:r>
+        <w:rPr>
+          <w:rFonts w:hint="eastAsia"/>
+        </w:rPr>
+        <w:t>允许这种重排序）</w:t>
+      </w:r>
+    </w:p>
+    <w:p>
+      <w:pPr>
+        <w:rPr>
+          <w:rFonts w:hint="eastAsia"/>
+          <w:b/>
+        </w:rPr>
+      </w:pPr>
+      <w:r>
+        <w:rPr>
+          <w:rFonts w:hint="eastAsia"/>
+          <w:b/>
+        </w:rPr>
+        <w:t>上面的</w:t>
+      </w:r>
+      <w:r>
+        <w:rPr>
+          <w:rFonts w:hint="eastAsia"/>
+          <w:b/>
+        </w:rPr>
+        <w:t>1</w:t>
+      </w:r>
+      <w:r>
+        <w:rPr>
+          <w:rFonts w:hint="eastAsia"/>
+          <w:b/>
+        </w:rPr>
+        <w:t>）是</w:t>
+      </w:r>
+      <w:r>
+        <w:rPr>
+          <w:rFonts w:hint="eastAsia"/>
+          <w:b/>
+        </w:rPr>
+        <w:t>J</w:t>
+      </w:r>
+      <w:r>
+        <w:rPr>
+          <w:b/>
+        </w:rPr>
+        <w:t>MM</w:t>
+      </w:r>
+      <w:r>
+        <w:rPr>
+          <w:rFonts w:hint="eastAsia"/>
+          <w:b/>
+        </w:rPr>
+        <w:t>对程序员的承诺，</w:t>
+      </w:r>
+      <w:r>
+        <w:rPr>
+          <w:rFonts w:hint="eastAsia"/>
+          <w:b/>
+        </w:rPr>
+        <w:t>2</w:t>
+      </w:r>
+      <w:r>
+        <w:rPr>
+          <w:rFonts w:hint="eastAsia"/>
+          <w:b/>
+        </w:rPr>
+        <w:t>）是</w:t>
+      </w:r>
+      <w:r>
+        <w:rPr>
+          <w:rFonts w:hint="eastAsia"/>
+          <w:b/>
+        </w:rPr>
+        <w:t>J</w:t>
+      </w:r>
+      <w:r>
+        <w:rPr>
+          <w:b/>
+        </w:rPr>
+        <w:t>MM</w:t>
+      </w:r>
+      <w:r>
+        <w:rPr>
+          <w:rFonts w:hint="eastAsia"/>
+          <w:b/>
+        </w:rPr>
+        <w:t>对编译器和处理器重排序的约束规则。</w:t>
+      </w:r>
+    </w:p>
+    <w:p>
+      <w:r>
+        <w:t>Happens-before</w:t>
+      </w:r>
+      <w:r>
+        <w:rPr>
+          <w:rFonts w:hint="eastAsia"/>
+        </w:rPr>
+        <w:t>关系本质上和</w:t>
+      </w:r>
+      <w:r>
+        <w:rPr>
+          <w:rFonts w:hint="eastAsia"/>
+        </w:rPr>
+        <w:t>a</w:t>
+      </w:r>
+      <w:r>
+        <w:t>s-if-serial</w:t>
+      </w:r>
+      <w:r>
+        <w:rPr>
+          <w:rFonts w:hint="eastAsia"/>
+        </w:rPr>
+        <w:t>语义是一回事：</w:t>
+      </w:r>
+    </w:p>
+    <w:p>
+      <w:pPr>
+        <w:pStyle w:val="a8"/>
+        <w:numPr>
+          <w:ilvl w:val="0"/>
+          <w:numId w:val="24"/>
+        </w:numPr>
+        <w:ind w:firstLineChars="0"/>
+      </w:pPr>
+      <w:r>
+        <w:rPr>
+          <w:rFonts w:hint="eastAsia"/>
+        </w:rPr>
+        <w:t>a</w:t>
+      </w:r>
+      <w:r>
+        <w:t>s-if-serial</w:t>
+      </w:r>
+      <w:r>
+        <w:rPr>
+          <w:rFonts w:hint="eastAsia"/>
+        </w:rPr>
+        <w:t>语义保证单线程内程序的执行结果不被改变，</w:t>
+      </w:r>
+      <w:r>
+        <w:rPr>
+          <w:rFonts w:hint="eastAsia"/>
+        </w:rPr>
+        <w:t>h</w:t>
+      </w:r>
+      <w:r>
+        <w:t>appens-before</w:t>
+      </w:r>
+      <w:r>
+        <w:rPr>
+          <w:rFonts w:hint="eastAsia"/>
+        </w:rPr>
+        <w:t>关系保证正确同步的多线程程序的执行结果不被改变。</w:t>
+      </w:r>
+    </w:p>
+    <w:p>
+      <w:pPr>
+        <w:pStyle w:val="a8"/>
+        <w:numPr>
+          <w:ilvl w:val="0"/>
+          <w:numId w:val="24"/>
+        </w:numPr>
+        <w:ind w:firstLineChars="0"/>
+        <w:rPr>
+          <w:rFonts w:hint="eastAsia"/>
+        </w:rPr>
+      </w:pPr>
+      <w:r>
+        <w:t>as-if-serial</w:t>
+      </w:r>
+      <w:r>
+        <w:rPr>
+          <w:rFonts w:hint="eastAsia"/>
+        </w:rPr>
+        <w:t>语义让人以为单线程是按程序顺序执行的，</w:t>
+      </w:r>
+      <w:r>
+        <w:rPr>
+          <w:rFonts w:hint="eastAsia"/>
+        </w:rPr>
+        <w:t>h</w:t>
+      </w:r>
+      <w:r>
+        <w:t>appens-before</w:t>
+      </w:r>
+      <w:r>
+        <w:rPr>
+          <w:rFonts w:hint="eastAsia"/>
+        </w:rPr>
+        <w:t>让人以为正确同步的多线程是按</w:t>
+      </w:r>
+      <w:r>
+        <w:rPr>
+          <w:rFonts w:hint="eastAsia"/>
+        </w:rPr>
+        <w:t>h</w:t>
+      </w:r>
+      <w:r>
+        <w:t>appens-before</w:t>
+      </w:r>
+      <w:r>
+        <w:rPr>
+          <w:rFonts w:hint="eastAsia"/>
+        </w:rPr>
+        <w:t>指定的顺序来执行的。</w:t>
+      </w:r>
+    </w:p>
+    <w:p>
+      <w:r>
+        <w:rPr>
+          <w:rFonts w:hint="eastAsia"/>
+        </w:rPr>
+        <w:t>a</w:t>
+      </w:r>
+      <w:r>
+        <w:t>s-if-serial</w:t>
+      </w:r>
+      <w:r>
+        <w:rPr>
+          <w:rFonts w:hint="eastAsia"/>
+        </w:rPr>
+        <w:t>和</w:t>
+      </w:r>
+      <w:r>
+        <w:rPr>
+          <w:rFonts w:hint="eastAsia"/>
+        </w:rPr>
+        <w:t>h</w:t>
+      </w:r>
+      <w:r>
+        <w:t>appens-before</w:t>
+      </w:r>
+      <w:r>
+        <w:rPr>
+          <w:rFonts w:hint="eastAsia"/>
+        </w:rPr>
+        <w:t>的目的都是在不改变程序执行结果的前提下尽可能提高程序的并行度。</w:t>
+      </w:r>
+    </w:p>
+    <w:p/>
+    <w:p>
+      <w:pPr>
+        <w:pStyle w:val="4"/>
+      </w:pPr>
+      <w:r>
+        <w:rPr>
+          <w:rFonts w:hint="eastAsia"/>
+        </w:rPr>
+        <w:t>h</w:t>
+      </w:r>
+      <w:r>
+        <w:t>appens-before</w:t>
+      </w:r>
+      <w:r>
+        <w:rPr>
+          <w:rFonts w:hint="eastAsia"/>
+        </w:rPr>
+        <w:t>规则</w:t>
+      </w:r>
+    </w:p>
+    <w:p>
+      <w:r>
+        <w:rPr>
+          <w:rFonts w:hint="eastAsia"/>
+        </w:rPr>
+        <w:t>J</w:t>
+      </w:r>
+      <w:r>
+        <w:t>SR-133:</w:t>
+      </w:r>
+    </w:p>
+    <w:p>
+      <w:pPr>
+        <w:ind w:left="420"/>
+      </w:pPr>
+      <w:r>
+        <w:t>1</w:t>
+      </w:r>
+      <w:r>
+        <w:rPr>
+          <w:rFonts w:hint="eastAsia"/>
+        </w:rPr>
+        <w:t>）程序顺序规则：一个线程中的每个操作</w:t>
+      </w:r>
+      <w:r>
+        <w:rPr>
+          <w:rFonts w:hint="eastAsia"/>
+        </w:rPr>
+        <w:t>h</w:t>
+      </w:r>
+      <w:r>
+        <w:t>appens-before</w:t>
+      </w:r>
+      <w:r>
+        <w:rPr>
+          <w:rFonts w:hint="eastAsia"/>
+        </w:rPr>
+        <w:t>于该线程中任意后续操作</w:t>
+      </w:r>
+    </w:p>
+    <w:p>
+      <w:pPr>
+        <w:ind w:left="420"/>
+      </w:pPr>
+      <w:r>
+        <w:rPr>
+          <w:rFonts w:hint="eastAsia"/>
+        </w:rPr>
+        <w:t>2</w:t>
+      </w:r>
+      <w:r>
+        <w:rPr>
+          <w:rFonts w:hint="eastAsia"/>
+        </w:rPr>
+        <w:t>）监视器锁规则：对一个锁的解锁，</w:t>
+      </w:r>
+      <w:r>
+        <w:t>happens-before</w:t>
+      </w:r>
+      <w:r>
+        <w:rPr>
+          <w:rFonts w:hint="eastAsia"/>
+        </w:rPr>
+        <w:t>于随后对这个锁的加锁</w:t>
+      </w:r>
+    </w:p>
+    <w:p>
+      <w:pPr>
+        <w:ind w:left="420"/>
+      </w:pPr>
+      <w:r>
+        <w:rPr>
+          <w:rFonts w:hint="eastAsia"/>
+        </w:rPr>
+        <w:t>3</w:t>
+      </w:r>
+      <w:r>
+        <w:rPr>
+          <w:rFonts w:hint="eastAsia"/>
+        </w:rPr>
+        <w:t>）</w:t>
+      </w:r>
+      <w:r>
+        <w:rPr>
+          <w:rFonts w:hint="eastAsia"/>
+        </w:rPr>
+        <w:t>v</w:t>
+      </w:r>
+      <w:r>
+        <w:t>olatile</w:t>
+      </w:r>
+      <w:r>
+        <w:rPr>
+          <w:rFonts w:hint="eastAsia"/>
+        </w:rPr>
+        <w:t>变量规则：对一个</w:t>
+      </w:r>
+      <w:r>
+        <w:rPr>
+          <w:rFonts w:hint="eastAsia"/>
+        </w:rPr>
+        <w:t>v</w:t>
+      </w:r>
+      <w:r>
+        <w:t>olatile</w:t>
+      </w:r>
+      <w:r>
+        <w:rPr>
+          <w:rFonts w:hint="eastAsia"/>
+        </w:rPr>
+        <w:t>域的写，</w:t>
+      </w:r>
+      <w:r>
+        <w:rPr>
+          <w:rFonts w:hint="eastAsia"/>
+        </w:rPr>
+        <w:t>h</w:t>
+      </w:r>
+      <w:r>
+        <w:t>appens-before</w:t>
+      </w:r>
+      <w:r>
+        <w:rPr>
+          <w:rFonts w:hint="eastAsia"/>
+        </w:rPr>
+        <w:t>于任意后续对这个</w:t>
+      </w:r>
+      <w:r>
+        <w:rPr>
+          <w:rFonts w:hint="eastAsia"/>
+        </w:rPr>
+        <w:t>v</w:t>
+      </w:r>
+      <w:r>
+        <w:t>olatile</w:t>
+      </w:r>
+      <w:r>
+        <w:rPr>
+          <w:rFonts w:hint="eastAsia"/>
+        </w:rPr>
+        <w:t>域的读。</w:t>
+      </w:r>
+    </w:p>
+    <w:p>
+      <w:pPr>
+        <w:ind w:left="420"/>
+      </w:pPr>
+      <w:r>
+        <w:rPr>
+          <w:rFonts w:hint="eastAsia"/>
+        </w:rPr>
+        <w:t>4</w:t>
+      </w:r>
+      <w:r>
+        <w:rPr>
+          <w:rFonts w:hint="eastAsia"/>
+        </w:rPr>
+        <w:t>）传递性：</w:t>
+      </w:r>
+      <w:r>
+        <w:rPr>
+          <w:rFonts w:hint="eastAsia"/>
+        </w:rPr>
+        <w:t>A</w:t>
+      </w:r>
+      <w:r>
+        <w:t xml:space="preserve"> happens-before B, B happens-before C, </w:t>
+      </w:r>
+      <w:r>
+        <w:sym w:font="Wingdings" w:char="F0E8"/>
+      </w:r>
+      <w:r>
+        <w:t xml:space="preserve"> A happens-before C</w:t>
+      </w:r>
+    </w:p>
+    <w:p>
+      <w:pPr>
+        <w:ind w:left="420"/>
+      </w:pPr>
+      <w:r>
+        <w:rPr>
+          <w:rFonts w:hint="eastAsia"/>
+        </w:rPr>
+        <w:t>5</w:t>
+      </w:r>
+      <w:r>
+        <w:rPr>
+          <w:rFonts w:hint="eastAsia"/>
+        </w:rPr>
+        <w:t>）</w:t>
+      </w:r>
+      <w:r>
+        <w:rPr>
+          <w:rFonts w:hint="eastAsia"/>
+        </w:rPr>
+        <w:t>s</w:t>
+      </w:r>
+      <w:r>
+        <w:t>tart()</w:t>
+      </w:r>
+      <w:r>
+        <w:rPr>
+          <w:rFonts w:hint="eastAsia"/>
+        </w:rPr>
+        <w:t>规则：线程</w:t>
+      </w:r>
+      <w:r>
+        <w:rPr>
+          <w:rFonts w:hint="eastAsia"/>
+        </w:rPr>
+        <w:t>A</w:t>
+      </w:r>
+      <w:r>
+        <w:rPr>
+          <w:rFonts w:hint="eastAsia"/>
+        </w:rPr>
+        <w:t>执行</w:t>
+      </w:r>
+      <w:proofErr w:type="spellStart"/>
+      <w:r>
+        <w:rPr>
+          <w:rFonts w:hint="eastAsia"/>
+        </w:rPr>
+        <w:t>T</w:t>
+      </w:r>
+      <w:r>
+        <w:t>hreadB.start</w:t>
+      </w:r>
+      <w:proofErr w:type="spellEnd"/>
+      <w:r>
+        <w:t>()</w:t>
+      </w:r>
+      <w:r>
+        <w:rPr>
+          <w:rFonts w:hint="eastAsia"/>
+        </w:rPr>
+        <w:t>（启动线程</w:t>
+      </w:r>
+      <w:r>
+        <w:rPr>
+          <w:rFonts w:hint="eastAsia"/>
+        </w:rPr>
+        <w:t>B</w:t>
+      </w:r>
+      <w:r>
+        <w:rPr>
+          <w:rFonts w:hint="eastAsia"/>
+        </w:rPr>
+        <w:t>），那么</w:t>
+      </w:r>
+      <w:r>
+        <w:rPr>
+          <w:rFonts w:hint="eastAsia"/>
+        </w:rPr>
+        <w:t>A</w:t>
+      </w:r>
+      <w:r>
+        <w:rPr>
+          <w:rFonts w:hint="eastAsia"/>
+        </w:rPr>
+        <w:t>的</w:t>
+      </w:r>
+      <w:proofErr w:type="spellStart"/>
+      <w:r>
+        <w:rPr>
+          <w:rFonts w:hint="eastAsia"/>
+        </w:rPr>
+        <w:t>T</w:t>
+      </w:r>
+      <w:r>
+        <w:t>hreadB.start</w:t>
+      </w:r>
+      <w:proofErr w:type="spellEnd"/>
+      <w:r>
+        <w:t>()</w:t>
+      </w:r>
+      <w:r>
+        <w:rPr>
+          <w:rFonts w:hint="eastAsia"/>
+        </w:rPr>
+        <w:t>操作</w:t>
+      </w:r>
+      <w:r>
+        <w:rPr>
+          <w:rFonts w:hint="eastAsia"/>
+        </w:rPr>
+        <w:t>h</w:t>
+      </w:r>
+      <w:r>
+        <w:t xml:space="preserve">appens-before </w:t>
+      </w:r>
+      <w:r>
+        <w:rPr>
+          <w:rFonts w:hint="eastAsia"/>
+        </w:rPr>
+        <w:t>B</w:t>
+      </w:r>
+      <w:r>
+        <w:rPr>
+          <w:rFonts w:hint="eastAsia"/>
+        </w:rPr>
+        <w:t>的任意操作。</w:t>
+      </w:r>
+    </w:p>
+    <w:p>
+      <w:pPr>
+        <w:ind w:left="420"/>
+        <w:rPr>
+          <w:rFonts w:hint="eastAsia"/>
+        </w:rPr>
+      </w:pPr>
+      <w:r>
+        <w:rPr>
+          <w:rFonts w:hint="eastAsia"/>
+        </w:rPr>
+        <w:t>6</w:t>
+      </w:r>
+      <w:r>
+        <w:rPr>
+          <w:rFonts w:hint="eastAsia"/>
+        </w:rPr>
+        <w:t>）</w:t>
+      </w:r>
+      <w:r>
+        <w:rPr>
+          <w:rFonts w:hint="eastAsia"/>
+        </w:rPr>
+        <w:t>j</w:t>
+      </w:r>
+      <w:r>
+        <w:t>oin()</w:t>
+      </w:r>
+      <w:r>
+        <w:rPr>
+          <w:rFonts w:hint="eastAsia"/>
+        </w:rPr>
+        <w:t>规则：线程</w:t>
+      </w:r>
+      <w:r>
+        <w:rPr>
+          <w:rFonts w:hint="eastAsia"/>
+        </w:rPr>
+        <w:t>A</w:t>
+      </w:r>
+      <w:r>
+        <w:rPr>
+          <w:rFonts w:hint="eastAsia"/>
+        </w:rPr>
+        <w:t>执行</w:t>
+      </w:r>
+      <w:proofErr w:type="spellStart"/>
+      <w:r>
+        <w:rPr>
+          <w:rFonts w:hint="eastAsia"/>
+        </w:rPr>
+        <w:t>T</w:t>
+      </w:r>
+      <w:r>
+        <w:t>hreadB.join</w:t>
+      </w:r>
+      <w:proofErr w:type="spellEnd"/>
+      <w:r>
+        <w:t>()</w:t>
+      </w:r>
+      <w:r>
+        <w:rPr>
+          <w:rFonts w:hint="eastAsia"/>
+        </w:rPr>
+        <w:t>并成功返回，则</w:t>
+      </w:r>
+      <w:r>
+        <w:rPr>
+          <w:rFonts w:hint="eastAsia"/>
+        </w:rPr>
+        <w:t>B</w:t>
+      </w:r>
+      <w:r>
+        <w:rPr>
+          <w:rFonts w:hint="eastAsia"/>
+        </w:rPr>
+        <w:t>的任意操作</w:t>
+      </w:r>
+      <w:r>
+        <w:rPr>
+          <w:rFonts w:hint="eastAsia"/>
+        </w:rPr>
+        <w:t>h</w:t>
+      </w:r>
+      <w:r>
+        <w:t>appens-before</w:t>
+      </w:r>
+      <w:r>
+        <w:rPr>
+          <w:rFonts w:hint="eastAsia"/>
+        </w:rPr>
+        <w:t>于线程</w:t>
+      </w:r>
+      <w:r>
+        <w:rPr>
+          <w:rFonts w:hint="eastAsia"/>
+        </w:rPr>
+        <w:t>A</w:t>
+      </w:r>
+      <w:r>
+        <w:rPr>
+          <w:rFonts w:hint="eastAsia"/>
+        </w:rPr>
+        <w:t>从</w:t>
+      </w:r>
+      <w:proofErr w:type="spellStart"/>
+      <w:r>
+        <w:rPr>
+          <w:rFonts w:hint="eastAsia"/>
+        </w:rPr>
+        <w:t>T</w:t>
+      </w:r>
+      <w:r>
+        <w:t>hreadB.join</w:t>
+      </w:r>
+      <w:proofErr w:type="spellEnd"/>
+      <w:r>
+        <w:t>()</w:t>
+      </w:r>
+      <w:r>
+        <w:rPr>
+          <w:rFonts w:hint="eastAsia"/>
+        </w:rPr>
+        <w:t>操作的成功返回。</w:t>
+      </w:r>
+    </w:p>
+    <w:p>
+      <w:pPr>
+        <w:ind w:left="420"/>
+        <w:rPr>
+          <w:rFonts w:hint="eastAsia"/>
+        </w:rPr>
+      </w:pPr>
+    </w:p>
+    <w:p>
+      <w:pPr>
+        <w:pStyle w:val="3"/>
+      </w:pPr>
+      <w:r>
+        <w:rPr>
+          <w:rFonts w:hint="eastAsia"/>
+        </w:rPr>
+        <w:t>双重检查锁与延迟初始化</w:t>
+      </w:r>
+      <w:r>
+        <w:rPr>
+          <w:rFonts w:hint="eastAsia"/>
+        </w:rPr>
+        <w:t>（懒加载</w:t>
+      </w:r>
+      <w:r>
+        <w:rPr>
+          <w:rFonts w:hint="eastAsia"/>
+        </w:rPr>
+        <w:t>-</w:t>
+      </w:r>
+      <w:r>
+        <w:rPr>
+          <w:rFonts w:hint="eastAsia"/>
+        </w:rPr>
+        <w:t>单例模式）</w:t>
+      </w:r>
+    </w:p>
+    <w:p>
+      <w:r>
+        <w:rPr>
+          <w:rFonts w:hint="eastAsia"/>
+        </w:rPr>
+        <w:t>在</w:t>
+      </w:r>
+      <w:r>
+        <w:rPr>
+          <w:rFonts w:hint="eastAsia"/>
+        </w:rPr>
+        <w:t>J</w:t>
+      </w:r>
+      <w:r>
+        <w:t>AVA</w:t>
+      </w:r>
+      <w:r>
+        <w:rPr>
+          <w:rFonts w:hint="eastAsia"/>
+        </w:rPr>
+        <w:t>多线程中，有时候需要采用延迟初始化来降低初始化类和创建对象的开销。</w:t>
+      </w:r>
+      <w:r>
+        <w:rPr>
+          <w:rFonts w:hint="eastAsia"/>
+        </w:rPr>
+        <w:t>双重检查锁是常见的延迟初始化技术，但它是一个错误用法。</w:t>
+      </w:r>
+    </w:p>
+    <w:p>
+      <w:pPr>
+        <w:pStyle w:val="4"/>
+      </w:pPr>
+      <w:r>
+        <w:rPr>
+          <w:rFonts w:hint="eastAsia"/>
+        </w:rPr>
+        <w:lastRenderedPageBreak/>
+        <w:t>双重检查锁</w:t>
+      </w:r>
+      <w:r>
+        <w:rPr>
+          <w:rFonts w:hint="eastAsia"/>
+        </w:rPr>
+        <w:t>的由来</w:t>
+      </w:r>
+      <w:r>
+        <w:rPr>
+          <w:rFonts w:hint="eastAsia"/>
+        </w:rPr>
+        <w:t>-</w:t>
+      </w:r>
+      <w:r>
+        <w:rPr>
+          <w:rFonts w:hint="eastAsia"/>
+        </w:rPr>
+        <w:t>懒加载</w:t>
+      </w:r>
+    </w:p>
+    <w:p>
+      <w:pPr>
+        <w:rPr>
+          <w:b/>
+        </w:rPr>
+      </w:pPr>
+      <w:r>
+        <w:rPr>
+          <w:rFonts w:hint="eastAsia"/>
+          <w:b/>
+        </w:rPr>
+        <w:t>延迟初始化总结：类中声明一个</w:t>
+      </w:r>
+      <w:r>
+        <w:rPr>
+          <w:rFonts w:hint="eastAsia"/>
+          <w:b/>
+        </w:rPr>
+        <w:t>s</w:t>
+      </w:r>
+      <w:r>
+        <w:rPr>
+          <w:b/>
+        </w:rPr>
+        <w:t xml:space="preserve">tatic </w:t>
+      </w:r>
+      <w:r>
+        <w:rPr>
+          <w:rFonts w:hint="eastAsia"/>
+          <w:b/>
+        </w:rPr>
+        <w:t>I</w:t>
+      </w:r>
+      <w:r>
+        <w:rPr>
+          <w:b/>
+        </w:rPr>
+        <w:t>nstance</w:t>
+      </w:r>
+      <w:r>
+        <w:rPr>
+          <w:rFonts w:hint="eastAsia"/>
+          <w:b/>
+        </w:rPr>
+        <w:t>的</w:t>
+      </w:r>
+      <w:r>
+        <w:rPr>
+          <w:rFonts w:hint="eastAsia"/>
+          <w:b/>
+        </w:rPr>
+        <w:t>ins</w:t>
+      </w:r>
+      <w:r>
+        <w:rPr>
+          <w:b/>
+        </w:rPr>
+        <w:t>tance</w:t>
+      </w:r>
+      <w:r>
+        <w:rPr>
+          <w:rFonts w:hint="eastAsia"/>
+          <w:b/>
+        </w:rPr>
+        <w:t>，但不</w:t>
+      </w:r>
+      <w:r>
+        <w:rPr>
+          <w:rFonts w:hint="eastAsia"/>
+          <w:b/>
+        </w:rPr>
+        <w:t>n</w:t>
+      </w:r>
+      <w:r>
+        <w:rPr>
+          <w:b/>
+        </w:rPr>
+        <w:t>ew</w:t>
+      </w:r>
+      <w:r>
+        <w:rPr>
+          <w:rFonts w:hint="eastAsia"/>
+          <w:b/>
+        </w:rPr>
+        <w:t>，线程执行</w:t>
+      </w:r>
+      <w:proofErr w:type="spellStart"/>
+      <w:r>
+        <w:rPr>
+          <w:rFonts w:hint="eastAsia"/>
+          <w:b/>
+        </w:rPr>
+        <w:t>g</w:t>
+      </w:r>
+      <w:r>
+        <w:rPr>
+          <w:b/>
+        </w:rPr>
+        <w:t>etInstance</w:t>
+      </w:r>
+      <w:proofErr w:type="spellEnd"/>
+      <w:r>
+        <w:rPr>
+          <w:rFonts w:hint="eastAsia"/>
+          <w:b/>
+        </w:rPr>
+        <w:t>时再</w:t>
+      </w:r>
+      <w:r>
+        <w:rPr>
+          <w:rFonts w:hint="eastAsia"/>
+          <w:b/>
+        </w:rPr>
+        <w:t>n</w:t>
+      </w:r>
+      <w:r>
+        <w:rPr>
+          <w:b/>
+        </w:rPr>
+        <w:t>ew</w:t>
+      </w:r>
+    </w:p>
+    <w:p>
+      <w:pPr>
+        <w:rPr>
+          <w:rFonts w:hint="eastAsia"/>
+        </w:rPr>
+      </w:pPr>
+      <w:r>
+        <w:rPr>
+          <w:rFonts w:hint="eastAsia"/>
+        </w:rPr>
+        <w:t>如下是非线程安全的延迟初始化</w:t>
+      </w:r>
+      <w:r>
+        <w:rPr>
+          <w:rFonts w:hint="eastAsia"/>
+        </w:rPr>
+        <w:t>：</w:t>
+      </w:r>
+    </w:p>
+    <w:p>
+      <w:pPr>
+        <w:rPr>
+          <w:rFonts w:hint="eastAsia"/>
+        </w:rPr>
+      </w:pPr>
+      <w:r>
+        <w:rPr>
+          <w:noProof/>
+        </w:rPr>
+        <w:drawing>
+          <wp:inline distT="0" distB="0" distL="0" distR="0" wp14:anchorId="21304357" wp14:editId="53942803">
+            <wp:extent cx="5159187" cy="1432684"/>
+            <wp:effectExtent l="0" t="0" r="3810" b="0"/>
+            <wp:docPr id="22" name="图片 22"/>
+            <wp:cNvGraphicFramePr>
+              <a:graphicFrameLocks xmlns:a="http://schemas.openxmlformats.org/drawingml/2006/main" noChangeAspect="1"/>
+            </wp:cNvGraphicFramePr>
+            <a:graphic xmlns:a="http://schemas.openxmlformats.org/drawingml/2006/main">
+              <a:graphicData uri="http://schemas.openxmlformats.org/drawingml/2006/picture">
+                <pic:pic xmlns:pic="http://schemas.openxmlformats.org/drawingml/2006/picture">
+                  <pic:nvPicPr>
+                    <pic:cNvPr id="1" name=""/>
+                    <pic:cNvPicPr/>
+                  </pic:nvPicPr>
+                  <pic:blipFill>
+                    <a:blip r:embed="rId32"/>
+                    <a:stretch>
+                      <a:fillRect/>
+                    </a:stretch>
+                  </pic:blipFill>
+                  <pic:spPr>
+                    <a:xfrm>
+                      <a:off x="0" y="0"/>
+                      <a:ext cx="5159187" cy="1432684"/>
+                    </a:xfrm>
+                    <a:prstGeom prst="rect">
+                      <a:avLst/>
+                    </a:prstGeom>
+                  </pic:spPr>
+                </pic:pic>
+              </a:graphicData>
+            </a:graphic>
+          </wp:inline>
+        </w:drawing>
+      </w:r>
+    </w:p>
+    <w:p>
+      <w:r>
+        <w:rPr>
+          <w:rFonts w:hint="eastAsia"/>
+        </w:rPr>
+        <w:t>线程安全的延迟初始化：</w:t>
+      </w:r>
+      <w:r>
+        <w:rPr>
+          <w:rFonts w:hint="eastAsia"/>
+        </w:rPr>
+        <w:t>在方法套</w:t>
+      </w:r>
+      <w:proofErr w:type="spellStart"/>
+      <w:r>
+        <w:rPr>
+          <w:rFonts w:hint="eastAsia"/>
+        </w:rPr>
+        <w:t>s</w:t>
+      </w:r>
+      <w:r>
+        <w:t>ychronized</w:t>
+      </w:r>
+      <w:proofErr w:type="spellEnd"/>
+    </w:p>
+    <w:p>
+      <w:pPr>
+        <w:rPr>
+          <w:rFonts w:hint="eastAsia"/>
+        </w:rPr>
+      </w:pPr>
+      <w:r>
+        <w:rPr>
+          <w:noProof/>
+        </w:rPr>
+        <w:drawing>
+          <wp:inline distT="0" distB="0" distL="0" distR="0" wp14:anchorId="491A177B" wp14:editId="0903A0E7">
+            <wp:extent cx="4747671" cy="1440305"/>
+            <wp:effectExtent l="0" t="0" r="0" b="7620"/>
+            <wp:docPr id="23" name="图片 23"/>
+            <wp:cNvGraphicFramePr>
+              <a:graphicFrameLocks xmlns:a="http://schemas.openxmlformats.org/drawingml/2006/main" noChangeAspect="1"/>
+            </wp:cNvGraphicFramePr>
+            <a:graphic xmlns:a="http://schemas.openxmlformats.org/drawingml/2006/main">
+              <a:graphicData uri="http://schemas.openxmlformats.org/drawingml/2006/picture">
+                <pic:pic xmlns:pic="http://schemas.openxmlformats.org/drawingml/2006/picture">
+                  <pic:nvPicPr>
+                    <pic:cNvPr id="1" name=""/>
+                    <pic:cNvPicPr/>
+                  </pic:nvPicPr>
+                  <pic:blipFill>
+                    <a:blip r:embed="rId33"/>
+                    <a:stretch>
+                      <a:fillRect/>
+                    </a:stretch>
+                  </pic:blipFill>
+                  <pic:spPr>
+                    <a:xfrm>
+                      <a:off x="0" y="0"/>
+                      <a:ext cx="4747671" cy="1440305"/>
+                    </a:xfrm>
+                    <a:prstGeom prst="rect">
+                      <a:avLst/>
+                    </a:prstGeom>
+                  </pic:spPr>
+                </pic:pic>
+              </a:graphicData>
+            </a:graphic>
+          </wp:inline>
+        </w:drawing>
+      </w:r>
+    </w:p>
+    <w:p>
+      <w:pPr>
+        <w:rPr>
+          <w:rFonts w:hint="eastAsia"/>
+        </w:rPr>
+      </w:pPr>
+      <w:r>
+        <w:rPr>
+          <w:rFonts w:hint="eastAsia"/>
+        </w:rPr>
+        <w:t>频繁调用</w:t>
+      </w:r>
+      <w:proofErr w:type="spellStart"/>
+      <w:r>
+        <w:rPr>
+          <w:rFonts w:hint="eastAsia"/>
+        </w:rPr>
+        <w:t>s</w:t>
+      </w:r>
+      <w:r>
+        <w:t>ychronized</w:t>
+      </w:r>
+      <w:proofErr w:type="spellEnd"/>
+      <w:r>
+        <w:rPr>
+          <w:rFonts w:hint="eastAsia"/>
+        </w:rPr>
+        <w:t>造成极大开销，由此引出双重检查锁</w:t>
+      </w:r>
+      <w:r>
+        <w:rPr>
+          <w:rFonts w:hint="eastAsia"/>
+        </w:rPr>
+        <w:t>：在代码块层面</w:t>
+      </w:r>
+      <w:proofErr w:type="spellStart"/>
+      <w:r>
+        <w:rPr>
+          <w:rFonts w:hint="eastAsia"/>
+        </w:rPr>
+        <w:t>s</w:t>
+      </w:r>
+      <w:r>
+        <w:t>ychronized</w:t>
+      </w:r>
+      <w:proofErr w:type="spellEnd"/>
+      <w:r>
+        <w:rPr>
+          <w:rFonts w:hint="eastAsia"/>
+        </w:rPr>
+        <w:t>。</w:t>
+      </w:r>
+    </w:p>
+    <w:p>
+      <w:r>
+        <w:rPr>
+          <w:noProof/>
+        </w:rPr>
+        <w:drawing>
+          <wp:inline distT="0" distB="0" distL="0" distR="0" wp14:anchorId="33B1E623" wp14:editId="10BEDDDA">
+            <wp:extent cx="5274310" cy="1621155"/>
+            <wp:effectExtent l="0" t="0" r="2540" b="0"/>
+            <wp:docPr id="24" name="图片 24"/>
+            <wp:cNvGraphicFramePr>
+              <a:graphicFrameLocks xmlns:a="http://schemas.openxmlformats.org/drawingml/2006/main" noChangeAspect="1"/>
+            </wp:cNvGraphicFramePr>
+            <a:graphic xmlns:a="http://schemas.openxmlformats.org/drawingml/2006/main">
+              <a:graphicData uri="http://schemas.openxmlformats.org/drawingml/2006/picture">
+                <pic:pic xmlns:pic="http://schemas.openxmlformats.org/drawingml/2006/picture">
+                  <pic:nvPicPr>
+                    <pic:cNvPr id="1" name=""/>
+                    <pic:cNvPicPr/>
+                  </pic:nvPicPr>
+                  <pic:blipFill>
+                    <a:blip r:embed="rId34"/>
+                    <a:stretch>
+                      <a:fillRect/>
+                    </a:stretch>
+                  </pic:blipFill>
+                  <pic:spPr>
+                    <a:xfrm>
+                      <a:off x="0" y="0"/>
+                      <a:ext cx="5274310" cy="1621155"/>
+                    </a:xfrm>
+                    <a:prstGeom prst="rect">
+                      <a:avLst/>
+                    </a:prstGeom>
+                  </pic:spPr>
+                </pic:pic>
+              </a:graphicData>
+            </a:graphic>
+          </wp:inline>
+        </w:drawing>
+      </w:r>
+    </w:p>
+    <w:p>
+      <w:r>
+        <w:rPr>
+          <w:rFonts w:hint="eastAsia"/>
+        </w:rPr>
+        <w:t>如上代码，如果第一次检查</w:t>
+      </w:r>
+      <w:r>
+        <w:rPr>
+          <w:rFonts w:hint="eastAsia"/>
+        </w:rPr>
+        <w:t>i</w:t>
+      </w:r>
+      <w:r>
+        <w:t>nstance</w:t>
+      </w:r>
+      <w:r>
+        <w:rPr>
+          <w:rFonts w:hint="eastAsia"/>
+        </w:rPr>
+        <w:t>不为</w:t>
+      </w:r>
+      <w:r>
+        <w:t>null</w:t>
+      </w:r>
+      <w:r>
+        <w:rPr>
+          <w:rFonts w:hint="eastAsia"/>
+        </w:rPr>
+        <w:t>，那么就不需要执行下面的加锁和初始化操作。因此，可大幅降低</w:t>
+      </w:r>
+      <w:proofErr w:type="spellStart"/>
+      <w:r>
+        <w:rPr>
+          <w:rFonts w:hint="eastAsia"/>
+        </w:rPr>
+        <w:t>s</w:t>
+      </w:r>
+      <w:r>
+        <w:t>ychronized</w:t>
+      </w:r>
+      <w:proofErr w:type="spellEnd"/>
+      <w:r>
+        <w:rPr>
+          <w:rFonts w:hint="eastAsia"/>
+        </w:rPr>
+        <w:t>带来的性能开销。</w:t>
+      </w:r>
+    </w:p>
+    <w:p>
+      <w:pPr>
+        <w:pStyle w:val="a8"/>
+        <w:numPr>
+          <w:ilvl w:val="0"/>
+          <w:numId w:val="25"/>
+        </w:numPr>
+        <w:ind w:firstLineChars="0"/>
+      </w:pPr>
+      <w:r>
+        <w:rPr>
+          <w:rFonts w:hint="eastAsia"/>
+        </w:rPr>
+        <w:t>多个线程视图在同一时间创建对象时，会通过加锁来保证只有一个线程能创建对象。</w:t>
+      </w:r>
+    </w:p>
+    <w:p>
+      <w:pPr>
+        <w:pStyle w:val="a8"/>
+        <w:numPr>
+          <w:ilvl w:val="0"/>
+          <w:numId w:val="25"/>
+        </w:numPr>
+        <w:ind w:firstLineChars="0"/>
+      </w:pPr>
+      <w:r>
+        <w:rPr>
+          <w:rFonts w:hint="eastAsia"/>
+        </w:rPr>
+        <w:t>在对象创建好之后，执行</w:t>
+      </w:r>
+      <w:proofErr w:type="spellStart"/>
+      <w:r>
+        <w:t>getinstance</w:t>
+      </w:r>
+      <w:proofErr w:type="spellEnd"/>
+      <w:r>
+        <w:t>()</w:t>
+      </w:r>
+      <w:r>
+        <w:rPr>
+          <w:rFonts w:hint="eastAsia"/>
+        </w:rPr>
+        <w:t>方法将不需要获取锁，直接返回自己创建好的对象。</w:t>
+      </w:r>
+    </w:p>
+    <w:p>
+      <w:pPr>
+        <w:rPr>
+          <w:rFonts w:hint="eastAsia"/>
+        </w:rPr>
+      </w:pPr>
+      <w:r>
+        <w:rPr>
+          <w:rFonts w:hint="eastAsia"/>
+        </w:rPr>
+        <w:t>但是，</w:t>
+      </w:r>
+      <w:r>
+        <w:rPr>
+          <w:rFonts w:hint="eastAsia"/>
+          <w:b/>
+          <w:highlight w:val="yellow"/>
+        </w:rPr>
+        <w:t>在线程执行到第四行时，代码读取到的</w:t>
+      </w:r>
+      <w:r>
+        <w:rPr>
+          <w:rFonts w:hint="eastAsia"/>
+          <w:b/>
+          <w:highlight w:val="yellow"/>
+        </w:rPr>
+        <w:t>i</w:t>
+      </w:r>
+      <w:r>
+        <w:rPr>
+          <w:b/>
+          <w:highlight w:val="yellow"/>
+        </w:rPr>
+        <w:t>nstance</w:t>
+      </w:r>
+      <w:r>
+        <w:rPr>
+          <w:rFonts w:hint="eastAsia"/>
+          <w:b/>
+          <w:highlight w:val="yellow"/>
+        </w:rPr>
+        <w:t>不为</w:t>
+      </w:r>
+      <w:r>
+        <w:rPr>
+          <w:rFonts w:hint="eastAsia"/>
+          <w:b/>
+          <w:highlight w:val="yellow"/>
+        </w:rPr>
+        <w:t>n</w:t>
+      </w:r>
+      <w:r>
+        <w:rPr>
+          <w:b/>
+          <w:highlight w:val="yellow"/>
+        </w:rPr>
+        <w:t>ull</w:t>
+      </w:r>
+      <w:r>
+        <w:rPr>
+          <w:rFonts w:hint="eastAsia"/>
+          <w:b/>
+          <w:highlight w:val="yellow"/>
+        </w:rPr>
+        <w:t>时，</w:t>
+      </w:r>
+      <w:r>
+        <w:rPr>
+          <w:b/>
+          <w:highlight w:val="yellow"/>
+        </w:rPr>
+        <w:t>instance</w:t>
+      </w:r>
+      <w:r>
+        <w:rPr>
+          <w:rFonts w:hint="eastAsia"/>
+          <w:b/>
+          <w:highlight w:val="yellow"/>
+        </w:rPr>
+        <w:t>引用的对象有可能还没有完成初始化。</w:t>
+      </w:r>
+    </w:p>
+    <w:p/>
+    <w:p>
+      <w:pPr>
+        <w:pStyle w:val="4"/>
+      </w:pPr>
+      <w:r>
+        <w:rPr>
+          <w:rFonts w:hint="eastAsia"/>
+        </w:rPr>
+        <w:t>问题的根源</w:t>
+      </w:r>
+    </w:p>
+    <w:p>
+      <w:r>
+        <w:rPr>
+          <w:rFonts w:hint="eastAsia"/>
+        </w:rPr>
+        <w:t>in</w:t>
+      </w:r>
+      <w:r>
+        <w:t>stance = new Singleton();</w:t>
+      </w:r>
+      <w:r>
+        <w:rPr>
+          <w:rFonts w:hint="eastAsia"/>
+        </w:rPr>
+        <w:t>创建对象时可以分解成如下</w:t>
+      </w:r>
+      <w:r>
+        <w:rPr>
+          <w:rFonts w:hint="eastAsia"/>
+        </w:rPr>
+        <w:t>3</w:t>
+      </w:r>
+      <w:r>
+        <w:rPr>
+          <w:rFonts w:hint="eastAsia"/>
+        </w:rPr>
+        <w:t>行伪代码</w:t>
+      </w:r>
+      <w:r>
+        <w:rPr>
+          <w:rFonts w:hint="eastAsia"/>
+        </w:rPr>
+        <w:t>：</w:t>
+      </w:r>
+    </w:p>
+    <w:p>
+      <w:r>
+        <w:rPr>
+          <w:rFonts w:hint="eastAsia"/>
+        </w:rPr>
+        <w:lastRenderedPageBreak/>
+        <w:t>mem</w:t>
+      </w:r>
+      <w:r>
+        <w:t>ory=allocate();</w:t>
+      </w:r>
+      <w:r>
+        <w:tab/>
+      </w:r>
+      <w:r>
+        <w:tab/>
+      </w:r>
+      <w:r>
+        <w:t>//1:</w:t>
+      </w:r>
+      <w:r>
+        <w:rPr>
+          <w:rFonts w:hint="eastAsia"/>
+        </w:rPr>
+        <w:t>分配对象的内存空间</w:t>
+      </w:r>
+    </w:p>
+    <w:p>
+      <w:proofErr w:type="spellStart"/>
+      <w:r>
+        <w:rPr>
+          <w:rFonts w:hint="eastAsia"/>
+        </w:rPr>
+        <w:t>c</w:t>
+      </w:r>
+      <w:r>
+        <w:t>torInstance</w:t>
+      </w:r>
+      <w:proofErr w:type="spellEnd"/>
+      <w:r>
+        <w:t>(memory);</w:t>
+      </w:r>
+      <w:r>
+        <w:tab/>
+        <w:t>//2:</w:t>
+      </w:r>
+      <w:r>
+        <w:rPr>
+          <w:rFonts w:hint="eastAsia"/>
+        </w:rPr>
+        <w:t>初始化对象</w:t>
+      </w:r>
+    </w:p>
+    <w:p>
+      <w:r>
+        <w:rPr>
+          <w:rFonts w:hint="eastAsia"/>
+        </w:rPr>
+        <w:t>i</w:t>
+      </w:r>
+      <w:r>
+        <w:t>nstance=memory;</w:t>
+      </w:r>
+      <w:r>
+        <w:tab/>
+      </w:r>
+      <w:r>
+        <w:tab/>
+      </w:r>
+      <w:r>
+        <w:t>//3:</w:t>
+      </w:r>
+      <w:r>
+        <w:rPr>
+          <w:rFonts w:hint="eastAsia"/>
+        </w:rPr>
+        <w:t>设置</w:t>
+      </w:r>
+      <w:r>
+        <w:t>instance</w:t>
+      </w:r>
+      <w:r>
+        <w:rPr>
+          <w:rFonts w:hint="eastAsia"/>
+        </w:rPr>
+        <w:t>指向刚分配的内存地址</w:t>
+      </w:r>
+    </w:p>
+    <w:p>
+      <w:r>
+        <w:rPr>
+          <w:rFonts w:hint="eastAsia"/>
+        </w:rPr>
+        <w:t>这</w:t>
+      </w:r>
+      <w:r>
+        <w:rPr>
+          <w:rFonts w:hint="eastAsia"/>
+        </w:rPr>
+        <w:t>3</w:t>
+      </w:r>
+      <w:r>
+        <w:rPr>
+          <w:rFonts w:hint="eastAsia"/>
+        </w:rPr>
+        <w:t>行代码的</w:t>
+      </w:r>
+      <w:r>
+        <w:rPr>
+          <w:rFonts w:hint="eastAsia"/>
+        </w:rPr>
+        <w:t>2</w:t>
+      </w:r>
+      <w:r>
+        <w:rPr>
+          <w:rFonts w:hint="eastAsia"/>
+        </w:rPr>
+        <w:t>和</w:t>
+      </w:r>
+      <w:r>
+        <w:rPr>
+          <w:rFonts w:hint="eastAsia"/>
+        </w:rPr>
+        <w:t>3</w:t>
+      </w:r>
+      <w:r>
+        <w:rPr>
+          <w:rFonts w:hint="eastAsia"/>
+        </w:rPr>
+        <w:t>可能被重排序，此时</w:t>
+      </w:r>
+      <w:r>
+        <w:rPr>
+          <w:rFonts w:hint="eastAsia"/>
+        </w:rPr>
+        <w:t>i</w:t>
+      </w:r>
+      <w:r>
+        <w:t>nstance</w:t>
+      </w:r>
+      <w:r>
+        <w:rPr>
+          <w:rFonts w:hint="eastAsia"/>
+        </w:rPr>
+        <w:t>指向了内存地址却还没被初始化。</w:t>
+      </w:r>
+      <w:r>
+        <w:rPr>
+          <w:rFonts w:hint="eastAsia"/>
+        </w:rPr>
+        <w:t>但不违法</w:t>
+      </w:r>
+      <w:r>
+        <w:rPr>
+          <w:rFonts w:hint="eastAsia"/>
+        </w:rPr>
+        <w:t>i</w:t>
+      </w:r>
+      <w:r>
+        <w:t>ntra-thread semantics</w:t>
+      </w:r>
+      <w:r>
+        <w:rPr>
+          <w:rFonts w:hint="eastAsia"/>
+        </w:rPr>
+        <w:t>，却</w:t>
+      </w:r>
+      <w:r>
+        <w:rPr>
+          <w:rFonts w:hint="eastAsia"/>
+        </w:rPr>
+        <w:t>导致：</w:t>
+      </w:r>
+    </w:p>
+    <w:p>
+      <w:pPr>
+        <w:rPr>
+          <w:rFonts w:hint="eastAsia"/>
+        </w:rPr>
+      </w:pPr>
+      <w:r>
+        <w:rPr>
+          <w:noProof/>
+        </w:rPr>
+        <w:drawing>
+          <wp:inline distT="0" distB="0" distL="0" distR="0" wp14:anchorId="086A21F9" wp14:editId="51B565B2">
+            <wp:extent cx="3886200" cy="3346451"/>
+            <wp:effectExtent l="0" t="0" r="0" b="6350"/>
+            <wp:docPr id="25" name="图片 25"/>
+            <wp:cNvGraphicFramePr>
+              <a:graphicFrameLocks xmlns:a="http://schemas.openxmlformats.org/drawingml/2006/main" noChangeAspect="1"/>
+            </wp:cNvGraphicFramePr>
+            <a:graphic xmlns:a="http://schemas.openxmlformats.org/drawingml/2006/main">
+              <a:graphicData uri="http://schemas.openxmlformats.org/drawingml/2006/picture">
+                <pic:pic xmlns:pic="http://schemas.openxmlformats.org/drawingml/2006/picture">
+                  <pic:nvPicPr>
+                    <pic:cNvPr id="1" name=""/>
+                    <pic:cNvPicPr/>
+                  </pic:nvPicPr>
+                  <pic:blipFill>
+                    <a:blip r:embed="rId35"/>
+                    <a:stretch>
+                      <a:fillRect/>
+                    </a:stretch>
+                  </pic:blipFill>
+                  <pic:spPr>
+                    <a:xfrm>
+                      <a:off x="0" y="0"/>
+                      <a:ext cx="3902653" cy="3360619"/>
+                    </a:xfrm>
+                    <a:prstGeom prst="rect">
+                      <a:avLst/>
+                    </a:prstGeom>
+                  </pic:spPr>
+                </pic:pic>
+              </a:graphicData>
+            </a:graphic>
+          </wp:inline>
+        </w:drawing>
+      </w:r>
+    </w:p>
+    <w:p>
+      <w:pPr>
+        <w:rPr>
+          <w:rFonts w:hint="eastAsia"/>
+        </w:rPr>
+      </w:pPr>
+      <w:r>
+        <w:rPr>
+          <w:noProof/>
+        </w:rPr>
+        <w:drawing>
+          <wp:inline distT="0" distB="0" distL="0" distR="0" wp14:anchorId="6E206EFB" wp14:editId="1C9E8D7B">
+            <wp:extent cx="3901440" cy="1278401"/>
+            <wp:effectExtent l="0" t="0" r="3810" b="0"/>
+            <wp:docPr id="26" name="图片 26"/>
+            <wp:cNvGraphicFramePr>
+              <a:graphicFrameLocks xmlns:a="http://schemas.openxmlformats.org/drawingml/2006/main" noChangeAspect="1"/>
+            </wp:cNvGraphicFramePr>
+            <a:graphic xmlns:a="http://schemas.openxmlformats.org/drawingml/2006/main">
+              <a:graphicData uri="http://schemas.openxmlformats.org/drawingml/2006/picture">
+                <pic:pic xmlns:pic="http://schemas.openxmlformats.org/drawingml/2006/picture">
+                  <pic:nvPicPr>
+                    <pic:cNvPr id="1" name=""/>
+                    <pic:cNvPicPr/>
+                  </pic:nvPicPr>
+                  <pic:blipFill>
+                    <a:blip r:embed="rId36"/>
+                    <a:stretch>
+                      <a:fillRect/>
+                    </a:stretch>
+                  </pic:blipFill>
+                  <pic:spPr>
+                    <a:xfrm>
+                      <a:off x="0" y="0"/>
+                      <a:ext cx="4009514" cy="1313814"/>
+                    </a:xfrm>
+                    <a:prstGeom prst="rect">
+                      <a:avLst/>
+                    </a:prstGeom>
+                  </pic:spPr>
+                </pic:pic>
+              </a:graphicData>
+            </a:graphic>
+          </wp:inline>
+        </w:drawing>
+      </w:r>
+    </w:p>
+    <w:p>
+      <w:r>
+        <w:rPr>
+          <w:rFonts w:hint="eastAsia"/>
+        </w:rPr>
+        <w:t>两个解决方法：</w:t>
+      </w:r>
+    </w:p>
+    <w:p>
+      <w:pPr>
+        <w:pStyle w:val="a8"/>
+        <w:numPr>
+          <w:ilvl w:val="0"/>
+          <w:numId w:val="26"/>
+        </w:numPr>
+        <w:ind w:firstLineChars="0"/>
+      </w:pPr>
+      <w:r>
+        <w:rPr>
+          <w:rFonts w:hint="eastAsia"/>
+        </w:rPr>
+        <w:t>不允许</w:t>
+      </w:r>
+      <w:r>
+        <w:rPr>
+          <w:rFonts w:hint="eastAsia"/>
+        </w:rPr>
+        <w:t>2</w:t>
+      </w:r>
+      <w:r>
+        <w:rPr>
+          <w:rFonts w:hint="eastAsia"/>
+        </w:rPr>
+        <w:t>和</w:t>
+      </w:r>
+      <w:r>
+        <w:rPr>
+          <w:rFonts w:hint="eastAsia"/>
+        </w:rPr>
+        <w:t>3</w:t>
+      </w:r>
+      <w:r>
+        <w:rPr>
+          <w:rFonts w:hint="eastAsia"/>
+        </w:rPr>
+        <w:t>重排序</w:t>
+      </w:r>
+    </w:p>
+    <w:p>
+      <w:pPr>
+        <w:pStyle w:val="a8"/>
+        <w:numPr>
+          <w:ilvl w:val="0"/>
+          <w:numId w:val="26"/>
+        </w:numPr>
+        <w:ind w:firstLineChars="0"/>
+      </w:pPr>
+      <w:r>
+        <w:rPr>
+          <w:rFonts w:hint="eastAsia"/>
+        </w:rPr>
+        <w:t>允许</w:t>
+      </w:r>
+      <w:r>
+        <w:rPr>
+          <w:rFonts w:hint="eastAsia"/>
+        </w:rPr>
+        <w:t>2</w:t>
+      </w:r>
+      <w:r>
+        <w:rPr>
+          <w:rFonts w:hint="eastAsia"/>
+        </w:rPr>
+        <w:t>和</w:t>
+      </w:r>
+      <w:r>
+        <w:rPr>
+          <w:rFonts w:hint="eastAsia"/>
+        </w:rPr>
+        <w:t>3</w:t>
+      </w:r>
+      <w:r>
+        <w:rPr>
+          <w:rFonts w:hint="eastAsia"/>
+        </w:rPr>
+        <w:t>重排序，但不允许其他线程“看到”这个重排序。</w:t>
+      </w:r>
+    </w:p>
+    <w:p/>
+    <w:p>
+      <w:pPr>
+        <w:pStyle w:val="4"/>
+      </w:pPr>
+      <w:r>
+        <w:rPr>
+          <w:rFonts w:hint="eastAsia"/>
+        </w:rPr>
+        <w:t>基于</w:t>
+      </w:r>
+      <w:r>
+        <w:rPr>
+          <w:rFonts w:hint="eastAsia"/>
+        </w:rPr>
+        <w:t>v</w:t>
+      </w:r>
+      <w:r>
+        <w:t>olatile</w:t>
+      </w:r>
+      <w:r>
+        <w:rPr>
+          <w:rFonts w:hint="eastAsia"/>
+        </w:rPr>
+        <w:t>的解决方案</w:t>
+      </w:r>
+      <w:r>
+        <w:rPr>
+          <w:rFonts w:hint="eastAsia"/>
+        </w:rPr>
+        <w:t>-</w:t>
+      </w:r>
+      <w:r>
+        <w:rPr>
+          <w:rFonts w:hint="eastAsia"/>
+        </w:rPr>
+        <w:t>基于方法</w:t>
+      </w:r>
+      <w:r>
+        <w:rPr>
+          <w:rFonts w:hint="eastAsia"/>
+        </w:rPr>
+        <w:t>1</w:t>
+      </w:r>
+    </w:p>
+    <w:p>
+      <w:pPr>
+        <w:rPr>
+          <w:rFonts w:hint="eastAsia"/>
+        </w:rPr>
+      </w:pPr>
+      <w:r>
+        <w:rPr>
+          <w:rFonts w:hint="eastAsia"/>
+        </w:rPr>
+        <w:t>把</w:t>
+      </w:r>
+      <w:r>
+        <w:rPr>
+          <w:rFonts w:hint="eastAsia"/>
+        </w:rPr>
+        <w:t>i</w:t>
+      </w:r>
+      <w:r>
+        <w:t>nstance</w:t>
+      </w:r>
+      <w:r>
+        <w:rPr>
+          <w:rFonts w:hint="eastAsia"/>
+        </w:rPr>
+        <w:t>声明为</w:t>
+      </w:r>
+      <w:r>
+        <w:rPr>
+          <w:rFonts w:hint="eastAsia"/>
+        </w:rPr>
+        <w:t>v</w:t>
+      </w:r>
+      <w:r>
+        <w:t>olatile</w:t>
+      </w:r>
+      <w:r>
+        <w:rPr>
+          <w:rFonts w:hint="eastAsia"/>
+        </w:rPr>
+        <w:t>型。</w:t>
+      </w:r>
+      <w:r>
+        <w:rPr>
+          <w:rFonts w:hint="eastAsia"/>
+        </w:rPr>
+        <w:t>但需要</w:t>
+      </w:r>
+      <w:r>
+        <w:rPr>
+          <w:rFonts w:hint="eastAsia"/>
+        </w:rPr>
+        <w:t>j</w:t>
+      </w:r>
+      <w:r>
+        <w:t>dk1.5</w:t>
+      </w:r>
+      <w:r>
+        <w:rPr>
+          <w:rFonts w:hint="eastAsia"/>
+        </w:rPr>
+        <w:t>以上</w:t>
+      </w:r>
+      <w:r>
+        <w:rPr>
+          <w:rFonts w:hint="eastAsia"/>
+        </w:rPr>
+        <w:t>。本质上是通过方法</w:t>
+      </w:r>
+      <w:r>
+        <w:rPr>
+          <w:rFonts w:hint="eastAsia"/>
+        </w:rPr>
+        <w:t>1.</w:t>
+      </w:r>
+    </w:p>
+    <w:p>
+      <w:pPr>
+        <w:rPr>
+          <w:rFonts w:hint="eastAsia"/>
+        </w:rPr>
+      </w:pPr>
+      <w:r>
+        <w:rPr>
+          <w:noProof/>
+        </w:rPr>
+        <w:drawing>
+          <wp:inline distT="0" distB="0" distL="0" distR="0" wp14:anchorId="4DB0DC78" wp14:editId="1506CAE0">
+            <wp:extent cx="4282811" cy="1303133"/>
+            <wp:effectExtent l="0" t="0" r="3810" b="0"/>
+            <wp:docPr id="27" name="图片 27"/>
+            <wp:cNvGraphicFramePr>
+              <a:graphicFrameLocks xmlns:a="http://schemas.openxmlformats.org/drawingml/2006/main" noChangeAspect="1"/>
+            </wp:cNvGraphicFramePr>
+            <a:graphic xmlns:a="http://schemas.openxmlformats.org/drawingml/2006/main">
+              <a:graphicData uri="http://schemas.openxmlformats.org/drawingml/2006/picture">
+                <pic:pic xmlns:pic="http://schemas.openxmlformats.org/drawingml/2006/picture">
+                  <pic:nvPicPr>
+                    <pic:cNvPr id="1" name=""/>
+                    <pic:cNvPicPr/>
+                  </pic:nvPicPr>
+                  <pic:blipFill>
+                    <a:blip r:embed="rId37"/>
+                    <a:stretch>
+                      <a:fillRect/>
+                    </a:stretch>
+                  </pic:blipFill>
+                  <pic:spPr>
+                    <a:xfrm>
+                      <a:off x="0" y="0"/>
+                      <a:ext cx="4282811" cy="1303133"/>
+                    </a:xfrm>
+                    <a:prstGeom prst="rect">
+                      <a:avLst/>
+                    </a:prstGeom>
+                  </pic:spPr>
+                </pic:pic>
+              </a:graphicData>
+            </a:graphic>
+          </wp:inline>
+        </w:drawing>
+      </w:r>
+    </w:p>
+    <w:p/>
+    <w:p>
+      <w:pPr>
+        <w:pStyle w:val="4"/>
+      </w:pPr>
+      <w:r>
+        <w:rPr>
+          <w:rFonts w:hint="eastAsia"/>
+        </w:rPr>
+        <w:lastRenderedPageBreak/>
+        <w:t>基于类初始化的解决方案</w:t>
+      </w:r>
+      <w:r>
+        <w:rPr>
+          <w:rFonts w:hint="eastAsia"/>
+        </w:rPr>
+        <w:t>-</w:t>
+      </w:r>
+      <w:r>
+        <w:rPr>
+          <w:rFonts w:hint="eastAsia"/>
+        </w:rPr>
+        <w:t>基于方法</w:t>
+      </w:r>
+      <w:r>
+        <w:rPr>
+          <w:rFonts w:hint="eastAsia"/>
+        </w:rPr>
+        <w:t>2</w:t>
+      </w:r>
+    </w:p>
+    <w:p>
+      <w:r>
+        <w:rPr>
+          <w:rFonts w:hint="eastAsia"/>
+        </w:rPr>
+        <w:t>J</w:t>
+      </w:r>
+      <w:r>
+        <w:t>VM</w:t>
+      </w:r>
+      <w:r>
+        <w:rPr>
+          <w:rFonts w:hint="eastAsia"/>
+        </w:rPr>
+        <w:t>在类的初始化阶段，（在</w:t>
+      </w:r>
+      <w:r>
+        <w:rPr>
+          <w:rFonts w:hint="eastAsia"/>
+        </w:rPr>
+        <w:t>C</w:t>
+      </w:r>
+      <w:r>
+        <w:t>lass</w:t>
+      </w:r>
+      <w:r>
+        <w:rPr>
+          <w:rFonts w:hint="eastAsia"/>
+        </w:rPr>
+        <w:t>被加载后，被线程使用前），会执行类的初始化，在此期间，</w:t>
+      </w:r>
+      <w:r>
+        <w:rPr>
+          <w:rFonts w:hint="eastAsia"/>
+        </w:rPr>
+        <w:t>J</w:t>
+      </w:r>
+      <w:r>
+        <w:t>VM</w:t>
+      </w:r>
+      <w:r>
+        <w:rPr>
+          <w:rFonts w:hint="eastAsia"/>
+        </w:rPr>
+        <w:t>会去获取一个锁，这个锁可以同步多个线程对同一个类的初始化。</w:t>
+      </w:r>
+      <w:r>
+        <w:rPr>
+          <w:rFonts w:hint="eastAsia"/>
+        </w:rPr>
+        <w:t>因此可如下实现：</w:t>
+      </w:r>
+    </w:p>
+    <w:p>
+      <w:pPr>
+        <w:rPr>
+          <w:rFonts w:hint="eastAsia"/>
+        </w:rPr>
+      </w:pPr>
+      <w:r>
+        <w:rPr>
+          <w:noProof/>
+        </w:rPr>
+        <w:drawing>
+          <wp:inline distT="0" distB="0" distL="0" distR="0" wp14:anchorId="6934FE52" wp14:editId="6E652A49">
+            <wp:extent cx="5274310" cy="1130300"/>
+            <wp:effectExtent l="0" t="0" r="2540" b="0"/>
+            <wp:docPr id="28" name="图片 28"/>
+            <wp:cNvGraphicFramePr>
+              <a:graphicFrameLocks xmlns:a="http://schemas.openxmlformats.org/drawingml/2006/main" noChangeAspect="1"/>
+            </wp:cNvGraphicFramePr>
+            <a:graphic xmlns:a="http://schemas.openxmlformats.org/drawingml/2006/main">
+              <a:graphicData uri="http://schemas.openxmlformats.org/drawingml/2006/picture">
+                <pic:pic xmlns:pic="http://schemas.openxmlformats.org/drawingml/2006/picture">
+                  <pic:nvPicPr>
+                    <pic:cNvPr id="1" name=""/>
+                    <pic:cNvPicPr/>
+                  </pic:nvPicPr>
+                  <pic:blipFill>
+                    <a:blip r:embed="rId38"/>
+                    <a:stretch>
+                      <a:fillRect/>
+                    </a:stretch>
+                  </pic:blipFill>
+                  <pic:spPr>
+                    <a:xfrm>
+                      <a:off x="0" y="0"/>
+                      <a:ext cx="5274310" cy="1130300"/>
+                    </a:xfrm>
+                    <a:prstGeom prst="rect">
+                      <a:avLst/>
+                    </a:prstGeom>
+                  </pic:spPr>
+                </pic:pic>
+              </a:graphicData>
+            </a:graphic>
+          </wp:inline>
+        </w:drawing>
+      </w:r>
+    </w:p>
+    <w:p>
+      <w:r>
+        <w:rPr>
+          <w:noProof/>
+        </w:rPr>
+        <w:drawing>
+          <wp:inline distT="0" distB="0" distL="0" distR="0" wp14:anchorId="073DB6D7" wp14:editId="642A1C9B">
+            <wp:extent cx="5341620" cy="3596879"/>
+            <wp:effectExtent l="0" t="0" r="0" b="3810"/>
+            <wp:docPr id="29" name="图片 29"/>
+            <wp:cNvGraphicFramePr>
+              <a:graphicFrameLocks xmlns:a="http://schemas.openxmlformats.org/drawingml/2006/main" noChangeAspect="1"/>
+            </wp:cNvGraphicFramePr>
+            <a:graphic xmlns:a="http://schemas.openxmlformats.org/drawingml/2006/main">
+              <a:graphicData uri="http://schemas.openxmlformats.org/drawingml/2006/picture">
+                <pic:pic xmlns:pic="http://schemas.openxmlformats.org/drawingml/2006/picture">
+                  <pic:nvPicPr>
+                    <pic:cNvPr id="1" name=""/>
+                    <pic:cNvPicPr/>
+                  </pic:nvPicPr>
+                  <pic:blipFill>
+                    <a:blip r:embed="rId39"/>
+                    <a:stretch>
+                      <a:fillRect/>
+                    </a:stretch>
+                  </pic:blipFill>
+                  <pic:spPr>
+                    <a:xfrm>
+                      <a:off x="0" y="0"/>
+                      <a:ext cx="5403222" cy="3638360"/>
+                    </a:xfrm>
+                    <a:prstGeom prst="rect">
+                      <a:avLst/>
+                    </a:prstGeom>
+                  </pic:spPr>
+                </pic:pic>
+              </a:graphicData>
+            </a:graphic>
+          </wp:inline>
+        </w:drawing>
+      </w:r>
+    </w:p>
+    <w:p>
+      <w:pPr>
+        <w:pStyle w:val="a8"/>
+        <w:numPr>
+          <w:ilvl w:val="0"/>
+          <w:numId w:val="29"/>
+        </w:numPr>
+        <w:ind w:firstLineChars="0"/>
+      </w:pPr>
+      <w:r>
+        <w:rPr>
+          <w:rFonts w:hint="eastAsia"/>
+        </w:rPr>
+        <w:t>初始化一个类，包括执行这个类的静态初始化和初始化在这个类中声明的静态字段。首次发生如下任意一种情况时，一个类或接口类型</w:t>
+      </w:r>
+      <w:r>
+        <w:rPr>
+          <w:rFonts w:hint="eastAsia"/>
+        </w:rPr>
+        <w:t>T</w:t>
+      </w:r>
+      <w:r>
+        <w:rPr>
+          <w:rFonts w:hint="eastAsia"/>
+        </w:rPr>
+        <w:t>被立即初始化。</w:t>
+      </w:r>
+    </w:p>
+    <w:p>
+      <w:pPr>
+        <w:pStyle w:val="a8"/>
+        <w:numPr>
+          <w:ilvl w:val="0"/>
+          <w:numId w:val="27"/>
+        </w:numPr>
+        <w:ind w:firstLineChars="0"/>
+      </w:pPr>
+      <w:r>
+        <w:rPr>
+          <w:rFonts w:hint="eastAsia"/>
+        </w:rPr>
+        <w:t>T</w:t>
+      </w:r>
+      <w:r>
+        <w:rPr>
+          <w:rFonts w:hint="eastAsia"/>
+        </w:rPr>
+        <w:t>是一个类，而且一个</w:t>
+      </w:r>
+      <w:r>
+        <w:rPr>
+          <w:rFonts w:hint="eastAsia"/>
+        </w:rPr>
+        <w:t>T</w:t>
+      </w:r>
+      <w:r>
+        <w:rPr>
+          <w:rFonts w:hint="eastAsia"/>
+        </w:rPr>
+        <w:t>类型的实例被创建</w:t>
+      </w:r>
+    </w:p>
+    <w:p>
+      <w:pPr>
+        <w:pStyle w:val="a8"/>
+        <w:numPr>
+          <w:ilvl w:val="0"/>
+          <w:numId w:val="27"/>
+        </w:numPr>
+        <w:ind w:firstLineChars="0"/>
+      </w:pPr>
+      <w:r>
+        <w:rPr>
+          <w:rFonts w:hint="eastAsia"/>
+        </w:rPr>
+        <w:t>T</w:t>
+      </w:r>
+      <w:r>
+        <w:rPr>
+          <w:rFonts w:hint="eastAsia"/>
+        </w:rPr>
+        <w:t>是一个类，且</w:t>
+      </w:r>
+      <w:r>
+        <w:rPr>
+          <w:rFonts w:hint="eastAsia"/>
+        </w:rPr>
+        <w:t>T</w:t>
+      </w:r>
+      <w:r>
+        <w:rPr>
+          <w:rFonts w:hint="eastAsia"/>
+        </w:rPr>
+        <w:t>中声明的一个静态方法被调用。</w:t>
+      </w:r>
+    </w:p>
+    <w:p>
+      <w:pPr>
+        <w:pStyle w:val="a8"/>
+        <w:numPr>
+          <w:ilvl w:val="0"/>
+          <w:numId w:val="27"/>
+        </w:numPr>
+        <w:ind w:firstLineChars="0"/>
+      </w:pPr>
+      <w:r>
+        <w:rPr>
+          <w:rFonts w:hint="eastAsia"/>
+        </w:rPr>
+        <w:t>T</w:t>
+      </w:r>
+      <w:r>
+        <w:rPr>
+          <w:rFonts w:hint="eastAsia"/>
+        </w:rPr>
+        <w:t>中声明的一个静态字段被复制。</w:t>
+      </w:r>
+    </w:p>
+    <w:p>
+      <w:pPr>
+        <w:pStyle w:val="a8"/>
+        <w:numPr>
+          <w:ilvl w:val="0"/>
+          <w:numId w:val="27"/>
+        </w:numPr>
+        <w:ind w:firstLineChars="0"/>
+      </w:pPr>
+      <w:r>
+        <w:rPr>
+          <w:rFonts w:hint="eastAsia"/>
+        </w:rPr>
+        <w:t>T</w:t>
+      </w:r>
+      <w:r>
+        <w:rPr>
+          <w:rFonts w:hint="eastAsia"/>
+        </w:rPr>
+        <w:t>中声明的一个静态字段被使用，而且这个字段不是一个常量字段。</w:t>
+      </w:r>
+    </w:p>
+    <w:p>
+      <w:pPr>
+        <w:pStyle w:val="a8"/>
+        <w:numPr>
+          <w:ilvl w:val="0"/>
+          <w:numId w:val="27"/>
+        </w:numPr>
+        <w:ind w:firstLineChars="0"/>
+        <w:rPr>
+          <w:rFonts w:hint="eastAsia"/>
+        </w:rPr>
+      </w:pPr>
+      <w:r>
+        <w:rPr>
+          <w:rFonts w:hint="eastAsia"/>
+        </w:rPr>
+        <w:t>T</w:t>
+      </w:r>
+      <w:r>
+        <w:rPr>
+          <w:rFonts w:hint="eastAsia"/>
+        </w:rPr>
+        <w:t>是一个顶级类，而且一个断言语句嵌套在</w:t>
+      </w:r>
+      <w:r>
+        <w:rPr>
+          <w:rFonts w:hint="eastAsia"/>
+        </w:rPr>
+        <w:t>T</w:t>
+      </w:r>
+      <w:r>
+        <w:rPr>
+          <w:rFonts w:hint="eastAsia"/>
+        </w:rPr>
+        <w:t>内部被执行。</w:t>
+      </w:r>
+    </w:p>
+    <w:p>
+      <w:r>
+        <w:rPr>
+          <w:rFonts w:hint="eastAsia"/>
+        </w:rPr>
+        <w:t>在</w:t>
+      </w:r>
+      <w:proofErr w:type="spellStart"/>
+      <w:r>
+        <w:rPr>
+          <w:rFonts w:hint="eastAsia"/>
+        </w:rPr>
+        <w:t>i</w:t>
+      </w:r>
+      <w:r>
+        <w:t>nstanceFactory</w:t>
+      </w:r>
+      <w:proofErr w:type="spellEnd"/>
+      <w:r>
+        <w:rPr>
+          <w:rFonts w:hint="eastAsia"/>
+        </w:rPr>
+        <w:t>中，首次执行</w:t>
+      </w:r>
+      <w:proofErr w:type="spellStart"/>
+      <w:r>
+        <w:rPr>
+          <w:rFonts w:hint="eastAsia"/>
+        </w:rPr>
+        <w:t>g</w:t>
+      </w:r>
+      <w:r>
+        <w:t>etInstance</w:t>
+      </w:r>
+      <w:proofErr w:type="spellEnd"/>
+      <w:r>
+        <w:t>()</w:t>
+      </w:r>
+      <w:r>
+        <w:rPr>
+          <w:rFonts w:hint="eastAsia"/>
+        </w:rPr>
+        <w:t>方法的线程将导致</w:t>
+      </w:r>
+      <w:proofErr w:type="spellStart"/>
+      <w:r>
+        <w:rPr>
+          <w:rFonts w:hint="eastAsia"/>
+        </w:rPr>
+        <w:t>I</w:t>
+      </w:r>
+      <w:r>
+        <w:t>nstanceHolder</w:t>
+      </w:r>
+      <w:proofErr w:type="spellEnd"/>
+      <w:r>
+        <w:rPr>
+          <w:rFonts w:hint="eastAsia"/>
+        </w:rPr>
+        <w:t>类被初始化</w:t>
+      </w:r>
+      <w:r>
+        <w:rPr>
+          <w:rFonts w:hint="eastAsia"/>
+          <w:b/>
+        </w:rPr>
+        <w:t>（符合情况</w:t>
+      </w:r>
+      <w:r>
+        <w:rPr>
+          <w:rFonts w:hint="eastAsia"/>
+          <w:b/>
+        </w:rPr>
+        <w:t>4</w:t>
+      </w:r>
+      <w:r>
+        <w:rPr>
+          <w:rFonts w:hint="eastAsia"/>
+          <w:b/>
+        </w:rPr>
+        <w:t>）</w:t>
+      </w:r>
+      <w:r>
+        <w:rPr>
+          <w:rFonts w:hint="eastAsia"/>
+        </w:rPr>
+        <w:t>.</w:t>
+      </w:r>
+    </w:p>
+    <w:p>
+      <w:r>
+        <w:rPr>
+          <w:rFonts w:hint="eastAsia"/>
+        </w:rPr>
+        <w:t>多线程可能同时尝试初始化一个类或接口，所以</w:t>
+      </w:r>
+      <w:r>
+        <w:rPr>
+          <w:rFonts w:hint="eastAsia"/>
+        </w:rPr>
+        <w:t>J</w:t>
+      </w:r>
+      <w:r>
+        <w:t>ava</w:t>
+      </w:r>
+      <w:r>
+        <w:rPr>
+          <w:rFonts w:hint="eastAsia"/>
+        </w:rPr>
+        <w:t>初始化一个类或接口时需要做细致的同步处理：</w:t>
+      </w:r>
+    </w:p>
+    <w:p>
+      <w:pPr>
+        <w:rPr>
+          <w:rFonts w:hint="eastAsia"/>
+        </w:rPr>
+      </w:pPr>
+      <w:r>
+        <w:rPr>
+          <w:rFonts w:hint="eastAsia"/>
+        </w:rPr>
+        <w:t>对于每一个类或接口</w:t>
+      </w:r>
+      <w:r>
+        <w:rPr>
+          <w:rFonts w:hint="eastAsia"/>
+        </w:rPr>
+        <w:t>C</w:t>
+      </w:r>
+      <w:r>
+        <w:rPr>
+          <w:rFonts w:hint="eastAsia"/>
+        </w:rPr>
+        <w:t>，都有唯一的初始化锁</w:t>
+      </w:r>
+      <w:r>
+        <w:rPr>
+          <w:rFonts w:hint="eastAsia"/>
+        </w:rPr>
+        <w:t>L</w:t>
+      </w:r>
+      <w:r>
+        <w:t>C</w:t>
+      </w:r>
+      <w:r>
+        <w:rPr>
+          <w:rFonts w:hint="eastAsia"/>
+        </w:rPr>
+        <w:t>与之对应。从</w:t>
+      </w:r>
+      <w:r>
+        <w:rPr>
+          <w:rFonts w:hint="eastAsia"/>
+        </w:rPr>
+        <w:t>C</w:t>
+      </w:r>
+      <w:r>
+        <w:rPr>
+          <w:rFonts w:hint="eastAsia"/>
+        </w:rPr>
+        <w:t>到</w:t>
+      </w:r>
+      <w:r>
+        <w:rPr>
+          <w:rFonts w:hint="eastAsia"/>
+        </w:rPr>
+        <w:t>L</w:t>
+      </w:r>
+      <w:r>
+        <w:t>C</w:t>
+      </w:r>
+      <w:r>
+        <w:rPr>
+          <w:rFonts w:hint="eastAsia"/>
+        </w:rPr>
+        <w:t>的映射，由</w:t>
+      </w:r>
+      <w:r>
+        <w:rPr>
+          <w:rFonts w:hint="eastAsia"/>
+        </w:rPr>
+        <w:t>J</w:t>
+      </w:r>
+      <w:r>
+        <w:t>VM</w:t>
+      </w:r>
+      <w:r>
+        <w:rPr>
+          <w:rFonts w:hint="eastAsia"/>
+        </w:rPr>
+        <w:t>实现。</w:t>
+      </w:r>
+      <w:r>
+        <w:rPr>
+          <w:rFonts w:hint="eastAsia"/>
+        </w:rPr>
+        <w:t>J</w:t>
+      </w:r>
+      <w:r>
+        <w:t>VM</w:t>
+      </w:r>
+      <w:r>
+        <w:rPr>
+          <w:rFonts w:hint="eastAsia"/>
+        </w:rPr>
+        <w:t>在类初始化期间会获得这个初始化锁，并且</w:t>
+      </w:r>
+      <w:r>
+        <w:rPr>
+          <w:rFonts w:hint="eastAsia"/>
+          <w:b/>
+        </w:rPr>
+        <w:t>每个线程至少获取一次锁来确保这个类已经被初始化过了。</w:t>
+      </w:r>
+    </w:p>
+    <w:p>
+      <w:pPr>
+        <w:pStyle w:val="a8"/>
+        <w:numPr>
+          <w:ilvl w:val="0"/>
+          <w:numId w:val="28"/>
+        </w:numPr>
+        <w:ind w:firstLineChars="0"/>
+      </w:pPr>
+      <w:r>
+        <w:rPr>
+          <w:rFonts w:hint="eastAsia"/>
+        </w:rPr>
+        <w:lastRenderedPageBreak/>
+        <w:t>类的初始化的处理如下</w:t>
+      </w:r>
+      <w:r>
+        <w:rPr>
+          <w:rFonts w:hint="eastAsia"/>
+        </w:rPr>
+        <w:t>5</w:t>
+      </w:r>
+      <w:r>
+        <w:rPr>
+          <w:rFonts w:hint="eastAsia"/>
+        </w:rPr>
+        <w:t>个阶段：</w:t>
+      </w:r>
+    </w:p>
+    <w:p>
+      <w:r>
+        <w:rPr>
+          <w:rFonts w:hint="eastAsia"/>
+          <w:b/>
+          <w:color w:val="2E74B5" w:themeColor="accent5" w:themeShade="BF"/>
+        </w:rPr>
+        <w:t>第</w:t>
+      </w:r>
+      <w:r>
+        <w:rPr>
+          <w:rFonts w:hint="eastAsia"/>
+          <w:b/>
+          <w:color w:val="2E74B5" w:themeColor="accent5" w:themeShade="BF"/>
+        </w:rPr>
+        <w:t>1</w:t>
+      </w:r>
+      <w:r>
+        <w:rPr>
+          <w:rFonts w:hint="eastAsia"/>
+          <w:b/>
+          <w:color w:val="2E74B5" w:themeColor="accent5" w:themeShade="BF"/>
+        </w:rPr>
+        <w:t>阶段：通过在</w:t>
+      </w:r>
+      <w:r>
+        <w:rPr>
+          <w:rFonts w:hint="eastAsia"/>
+          <w:b/>
+          <w:color w:val="2E74B5" w:themeColor="accent5" w:themeShade="BF"/>
+        </w:rPr>
+        <w:t>C</w:t>
+      </w:r>
+      <w:r>
+        <w:rPr>
+          <w:b/>
+          <w:color w:val="2E74B5" w:themeColor="accent5" w:themeShade="BF"/>
+        </w:rPr>
+        <w:t>lass</w:t>
+      </w:r>
+      <w:r>
+        <w:rPr>
+          <w:rFonts w:hint="eastAsia"/>
+          <w:b/>
+          <w:color w:val="2E74B5" w:themeColor="accent5" w:themeShade="BF"/>
+        </w:rPr>
+        <w:t>对象上同步（即获取</w:t>
+      </w:r>
+      <w:r>
+        <w:rPr>
+          <w:rFonts w:hint="eastAsia"/>
+          <w:b/>
+          <w:color w:val="2E74B5" w:themeColor="accent5" w:themeShade="BF"/>
+        </w:rPr>
+        <w:t>Class</w:t>
+      </w:r>
+      <w:r>
+        <w:rPr>
+          <w:rFonts w:hint="eastAsia"/>
+          <w:b/>
+          <w:color w:val="2E74B5" w:themeColor="accent5" w:themeShade="BF"/>
+        </w:rPr>
+        <w:t>对象的初始化锁），来控制类或接口的初始化。这个获取锁的线程会一致等待，直到当前线程能够获取到这个初始化锁。</w:t>
+      </w:r>
+    </w:p>
+    <w:p>
+      <w:r>
+        <w:rPr>
+          <w:rFonts w:hint="eastAsia"/>
+        </w:rPr>
+        <w:t>情景：</w:t>
+      </w:r>
+      <w:r>
+        <w:rPr>
+          <w:rFonts w:hint="eastAsia"/>
+        </w:rPr>
+        <w:t>Class</w:t>
+      </w:r>
+      <w:r>
+        <w:rPr>
+          <w:rFonts w:hint="eastAsia"/>
+        </w:rPr>
+        <w:t>对象未初始化，初始</w:t>
+      </w:r>
+      <w:r>
+        <w:rPr>
+          <w:rFonts w:hint="eastAsia"/>
+        </w:rPr>
+        <w:t>s</w:t>
+      </w:r>
+      <w:r>
+        <w:t>tate=</w:t>
+      </w:r>
+      <w:proofErr w:type="spellStart"/>
+      <w:r>
+        <w:t>noInitialization</w:t>
+      </w:r>
+      <w:proofErr w:type="spellEnd"/>
+      <w:r>
+        <w:rPr>
+          <w:rFonts w:hint="eastAsia"/>
+        </w:rPr>
+        <w:t>，线程</w:t>
+      </w:r>
+      <w:r>
+        <w:t>A</w:t>
+      </w:r>
+      <w:r>
+        <w:rPr>
+          <w:rFonts w:hint="eastAsia"/>
+        </w:rPr>
+        <w:t>和</w:t>
+      </w:r>
+      <w:r>
+        <w:rPr>
+          <w:rFonts w:hint="eastAsia"/>
+        </w:rPr>
+        <w:t>B</w:t>
+      </w:r>
+      <w:r>
+        <w:rPr>
+          <w:rFonts w:hint="eastAsia"/>
+        </w:rPr>
+        <w:t>试图同时初始化这个</w:t>
+      </w:r>
+      <w:r>
+        <w:rPr>
+          <w:rFonts w:hint="eastAsia"/>
+        </w:rPr>
+        <w:t>Class</w:t>
+      </w:r>
+      <w:r>
+        <w:rPr>
+          <w:rFonts w:hint="eastAsia"/>
+        </w:rPr>
+        <w:t>对象。</w:t>
+      </w:r>
+    </w:p>
+    <w:p>
+      <w:pPr>
+        <w:rPr>
+          <w:rFonts w:hint="eastAsia"/>
+        </w:rPr>
+      </w:pPr>
+      <w:r>
+        <w:rPr>
+          <w:noProof/>
+        </w:rPr>
+        <w:drawing>
+          <wp:inline distT="0" distB="0" distL="0" distR="0" wp14:anchorId="1F8FE2AF" wp14:editId="0A7832C6">
+            <wp:extent cx="3444240" cy="2283996"/>
+            <wp:effectExtent l="0" t="0" r="3810" b="2540"/>
+            <wp:docPr id="30" name="图片 30"/>
+            <wp:cNvGraphicFramePr>
+              <a:graphicFrameLocks xmlns:a="http://schemas.openxmlformats.org/drawingml/2006/main" noChangeAspect="1"/>
+            </wp:cNvGraphicFramePr>
+            <a:graphic xmlns:a="http://schemas.openxmlformats.org/drawingml/2006/main">
+              <a:graphicData uri="http://schemas.openxmlformats.org/drawingml/2006/picture">
+                <pic:pic xmlns:pic="http://schemas.openxmlformats.org/drawingml/2006/picture">
+                  <pic:nvPicPr>
+                    <pic:cNvPr id="1" name=""/>
+                    <pic:cNvPicPr/>
+                  </pic:nvPicPr>
+                  <pic:blipFill>
+                    <a:blip r:embed="rId40"/>
+                    <a:stretch>
+                      <a:fillRect/>
+                    </a:stretch>
+                  </pic:blipFill>
+                  <pic:spPr>
+                    <a:xfrm>
+                      <a:off x="0" y="0"/>
+                      <a:ext cx="3473846" cy="2303629"/>
+                    </a:xfrm>
+                    <a:prstGeom prst="rect">
+                      <a:avLst/>
+                    </a:prstGeom>
+                  </pic:spPr>
+                </pic:pic>
+              </a:graphicData>
+            </a:graphic>
+          </wp:inline>
+        </w:drawing>
+      </w:r>
+    </w:p>
+    <w:p>
+      <w:r>
+        <w:rPr>
+          <w:noProof/>
+        </w:rPr>
+        <w:drawing>
+          <wp:inline distT="0" distB="0" distL="0" distR="0" wp14:anchorId="47EB075A" wp14:editId="5C98503B">
+            <wp:extent cx="5274310" cy="1271270"/>
+            <wp:effectExtent l="0" t="0" r="2540" b="5080"/>
+            <wp:docPr id="31" name="图片 31"/>
+            <wp:cNvGraphicFramePr>
+              <a:graphicFrameLocks xmlns:a="http://schemas.openxmlformats.org/drawingml/2006/main" noChangeAspect="1"/>
+            </wp:cNvGraphicFramePr>
+            <a:graphic xmlns:a="http://schemas.openxmlformats.org/drawingml/2006/main">
+              <a:graphicData uri="http://schemas.openxmlformats.org/drawingml/2006/picture">
+                <pic:pic xmlns:pic="http://schemas.openxmlformats.org/drawingml/2006/picture">
+                  <pic:nvPicPr>
+                    <pic:cNvPr id="1" name=""/>
+                    <pic:cNvPicPr/>
+                  </pic:nvPicPr>
+                  <pic:blipFill>
+                    <a:blip r:embed="rId41"/>
+                    <a:stretch>
+                      <a:fillRect/>
+                    </a:stretch>
+                  </pic:blipFill>
+                  <pic:spPr>
+                    <a:xfrm>
+                      <a:off x="0" y="0"/>
+                      <a:ext cx="5274310" cy="1271270"/>
+                    </a:xfrm>
+                    <a:prstGeom prst="rect">
+                      <a:avLst/>
+                    </a:prstGeom>
+                  </pic:spPr>
+                </pic:pic>
+              </a:graphicData>
+            </a:graphic>
+          </wp:inline>
+        </w:drawing>
+      </w:r>
+    </w:p>
+    <w:p>
+      <w:pPr>
+        <w:rPr>
+          <w:b/>
+          <w:color w:val="2E74B5" w:themeColor="accent5" w:themeShade="BF"/>
+        </w:rPr>
+      </w:pPr>
+      <w:r>
+        <w:rPr>
+          <w:rFonts w:hint="eastAsia"/>
+          <w:b/>
+          <w:color w:val="2E74B5" w:themeColor="accent5" w:themeShade="BF"/>
+        </w:rPr>
+        <w:t>第</w:t>
+      </w:r>
+      <w:r>
+        <w:rPr>
+          <w:rFonts w:hint="eastAsia"/>
+          <w:b/>
+          <w:color w:val="2E74B5" w:themeColor="accent5" w:themeShade="BF"/>
+        </w:rPr>
+        <w:t>2</w:t>
+      </w:r>
+      <w:r>
+        <w:rPr>
+          <w:rFonts w:hint="eastAsia"/>
+          <w:b/>
+          <w:color w:val="2E74B5" w:themeColor="accent5" w:themeShade="BF"/>
+        </w:rPr>
+        <w:t>阶段：线程</w:t>
+      </w:r>
+      <w:r>
+        <w:rPr>
+          <w:rFonts w:hint="eastAsia"/>
+          <w:b/>
+          <w:color w:val="2E74B5" w:themeColor="accent5" w:themeShade="BF"/>
+        </w:rPr>
+        <w:t>A</w:t>
+      </w:r>
+      <w:r>
+        <w:rPr>
+          <w:rFonts w:hint="eastAsia"/>
+          <w:b/>
+          <w:color w:val="2E74B5" w:themeColor="accent5" w:themeShade="BF"/>
+        </w:rPr>
+        <w:t>执行类的初始化，</w:t>
+      </w:r>
+      <w:r>
+        <w:rPr>
+          <w:rFonts w:hint="eastAsia"/>
+          <w:b/>
+          <w:color w:val="2E74B5" w:themeColor="accent5" w:themeShade="BF"/>
+        </w:rPr>
+        <w:t>B</w:t>
+      </w:r>
+      <w:r>
+        <w:rPr>
+          <w:rFonts w:hint="eastAsia"/>
+          <w:b/>
+          <w:color w:val="2E74B5" w:themeColor="accent5" w:themeShade="BF"/>
+        </w:rPr>
+        <w:t>在初始化锁对应的</w:t>
+      </w:r>
+      <w:r>
+        <w:rPr>
+          <w:rFonts w:hint="eastAsia"/>
+          <w:b/>
+          <w:color w:val="2E74B5" w:themeColor="accent5" w:themeShade="BF"/>
+        </w:rPr>
+        <w:t>c</w:t>
+      </w:r>
+      <w:r>
+        <w:rPr>
+          <w:b/>
+          <w:color w:val="2E74B5" w:themeColor="accent5" w:themeShade="BF"/>
+        </w:rPr>
+        <w:t>ondition</w:t>
+      </w:r>
+      <w:r>
+        <w:rPr>
+          <w:rFonts w:hint="eastAsia"/>
+          <w:b/>
+          <w:color w:val="2E74B5" w:themeColor="accent5" w:themeShade="BF"/>
+        </w:rPr>
+        <w:t>上等待。</w:t>
+      </w:r>
+    </w:p>
+    <w:p>
+      <w:r>
+        <w:rPr>
+          <w:noProof/>
+        </w:rPr>
+        <w:drawing>
+          <wp:inline distT="0" distB="0" distL="0" distR="0" wp14:anchorId="648CB6C5" wp14:editId="3392C0A0">
+            <wp:extent cx="4099977" cy="3451860"/>
+            <wp:effectExtent l="0" t="0" r="0" b="0"/>
+            <wp:docPr id="33" name="图片 33"/>
+            <wp:cNvGraphicFramePr>
+              <a:graphicFrameLocks xmlns:a="http://schemas.openxmlformats.org/drawingml/2006/main" noChangeAspect="1"/>
+            </wp:cNvGraphicFramePr>
+            <a:graphic xmlns:a="http://schemas.openxmlformats.org/drawingml/2006/main">
+              <a:graphicData uri="http://schemas.openxmlformats.org/drawingml/2006/picture">
+                <pic:pic xmlns:pic="http://schemas.openxmlformats.org/drawingml/2006/picture">
+                  <pic:nvPicPr>
+                    <pic:cNvPr id="1" name=""/>
+                    <pic:cNvPicPr/>
+                  </pic:nvPicPr>
+                  <pic:blipFill>
+                    <a:blip r:embed="rId42"/>
+                    <a:stretch>
+                      <a:fillRect/>
+                    </a:stretch>
+                  </pic:blipFill>
+                  <pic:spPr>
+                    <a:xfrm>
+                      <a:off x="0" y="0"/>
+                      <a:ext cx="4126854" cy="3474488"/>
+                    </a:xfrm>
+                    <a:prstGeom prst="rect">
+                      <a:avLst/>
+                    </a:prstGeom>
+                  </pic:spPr>
+                </pic:pic>
+              </a:graphicData>
+            </a:graphic>
+          </wp:inline>
+        </w:drawing>
+      </w:r>
+    </w:p>
+    <w:p>
+      <w:pPr>
+        <w:rPr>
+          <w:rFonts w:hint="eastAsia"/>
+        </w:rPr>
+      </w:pPr>
+      <w:r>
+        <w:rPr>
+          <w:noProof/>
+        </w:rPr>
+        <w:lastRenderedPageBreak/>
+        <w:drawing>
+          <wp:inline distT="0" distB="0" distL="0" distR="0" wp14:anchorId="4F0D6D02" wp14:editId="544D3EE9">
+            <wp:extent cx="5274310" cy="915670"/>
+            <wp:effectExtent l="0" t="0" r="2540" b="0"/>
+            <wp:docPr id="32" name="图片 32"/>
+            <wp:cNvGraphicFramePr>
+              <a:graphicFrameLocks xmlns:a="http://schemas.openxmlformats.org/drawingml/2006/main" noChangeAspect="1"/>
+            </wp:cNvGraphicFramePr>
+            <a:graphic xmlns:a="http://schemas.openxmlformats.org/drawingml/2006/main">
+              <a:graphicData uri="http://schemas.openxmlformats.org/drawingml/2006/picture">
+                <pic:pic xmlns:pic="http://schemas.openxmlformats.org/drawingml/2006/picture">
+                  <pic:nvPicPr>
+                    <pic:cNvPr id="1" name=""/>
+                    <pic:cNvPicPr/>
+                  </pic:nvPicPr>
+                  <pic:blipFill>
+                    <a:blip r:embed="rId43"/>
+                    <a:stretch>
+                      <a:fillRect/>
+                    </a:stretch>
+                  </pic:blipFill>
+                  <pic:spPr>
+                    <a:xfrm>
+                      <a:off x="0" y="0"/>
+                      <a:ext cx="5274310" cy="915670"/>
+                    </a:xfrm>
+                    <a:prstGeom prst="rect">
+                      <a:avLst/>
+                    </a:prstGeom>
+                  </pic:spPr>
+                </pic:pic>
+              </a:graphicData>
+            </a:graphic>
+          </wp:inline>
+        </w:drawing>
+      </w:r>
+    </w:p>
+    <w:p>
+      <w:pPr>
+        <w:rPr>
+          <w:b/>
+          <w:color w:val="2E74B5" w:themeColor="accent5" w:themeShade="BF"/>
+        </w:rPr>
+      </w:pPr>
+      <w:r>
+        <w:rPr>
+          <w:rFonts w:hint="eastAsia"/>
+          <w:b/>
+          <w:color w:val="2E74B5" w:themeColor="accent5" w:themeShade="BF"/>
+        </w:rPr>
+        <w:t>第</w:t>
+      </w:r>
+      <w:r>
+        <w:rPr>
+          <w:rFonts w:hint="eastAsia"/>
+          <w:b/>
+          <w:color w:val="2E74B5" w:themeColor="accent5" w:themeShade="BF"/>
+        </w:rPr>
+        <w:t>3</w:t>
+      </w:r>
+      <w:r>
+        <w:rPr>
+          <w:rFonts w:hint="eastAsia"/>
+          <w:b/>
+          <w:color w:val="2E74B5" w:themeColor="accent5" w:themeShade="BF"/>
+        </w:rPr>
+        <w:t>阶段：线程</w:t>
+      </w:r>
+      <w:r>
+        <w:rPr>
+          <w:rFonts w:hint="eastAsia"/>
+          <w:b/>
+          <w:color w:val="2E74B5" w:themeColor="accent5" w:themeShade="BF"/>
+        </w:rPr>
+        <w:t>A</w:t>
+      </w:r>
+      <w:r>
+        <w:rPr>
+          <w:rFonts w:hint="eastAsia"/>
+          <w:b/>
+          <w:color w:val="2E74B5" w:themeColor="accent5" w:themeShade="BF"/>
+        </w:rPr>
+        <w:t>设置</w:t>
+      </w:r>
+      <w:r>
+        <w:rPr>
+          <w:rFonts w:hint="eastAsia"/>
+          <w:b/>
+          <w:color w:val="2E74B5" w:themeColor="accent5" w:themeShade="BF"/>
+        </w:rPr>
+        <w:t>s</w:t>
+      </w:r>
+      <w:r>
+        <w:rPr>
+          <w:b/>
+          <w:color w:val="2E74B5" w:themeColor="accent5" w:themeShade="BF"/>
+        </w:rPr>
+        <w:t>tate</w:t>
+      </w:r>
+      <w:r>
+        <w:rPr>
+          <w:rFonts w:hint="eastAsia"/>
+          <w:b/>
+          <w:color w:val="2E74B5" w:themeColor="accent5" w:themeShade="BF"/>
+        </w:rPr>
+        <w:t>=in</w:t>
+      </w:r>
+      <w:r>
+        <w:rPr>
+          <w:b/>
+          <w:color w:val="2E74B5" w:themeColor="accent5" w:themeShade="BF"/>
+        </w:rPr>
+        <w:t>itialized</w:t>
+      </w:r>
+      <w:r>
+        <w:rPr>
+          <w:rFonts w:hint="eastAsia"/>
+          <w:b/>
+          <w:color w:val="2E74B5" w:themeColor="accent5" w:themeShade="BF"/>
+        </w:rPr>
+        <w:t>，然后唤醒在</w:t>
+      </w:r>
+      <w:r>
+        <w:rPr>
+          <w:rFonts w:hint="eastAsia"/>
+          <w:b/>
+          <w:color w:val="2E74B5" w:themeColor="accent5" w:themeShade="BF"/>
+        </w:rPr>
+        <w:t>c</w:t>
+      </w:r>
+      <w:r>
+        <w:rPr>
+          <w:b/>
+          <w:color w:val="2E74B5" w:themeColor="accent5" w:themeShade="BF"/>
+        </w:rPr>
+        <w:t>ondition</w:t>
+      </w:r>
+      <w:r>
+        <w:rPr>
+          <w:rFonts w:hint="eastAsia"/>
+          <w:b/>
+          <w:color w:val="2E74B5" w:themeColor="accent5" w:themeShade="BF"/>
+        </w:rPr>
+        <w:t>中等待的所有线程。</w:t>
+      </w:r>
+    </w:p>
+    <w:p>
+      <w:pPr>
+        <w:rPr>
+          <w:rFonts w:hint="eastAsia"/>
+        </w:rPr>
+      </w:pPr>
+      <w:r>
+        <w:rPr>
+          <w:noProof/>
+        </w:rPr>
+        <w:drawing>
+          <wp:inline distT="0" distB="0" distL="0" distR="0" wp14:anchorId="07FFE85E" wp14:editId="09B54833">
+            <wp:extent cx="3482340" cy="2655567"/>
+            <wp:effectExtent l="0" t="0" r="3810" b="0"/>
+            <wp:docPr id="34" name="图片 34"/>
+            <wp:cNvGraphicFramePr>
+              <a:graphicFrameLocks xmlns:a="http://schemas.openxmlformats.org/drawingml/2006/main" noChangeAspect="1"/>
+            </wp:cNvGraphicFramePr>
+            <a:graphic xmlns:a="http://schemas.openxmlformats.org/drawingml/2006/main">
+              <a:graphicData uri="http://schemas.openxmlformats.org/drawingml/2006/picture">
+                <pic:pic xmlns:pic="http://schemas.openxmlformats.org/drawingml/2006/picture">
+                  <pic:nvPicPr>
+                    <pic:cNvPr id="1" name=""/>
+                    <pic:cNvPicPr/>
+                  </pic:nvPicPr>
+                  <pic:blipFill>
+                    <a:blip r:embed="rId44"/>
+                    <a:stretch>
+                      <a:fillRect/>
+                    </a:stretch>
+                  </pic:blipFill>
+                  <pic:spPr>
+                    <a:xfrm>
+                      <a:off x="0" y="0"/>
+                      <a:ext cx="3495147" cy="2665333"/>
+                    </a:xfrm>
+                    <a:prstGeom prst="rect">
+                      <a:avLst/>
+                    </a:prstGeom>
+                  </pic:spPr>
+                </pic:pic>
+              </a:graphicData>
+            </a:graphic>
+          </wp:inline>
+        </w:drawing>
+      </w:r>
+    </w:p>
+    <w:tbl>
+      <w:tblPr>
+        <w:tblStyle w:val="a9"/>
+        <w:tblW w:w="8296" w:type="dxa"/>
+        <w:tblInd w:w="571" w:type="dxa"/>
+        <w:tblBorders>
+          <w:left w:val="none" w:sz="0" w:space="0" w:color="auto"/>
+          <w:right w:val="none" w:sz="0" w:space="0" w:color="auto"/>
+        </w:tblBorders>
+        <w:tblLook w:val="04A0" w:firstRow="1" w:lastRow="0" w:firstColumn="1" w:lastColumn="0" w:noHBand="0" w:noVBand="1"/>
+      </w:tblPr>
+      <w:tblGrid>
+        <w:gridCol w:w="2123"/>
+        <w:gridCol w:w="6173"/>
+      </w:tblGrid>
+      <w:tr>
+        <w:tc>
+          <w:tcPr>
+            <w:tcW w:w="2123" w:type="dxa"/>
+          </w:tcPr>
+          <w:p>
+            <w:pPr>
+              <w:ind w:firstLine="0"/>
+              <w:jc w:val="center"/>
+              <w:rPr>
+                <w:b/>
+              </w:rPr>
+            </w:pPr>
+            <w:r>
+              <w:rPr>
+                <w:rFonts w:hint="eastAsia"/>
+                <w:b/>
+              </w:rPr>
+              <w:t>时间</w:t>
+            </w:r>
+          </w:p>
+        </w:tc>
+        <w:tc>
+          <w:tcPr>
+            <w:tcW w:w="6173" w:type="dxa"/>
+          </w:tcPr>
+          <w:p>
+            <w:pPr>
+              <w:ind w:firstLine="0"/>
+              <w:jc w:val="center"/>
+              <w:rPr>
+                <w:b/>
+              </w:rPr>
+            </w:pPr>
+            <w:r>
+              <w:rPr>
+                <w:rFonts w:hint="eastAsia"/>
+                <w:b/>
+              </w:rPr>
+              <w:t>线程</w:t>
+            </w:r>
+            <w:r>
+              <w:rPr>
+                <w:rFonts w:hint="eastAsia"/>
+                <w:b/>
+              </w:rPr>
+              <w:t>A</w:t>
+            </w:r>
+          </w:p>
+        </w:tc>
+      </w:tr>
+      <w:tr>
+        <w:tc>
+          <w:tcPr>
+            <w:tcW w:w="2123" w:type="dxa"/>
+          </w:tcPr>
+          <w:p>
+            <w:pPr>
+              <w:ind w:firstLine="0"/>
+              <w:jc w:val="center"/>
+            </w:pPr>
+            <w:r>
+              <w:rPr>
+                <w:rFonts w:hint="eastAsia"/>
+              </w:rPr>
+              <w:t>t</w:t>
+            </w:r>
+            <w:r>
+              <w:t>1</w:t>
+            </w:r>
+          </w:p>
+        </w:tc>
+        <w:tc>
+          <w:tcPr>
+            <w:tcW w:w="6173" w:type="dxa"/>
+          </w:tcPr>
+          <w:p>
+            <w:pPr>
+              <w:ind w:firstLineChars="400" w:firstLine="960"/>
+            </w:pPr>
+            <w:r>
+              <w:rPr>
+                <w:rFonts w:hint="eastAsia"/>
+              </w:rPr>
+              <w:t>A</w:t>
+            </w:r>
+            <w:r>
+              <w:t>1:</w:t>
+            </w:r>
+            <w:r>
+              <w:rPr>
+                <w:rFonts w:hint="eastAsia"/>
+              </w:rPr>
+              <w:t>获取初始化锁</w:t>
+            </w:r>
+          </w:p>
+        </w:tc>
+      </w:tr>
+      <w:tr>
+        <w:tc>
+          <w:tcPr>
+            <w:tcW w:w="2123" w:type="dxa"/>
+          </w:tcPr>
+          <w:p>
+            <w:pPr>
+              <w:ind w:firstLine="0"/>
+              <w:jc w:val="center"/>
+            </w:pPr>
+            <w:r>
+              <w:rPr>
+                <w:rFonts w:hint="eastAsia"/>
+              </w:rPr>
+              <w:t>t</w:t>
+            </w:r>
+            <w:r>
+              <w:t>2</w:t>
+            </w:r>
+          </w:p>
+        </w:tc>
+        <w:tc>
+          <w:tcPr>
+            <w:tcW w:w="6173" w:type="dxa"/>
+          </w:tcPr>
+          <w:p>
+            <w:pPr>
+              <w:ind w:firstLineChars="400" w:firstLine="960"/>
+            </w:pPr>
+            <w:r>
+              <w:rPr>
+                <w:rFonts w:hint="eastAsia"/>
+              </w:rPr>
+              <w:t>A</w:t>
+            </w:r>
+            <w:r>
+              <w:t>2:</w:t>
+            </w:r>
+            <w:r>
+              <w:rPr>
+                <w:rFonts w:hint="eastAsia"/>
+              </w:rPr>
+              <w:t>设置</w:t>
+            </w:r>
+            <w:r>
+              <w:rPr>
+                <w:rFonts w:hint="eastAsia"/>
+              </w:rPr>
+              <w:t>s</w:t>
+            </w:r>
+            <w:r>
+              <w:t>tate=initialized</w:t>
+            </w:r>
+          </w:p>
+        </w:tc>
+      </w:tr>
+      <w:tr>
+        <w:tc>
+          <w:tcPr>
+            <w:tcW w:w="2123" w:type="dxa"/>
+          </w:tcPr>
+          <w:p>
+            <w:pPr>
+              <w:ind w:firstLine="0"/>
+              <w:jc w:val="center"/>
+            </w:pPr>
+            <w:r>
+              <w:rPr>
+                <w:rFonts w:hint="eastAsia"/>
+              </w:rPr>
+              <w:t>t</w:t>
+            </w:r>
+            <w:r>
+              <w:t>3</w:t>
+            </w:r>
+          </w:p>
+        </w:tc>
+        <w:tc>
+          <w:tcPr>
+            <w:tcW w:w="6173" w:type="dxa"/>
+          </w:tcPr>
+          <w:p>
+            <w:pPr>
+              <w:ind w:firstLineChars="400" w:firstLine="960"/>
+            </w:pPr>
+            <w:r>
+              <w:rPr>
+                <w:rFonts w:hint="eastAsia"/>
+              </w:rPr>
+              <w:t>A</w:t>
+            </w:r>
+            <w:r>
+              <w:t>3:</w:t>
+            </w:r>
+            <w:r>
+              <w:rPr>
+                <w:rFonts w:hint="eastAsia"/>
+              </w:rPr>
+              <w:t>唤醒在</w:t>
+            </w:r>
+            <w:r>
+              <w:rPr>
+                <w:rFonts w:hint="eastAsia"/>
+              </w:rPr>
+              <w:t>c</w:t>
+            </w:r>
+            <w:r>
+              <w:t>ondition</w:t>
+            </w:r>
+            <w:r>
+              <w:rPr>
+                <w:rFonts w:hint="eastAsia"/>
+              </w:rPr>
+              <w:t>中等待的所有线程</w:t>
+            </w:r>
+          </w:p>
+        </w:tc>
+      </w:tr>
+      <w:tr>
+        <w:tc>
+          <w:tcPr>
+            <w:tcW w:w="2123" w:type="dxa"/>
+          </w:tcPr>
+          <w:p>
+            <w:pPr>
+              <w:ind w:firstLine="0"/>
+              <w:jc w:val="center"/>
+            </w:pPr>
+            <w:r>
+              <w:rPr>
+                <w:rFonts w:hint="eastAsia"/>
+              </w:rPr>
+              <w:t>t</w:t>
+            </w:r>
+            <w:r>
+              <w:t>4</w:t>
+            </w:r>
+          </w:p>
+        </w:tc>
+        <w:tc>
+          <w:tcPr>
+            <w:tcW w:w="6173" w:type="dxa"/>
+          </w:tcPr>
+          <w:p>
+            <w:pPr>
+              <w:ind w:firstLineChars="400" w:firstLine="960"/>
+              <w:rPr>
+                <w:rFonts w:hint="eastAsia"/>
+              </w:rPr>
+            </w:pPr>
+            <w:r>
+              <w:rPr>
+                <w:rFonts w:hint="eastAsia"/>
+              </w:rPr>
+              <w:t>A</w:t>
+            </w:r>
+            <w:r>
+              <w:t>4:</w:t>
+            </w:r>
+            <w:r>
+              <w:rPr>
+                <w:rFonts w:hint="eastAsia"/>
+              </w:rPr>
+              <w:t>释放初始化锁</w:t>
+            </w:r>
+          </w:p>
+        </w:tc>
+      </w:tr>
+      <w:tr>
+        <w:tc>
+          <w:tcPr>
+            <w:tcW w:w="2123" w:type="dxa"/>
+          </w:tcPr>
+          <w:p>
+            <w:pPr>
+              <w:ind w:firstLine="0"/>
+              <w:jc w:val="center"/>
+            </w:pPr>
+            <w:r>
+              <w:rPr>
+                <w:rFonts w:hint="eastAsia"/>
+              </w:rPr>
+              <w:t>t</w:t>
+            </w:r>
+            <w:r>
+              <w:t>5</w:t>
+            </w:r>
+          </w:p>
+        </w:tc>
+        <w:tc>
+          <w:tcPr>
+            <w:tcW w:w="6173" w:type="dxa"/>
+          </w:tcPr>
+          <w:p>
+            <w:pPr>
+              <w:ind w:firstLineChars="400" w:firstLine="960"/>
+              <w:rPr>
+                <w:rFonts w:hint="eastAsia"/>
+              </w:rPr>
+            </w:pPr>
+            <w:r>
+              <w:rPr>
+                <w:rFonts w:hint="eastAsia"/>
+              </w:rPr>
+              <w:t>A5:</w:t>
+            </w:r>
+            <w:r>
+              <w:rPr>
+                <w:rFonts w:hint="eastAsia"/>
+              </w:rPr>
+              <w:t>线程</w:t>
+            </w:r>
+            <w:r>
+              <w:rPr>
+                <w:rFonts w:hint="eastAsia"/>
+              </w:rPr>
+              <w:t>A</w:t>
+            </w:r>
+            <w:r>
+              <w:rPr>
+                <w:rFonts w:hint="eastAsia"/>
+              </w:rPr>
+              <w:t>的初始化处理过程完成</w:t>
+            </w:r>
+          </w:p>
+        </w:tc>
+      </w:tr>
+    </w:tbl>
+    <w:p>
+      <w:pPr>
+        <w:rPr>
+          <w:b/>
+          <w:color w:val="2E74B5" w:themeColor="accent5" w:themeShade="BF"/>
+        </w:rPr>
+      </w:pPr>
+      <w:r>
+        <w:rPr>
+          <w:rFonts w:hint="eastAsia"/>
+          <w:b/>
+          <w:color w:val="2E74B5" w:themeColor="accent5" w:themeShade="BF"/>
+        </w:rPr>
+        <w:t>第</w:t>
+      </w:r>
+      <w:r>
+        <w:rPr>
+          <w:rFonts w:hint="eastAsia"/>
+          <w:b/>
+          <w:color w:val="2E74B5" w:themeColor="accent5" w:themeShade="BF"/>
+        </w:rPr>
+        <w:t>4</w:t>
+      </w:r>
+      <w:r>
+        <w:rPr>
+          <w:rFonts w:hint="eastAsia"/>
+          <w:b/>
+          <w:color w:val="2E74B5" w:themeColor="accent5" w:themeShade="BF"/>
+        </w:rPr>
+        <w:t>阶段：</w:t>
+      </w:r>
+      <w:r>
+        <w:rPr>
+          <w:rFonts w:hint="eastAsia"/>
+          <w:b/>
+          <w:color w:val="2E74B5" w:themeColor="accent5" w:themeShade="BF"/>
+        </w:rPr>
+        <w:t>线程</w:t>
+      </w:r>
+      <w:r>
+        <w:rPr>
+          <w:rFonts w:hint="eastAsia"/>
+          <w:b/>
+          <w:color w:val="2E74B5" w:themeColor="accent5" w:themeShade="BF"/>
+        </w:rPr>
+        <w:t>B</w:t>
+      </w:r>
+      <w:r>
+        <w:rPr>
+          <w:rFonts w:hint="eastAsia"/>
+          <w:b/>
+          <w:color w:val="2E74B5" w:themeColor="accent5" w:themeShade="BF"/>
+        </w:rPr>
+        <w:t>结束类的初始化处理</w:t>
+      </w:r>
+    </w:p>
+    <w:p>
+      <w:r>
+        <w:rPr>
+          <w:noProof/>
+        </w:rPr>
+        <w:drawing>
+          <wp:inline distT="0" distB="0" distL="0" distR="0" wp14:anchorId="45EC2336" wp14:editId="376A3F79">
+            <wp:extent cx="3901440" cy="1597965"/>
+            <wp:effectExtent l="0" t="0" r="3810" b="2540"/>
+            <wp:docPr id="36" name="图片 36"/>
+            <wp:cNvGraphicFramePr>
+              <a:graphicFrameLocks xmlns:a="http://schemas.openxmlformats.org/drawingml/2006/main" noChangeAspect="1"/>
+            </wp:cNvGraphicFramePr>
+            <a:graphic xmlns:a="http://schemas.openxmlformats.org/drawingml/2006/main">
+              <a:graphicData uri="http://schemas.openxmlformats.org/drawingml/2006/picture">
+                <pic:pic xmlns:pic="http://schemas.openxmlformats.org/drawingml/2006/picture">
+                  <pic:nvPicPr>
+                    <pic:cNvPr id="1" name=""/>
+                    <pic:cNvPicPr/>
+                  </pic:nvPicPr>
+                  <pic:blipFill>
+                    <a:blip r:embed="rId45"/>
+                    <a:stretch>
+                      <a:fillRect/>
+                    </a:stretch>
+                  </pic:blipFill>
+                  <pic:spPr>
+                    <a:xfrm>
+                      <a:off x="0" y="0"/>
+                      <a:ext cx="3948863" cy="1617389"/>
+                    </a:xfrm>
+                    <a:prstGeom prst="rect">
+                      <a:avLst/>
+                    </a:prstGeom>
+                  </pic:spPr>
+                </pic:pic>
+              </a:graphicData>
+            </a:graphic>
+          </wp:inline>
+        </w:drawing>
+      </w:r>
+    </w:p>
+    <w:p>
+      <w:r>
+        <w:rPr>
+          <w:noProof/>
+        </w:rPr>
+        <w:drawing>
+          <wp:inline distT="0" distB="0" distL="0" distR="0" wp14:anchorId="0C86783A" wp14:editId="51E21262">
+            <wp:extent cx="5274310" cy="734695"/>
+            <wp:effectExtent l="0" t="0" r="2540" b="8255"/>
+            <wp:docPr id="38" name="图片 38"/>
+            <wp:cNvGraphicFramePr>
+              <a:graphicFrameLocks xmlns:a="http://schemas.openxmlformats.org/drawingml/2006/main" noChangeAspect="1"/>
+            </wp:cNvGraphicFramePr>
+            <a:graphic xmlns:a="http://schemas.openxmlformats.org/drawingml/2006/main">
+              <a:graphicData uri="http://schemas.openxmlformats.org/drawingml/2006/picture">
+                <pic:pic xmlns:pic="http://schemas.openxmlformats.org/drawingml/2006/picture">
+                  <pic:nvPicPr>
+                    <pic:cNvPr id="1" name=""/>
+                    <pic:cNvPicPr/>
+                  </pic:nvPicPr>
+                  <pic:blipFill>
+                    <a:blip r:embed="rId46"/>
+                    <a:stretch>
+                      <a:fillRect/>
+                    </a:stretch>
+                  </pic:blipFill>
+                  <pic:spPr>
+                    <a:xfrm>
+                      <a:off x="0" y="0"/>
+                      <a:ext cx="5274310" cy="734695"/>
+                    </a:xfrm>
+                    <a:prstGeom prst="rect">
+                      <a:avLst/>
+                    </a:prstGeom>
+                  </pic:spPr>
+                </pic:pic>
+              </a:graphicData>
+            </a:graphic>
+          </wp:inline>
+        </w:drawing>
+      </w:r>
+    </w:p>
+    <w:p>
+      <w:r>
+        <w:rPr>
+          <w:noProof/>
+        </w:rPr>
+        <w:lastRenderedPageBreak/>
+        <w:drawing>
+          <wp:inline distT="0" distB="0" distL="0" distR="0" wp14:anchorId="6531C76F" wp14:editId="07AAA9F6">
+            <wp:extent cx="3870960" cy="2402456"/>
+            <wp:effectExtent l="0" t="0" r="0" b="0"/>
+            <wp:docPr id="39" name="图片 39"/>
+            <wp:cNvGraphicFramePr>
+              <a:graphicFrameLocks xmlns:a="http://schemas.openxmlformats.org/drawingml/2006/main" noChangeAspect="1"/>
+            </wp:cNvGraphicFramePr>
+            <a:graphic xmlns:a="http://schemas.openxmlformats.org/drawingml/2006/main">
+              <a:graphicData uri="http://schemas.openxmlformats.org/drawingml/2006/picture">
+                <pic:pic xmlns:pic="http://schemas.openxmlformats.org/drawingml/2006/picture">
+                  <pic:nvPicPr>
+                    <pic:cNvPr id="1" name=""/>
+                    <pic:cNvPicPr/>
+                  </pic:nvPicPr>
+                  <pic:blipFill>
+                    <a:blip r:embed="rId47"/>
+                    <a:stretch>
+                      <a:fillRect/>
+                    </a:stretch>
+                  </pic:blipFill>
+                  <pic:spPr>
+                    <a:xfrm>
+                      <a:off x="0" y="0"/>
+                      <a:ext cx="3904460" cy="2423247"/>
+                    </a:xfrm>
+                    <a:prstGeom prst="rect">
+                      <a:avLst/>
+                    </a:prstGeom>
+                  </pic:spPr>
+                </pic:pic>
+              </a:graphicData>
+            </a:graphic>
+          </wp:inline>
+        </w:drawing>
+      </w:r>
+    </w:p>
+    <w:p>
+      <w:r>
+        <w:rPr>
+          <w:rFonts w:hint="eastAsia"/>
+        </w:rPr>
+        <w:t>线程</w:t>
+      </w:r>
+      <w:r>
+        <w:rPr>
+          <w:rFonts w:hint="eastAsia"/>
+        </w:rPr>
+        <w:t>A</w:t>
+      </w:r>
+      <w:r>
+        <w:rPr>
+          <w:rFonts w:hint="eastAsia"/>
+        </w:rPr>
+        <w:t>在第</w:t>
+      </w:r>
+      <w:r>
+        <w:rPr>
+          <w:rFonts w:hint="eastAsia"/>
+        </w:rPr>
+        <w:t>2</w:t>
+      </w:r>
+      <w:r>
+        <w:rPr>
+          <w:rFonts w:hint="eastAsia"/>
+        </w:rPr>
+        <w:t>阶段的</w:t>
+      </w:r>
+      <w:r>
+        <w:rPr>
+          <w:rFonts w:hint="eastAsia"/>
+        </w:rPr>
+        <w:t>A</w:t>
+      </w:r>
+      <w:r>
+        <w:t>1</w:t>
+      </w:r>
+      <w:r>
+        <w:rPr>
+          <w:rFonts w:hint="eastAsia"/>
+        </w:rPr>
+        <w:t>执行类初始化，在第</w:t>
+      </w:r>
+      <w:r>
+        <w:rPr>
+          <w:rFonts w:hint="eastAsia"/>
+        </w:rPr>
+        <w:t>3</w:t>
+      </w:r>
+      <w:r>
+        <w:rPr>
+          <w:rFonts w:hint="eastAsia"/>
+        </w:rPr>
+        <w:t>阶段的</w:t>
+      </w:r>
+      <w:r>
+        <w:rPr>
+          <w:rFonts w:hint="eastAsia"/>
+        </w:rPr>
+        <w:t>A</w:t>
+      </w:r>
+      <w:r>
+        <w:t>4</w:t>
+      </w:r>
+      <w:r>
+        <w:rPr>
+          <w:rFonts w:hint="eastAsia"/>
+        </w:rPr>
+        <w:t>释放初始化锁；</w:t>
+      </w:r>
+    </w:p>
+    <w:p>
+      <w:r>
+        <w:rPr>
+          <w:rFonts w:hint="eastAsia"/>
+        </w:rPr>
+        <w:t>线程</w:t>
+      </w:r>
+      <w:r>
+        <w:rPr>
+          <w:rFonts w:hint="eastAsia"/>
+        </w:rPr>
+        <w:t>B</w:t>
+      </w:r>
+      <w:r>
+        <w:rPr>
+          <w:rFonts w:hint="eastAsia"/>
+        </w:rPr>
+        <w:t>在第</w:t>
+      </w:r>
+      <w:r>
+        <w:rPr>
+          <w:rFonts w:hint="eastAsia"/>
+        </w:rPr>
+        <w:t>4</w:t>
+      </w:r>
+      <w:r>
+        <w:rPr>
+          <w:rFonts w:hint="eastAsia"/>
+        </w:rPr>
+        <w:t>阶段的</w:t>
+      </w:r>
+      <w:r>
+        <w:rPr>
+          <w:rFonts w:hint="eastAsia"/>
+        </w:rPr>
+        <w:t>B</w:t>
+      </w:r>
+      <w:r>
+        <w:t>1</w:t>
+      </w:r>
+      <w:r>
+        <w:rPr>
+          <w:rFonts w:hint="eastAsia"/>
+        </w:rPr>
+        <w:t>获取同一初始化锁，并在第</w:t>
+      </w:r>
+      <w:r>
+        <w:rPr>
+          <w:rFonts w:hint="eastAsia"/>
+        </w:rPr>
+        <w:t>4</w:t>
+      </w:r>
+      <w:r>
+        <w:rPr>
+          <w:rFonts w:hint="eastAsia"/>
+        </w:rPr>
+        <w:t>阶段的</w:t>
+      </w:r>
+      <w:r>
+        <w:rPr>
+          <w:rFonts w:hint="eastAsia"/>
+        </w:rPr>
+        <w:t>B4</w:t>
+      </w:r>
+      <w:r>
+        <w:rPr>
+          <w:rFonts w:hint="eastAsia"/>
+        </w:rPr>
+        <w:t>之后才开始访问这个类。</w:t>
+      </w:r>
+    </w:p>
+    <w:p>
+      <w:r>
+        <w:t>Happens-before</w:t>
+      </w:r>
+      <w:r>
+        <w:rPr>
+          <w:rFonts w:hint="eastAsia"/>
+        </w:rPr>
+        <w:t>保证：线程</w:t>
+      </w:r>
+      <w:r>
+        <w:t>A</w:t>
+      </w:r>
+      <w:r>
+        <w:rPr>
+          <w:rFonts w:hint="eastAsia"/>
+        </w:rPr>
+        <w:t>执行类的初始化时的写入操作（执行类的静态初始化和初始化类中声明的静态字段），线程</w:t>
+      </w:r>
+      <w:r>
+        <w:rPr>
+          <w:rFonts w:hint="eastAsia"/>
+        </w:rPr>
+        <w:t>B</w:t>
+      </w:r>
+      <w:r>
+        <w:rPr>
+          <w:rFonts w:hint="eastAsia"/>
+        </w:rPr>
+        <w:t>一定能看到。</w:t>
+      </w:r>
+    </w:p>
+    <w:p>
+      <w:pPr>
+        <w:rPr>
+          <w:b/>
+          <w:color w:val="2E74B5" w:themeColor="accent5" w:themeShade="BF"/>
+        </w:rPr>
+      </w:pPr>
+      <w:r>
+        <w:rPr>
+          <w:rFonts w:hint="eastAsia"/>
+          <w:b/>
+          <w:color w:val="2E74B5" w:themeColor="accent5" w:themeShade="BF"/>
+        </w:rPr>
+        <w:t>第</w:t>
+      </w:r>
+      <w:r>
+        <w:rPr>
+          <w:rFonts w:hint="eastAsia"/>
+          <w:b/>
+          <w:color w:val="2E74B5" w:themeColor="accent5" w:themeShade="BF"/>
+        </w:rPr>
+        <w:t>5</w:t>
+      </w:r>
+      <w:r>
+        <w:rPr>
+          <w:rFonts w:hint="eastAsia"/>
+          <w:b/>
+          <w:color w:val="2E74B5" w:themeColor="accent5" w:themeShade="BF"/>
+        </w:rPr>
+        <w:t>阶段：</w:t>
+      </w:r>
+      <w:r>
+        <w:rPr>
+          <w:rFonts w:hint="eastAsia"/>
+          <w:b/>
+          <w:color w:val="2E74B5" w:themeColor="accent5" w:themeShade="BF"/>
+        </w:rPr>
+        <w:t>线程</w:t>
+      </w:r>
+      <w:r>
+        <w:rPr>
+          <w:b/>
+          <w:color w:val="2E74B5" w:themeColor="accent5" w:themeShade="BF"/>
+        </w:rPr>
+        <w:t>C</w:t>
+      </w:r>
+      <w:r>
+        <w:rPr>
+          <w:rFonts w:hint="eastAsia"/>
+          <w:b/>
+          <w:color w:val="2E74B5" w:themeColor="accent5" w:themeShade="BF"/>
+        </w:rPr>
+        <w:t>执行类的初始化</w:t>
+      </w:r>
+      <w:r>
+        <w:rPr>
+          <w:rFonts w:hint="eastAsia"/>
+          <w:b/>
+          <w:color w:val="2E74B5" w:themeColor="accent5" w:themeShade="BF"/>
+        </w:rPr>
+        <w:t>的</w:t>
+      </w:r>
+      <w:r>
+        <w:rPr>
+          <w:rFonts w:hint="eastAsia"/>
+          <w:b/>
+          <w:color w:val="2E74B5" w:themeColor="accent5" w:themeShade="BF"/>
+        </w:rPr>
+        <w:t>处理</w:t>
+      </w:r>
+      <w:r>
+        <w:rPr>
+          <w:rFonts w:hint="eastAsia"/>
+          <w:b/>
+          <w:color w:val="2E74B5" w:themeColor="accent5" w:themeShade="BF"/>
+        </w:rPr>
+        <w:t>。</w:t>
+      </w:r>
+    </w:p>
+    <w:p>
+      <w:pPr>
+        <w:rPr>
+          <w:rFonts w:hint="eastAsia"/>
+        </w:rPr>
+      </w:pPr>
+      <w:r>
+        <w:rPr>
+          <w:noProof/>
+        </w:rPr>
+        <w:drawing>
+          <wp:inline distT="0" distB="0" distL="0" distR="0" wp14:anchorId="620AF662" wp14:editId="26B04AEE">
+            <wp:extent cx="4411980" cy="1897374"/>
+            <wp:effectExtent l="0" t="0" r="7620" b="8255"/>
+            <wp:docPr id="40" name="图片 40"/>
+            <wp:cNvGraphicFramePr>
+              <a:graphicFrameLocks xmlns:a="http://schemas.openxmlformats.org/drawingml/2006/main" noChangeAspect="1"/>
+            </wp:cNvGraphicFramePr>
+            <a:graphic xmlns:a="http://schemas.openxmlformats.org/drawingml/2006/main">
+              <a:graphicData uri="http://schemas.openxmlformats.org/drawingml/2006/picture">
+                <pic:pic xmlns:pic="http://schemas.openxmlformats.org/drawingml/2006/picture">
+                  <pic:nvPicPr>
+                    <pic:cNvPr id="1" name=""/>
+                    <pic:cNvPicPr/>
+                  </pic:nvPicPr>
+                  <pic:blipFill>
+                    <a:blip r:embed="rId48"/>
+                    <a:stretch>
+                      <a:fillRect/>
+                    </a:stretch>
+                  </pic:blipFill>
+                  <pic:spPr>
+                    <a:xfrm>
+                      <a:off x="0" y="0"/>
+                      <a:ext cx="4415955" cy="1899084"/>
+                    </a:xfrm>
+                    <a:prstGeom prst="rect">
+                      <a:avLst/>
+                    </a:prstGeom>
+                  </pic:spPr>
+                </pic:pic>
+              </a:graphicData>
+            </a:graphic>
+          </wp:inline>
+        </w:drawing>
+      </w:r>
+    </w:p>
+    <w:p>
+      <w:r>
+        <w:rPr>
+          <w:noProof/>
+        </w:rPr>
+        <w:drawing>
+          <wp:inline distT="0" distB="0" distL="0" distR="0" wp14:anchorId="787572FE" wp14:editId="6D0D498B">
+            <wp:extent cx="5274310" cy="1170940"/>
+            <wp:effectExtent l="0" t="0" r="2540" b="0"/>
+            <wp:docPr id="42" name="图片 42"/>
+            <wp:cNvGraphicFramePr>
+              <a:graphicFrameLocks xmlns:a="http://schemas.openxmlformats.org/drawingml/2006/main" noChangeAspect="1"/>
+            </wp:cNvGraphicFramePr>
+            <a:graphic xmlns:a="http://schemas.openxmlformats.org/drawingml/2006/main">
+              <a:graphicData uri="http://schemas.openxmlformats.org/drawingml/2006/picture">
+                <pic:pic xmlns:pic="http://schemas.openxmlformats.org/drawingml/2006/picture">
+                  <pic:nvPicPr>
+                    <pic:cNvPr id="1" name=""/>
+                    <pic:cNvPicPr/>
+                  </pic:nvPicPr>
+                  <pic:blipFill>
+                    <a:blip r:embed="rId49"/>
+                    <a:stretch>
+                      <a:fillRect/>
+                    </a:stretch>
+                  </pic:blipFill>
+                  <pic:spPr>
+                    <a:xfrm>
+                      <a:off x="0" y="0"/>
+                      <a:ext cx="5274310" cy="1170940"/>
+                    </a:xfrm>
+                    <a:prstGeom prst="rect">
+                      <a:avLst/>
+                    </a:prstGeom>
+                  </pic:spPr>
+                </pic:pic>
+              </a:graphicData>
+            </a:graphic>
+          </wp:inline>
+        </w:drawing>
+      </w:r>
+    </w:p>
+    <w:p>
+      <w:pPr>
+        <w:rPr>
+          <w:rFonts w:hint="eastAsia"/>
+        </w:rPr>
+      </w:pPr>
+      <w:r>
+        <w:rPr>
+          <w:noProof/>
+        </w:rPr>
+        <w:drawing>
+          <wp:inline distT="0" distB="0" distL="0" distR="0" wp14:anchorId="55679F97" wp14:editId="6503AD09">
+            <wp:extent cx="3009900" cy="1875662"/>
+            <wp:effectExtent l="0" t="0" r="0" b="0"/>
+            <wp:docPr id="43" name="图片 43"/>
+            <wp:cNvGraphicFramePr>
+              <a:graphicFrameLocks xmlns:a="http://schemas.openxmlformats.org/drawingml/2006/main" noChangeAspect="1"/>
+            </wp:cNvGraphicFramePr>
+            <a:graphic xmlns:a="http://schemas.openxmlformats.org/drawingml/2006/main">
+              <a:graphicData uri="http://schemas.openxmlformats.org/drawingml/2006/picture">
+                <pic:pic xmlns:pic="http://schemas.openxmlformats.org/drawingml/2006/picture">
+                  <pic:nvPicPr>
+                    <pic:cNvPr id="1" name=""/>
+                    <pic:cNvPicPr/>
+                  </pic:nvPicPr>
+                  <pic:blipFill>
+                    <a:blip r:embed="rId50"/>
+                    <a:stretch>
+                      <a:fillRect/>
+                    </a:stretch>
+                  </pic:blipFill>
+                  <pic:spPr>
+                    <a:xfrm>
+                      <a:off x="0" y="0"/>
+                      <a:ext cx="3061957" cy="1908102"/>
+                    </a:xfrm>
+                    <a:prstGeom prst="rect">
+                      <a:avLst/>
+                    </a:prstGeom>
+                  </pic:spPr>
+                </pic:pic>
+              </a:graphicData>
+            </a:graphic>
+          </wp:inline>
+        </w:drawing>
+      </w:r>
+    </w:p>
+    <w:p>
+      <w:r>
+        <w:rPr>
+          <w:rFonts w:hint="eastAsia"/>
+        </w:rPr>
+        <w:lastRenderedPageBreak/>
+        <w:t>A</w:t>
+      </w:r>
+      <w:r>
+        <w:rPr>
+          <w:rFonts w:hint="eastAsia"/>
+        </w:rPr>
+        <w:t>和</w:t>
+      </w:r>
+      <w:r>
+        <w:rPr>
+          <w:rFonts w:hint="eastAsia"/>
+        </w:rPr>
+        <w:t>B</w:t>
+      </w:r>
+      <w:r>
+        <w:rPr>
+          <w:rFonts w:hint="eastAsia"/>
+        </w:rPr>
+        <w:t>都经历了</w:t>
+      </w:r>
+      <w:r>
+        <w:rPr>
+          <w:rFonts w:hint="eastAsia"/>
+        </w:rPr>
+        <w:t>2</w:t>
+      </w:r>
+      <w:r>
+        <w:rPr>
+          <w:rFonts w:hint="eastAsia"/>
+        </w:rPr>
+        <w:t>次获取锁</w:t>
+      </w:r>
+      <w:r>
+        <w:rPr>
+          <w:rFonts w:hint="eastAsia"/>
+        </w:rPr>
+        <w:t>-</w:t>
+      </w:r>
+      <w:r>
+        <w:rPr>
+          <w:rFonts w:hint="eastAsia"/>
+        </w:rPr>
+        <w:t>释放锁，</w:t>
+      </w:r>
+      <w:r>
+        <w:t>C</w:t>
+      </w:r>
+      <w:r>
+        <w:rPr>
+          <w:rFonts w:hint="eastAsia"/>
+        </w:rPr>
+        <w:t>只需要经历</w:t>
+      </w:r>
+      <w:r>
+        <w:rPr>
+          <w:rFonts w:hint="eastAsia"/>
+        </w:rPr>
+        <w:t>1</w:t>
+      </w:r>
+      <w:r>
+        <w:rPr>
+          <w:rFonts w:hint="eastAsia"/>
+        </w:rPr>
+        <w:t>次。</w:t>
+      </w:r>
+    </w:p>
+    <w:p>
+      <w:r>
+        <w:t>Happens-before</w:t>
+      </w:r>
+      <w:r>
+        <w:rPr>
+          <w:rFonts w:hint="eastAsia"/>
+        </w:rPr>
+        <w:t>保证：线程</w:t>
+      </w:r>
+      <w:r>
+        <w:rPr>
+          <w:rFonts w:hint="eastAsia"/>
+        </w:rPr>
+        <w:t>A</w:t>
+      </w:r>
+      <w:r>
+        <w:rPr>
+          <w:rFonts w:hint="eastAsia"/>
+        </w:rPr>
+        <w:t>执行类的初始化时的写入操作，线程</w:t>
+      </w:r>
+      <w:r>
+        <w:rPr>
+          <w:rFonts w:hint="eastAsia"/>
+        </w:rPr>
+        <w:t>C</w:t>
+      </w:r>
+      <w:r>
+        <w:rPr>
+          <w:rFonts w:hint="eastAsia"/>
+        </w:rPr>
+        <w:t>一定能看到。</w:t>
+      </w:r>
+    </w:p>
+    <w:p>
+      <w:pPr>
+        <w:rPr>
+          <w:rFonts w:hint="eastAsia"/>
+        </w:rPr>
+      </w:pPr>
+      <w:r>
+        <w:rPr>
+          <w:rFonts w:hint="eastAsia"/>
+        </w:rPr>
+        <w:t>*c</w:t>
+      </w:r>
+      <w:r>
+        <w:t>ondition</w:t>
+      </w:r>
+      <w:r>
+        <w:rPr>
+          <w:rFonts w:hint="eastAsia"/>
+        </w:rPr>
+        <w:t>和</w:t>
+      </w:r>
+      <w:r>
+        <w:rPr>
+          <w:rFonts w:hint="eastAsia"/>
+        </w:rPr>
+        <w:t>s</w:t>
+      </w:r>
+      <w:r>
+        <w:t>tate</w:t>
+      </w:r>
+      <w:r>
+        <w:rPr>
+          <w:rFonts w:hint="eastAsia"/>
+        </w:rPr>
+        <w:t>为虚构的。</w:t>
+      </w:r>
+      <w:r>
+        <w:rPr>
+          <w:rFonts w:hint="eastAsia"/>
+        </w:rPr>
+        <w:t>J</w:t>
+      </w:r>
+      <w:r>
+        <w:t>VM</w:t>
+      </w:r>
+      <w:r>
+        <w:rPr>
+          <w:rFonts w:hint="eastAsia"/>
+        </w:rPr>
+        <w:t>具体实现只需要实现类似功能即可。</w:t>
+      </w:r>
+    </w:p>
+    <w:p>
+      <w:pPr>
+        <w:pStyle w:val="4"/>
+      </w:pPr>
+      <w:r>
+        <w:rPr>
+          <w:rFonts w:hint="eastAsia"/>
+        </w:rPr>
+        <w:t>2</w:t>
+      </w:r>
+      <w:r>
+        <w:rPr>
+          <w:rFonts w:hint="eastAsia"/>
+        </w:rPr>
+        <w:t>种方案比较</w:t>
+      </w:r>
+    </w:p>
+    <w:p>
+      <w:r>
+        <w:rPr>
+          <w:rFonts w:hint="eastAsia"/>
+        </w:rPr>
+        <w:t>基于</w:t>
+      </w:r>
+      <w:r>
+        <w:rPr>
+          <w:rFonts w:hint="eastAsia"/>
+        </w:rPr>
+        <w:t>v</w:t>
+      </w:r>
+      <w:r>
+        <w:t>olatile</w:t>
+      </w:r>
+      <w:r>
+        <w:rPr>
+          <w:rFonts w:hint="eastAsia"/>
+        </w:rPr>
+        <w:t>可以实现对静态和实例字段的延迟初始化，而基于类初始化只能实现静态字段的延迟初始化。但基于类初始化代码更简洁。</w:t>
+      </w:r>
+    </w:p>
+    <w:p>
+      <w:pPr>
+        <w:rPr>
+          <w:rFonts w:hint="eastAsia"/>
+        </w:rPr>
+      </w:pPr>
+      <w:r>
+        <w:rPr>
+          <w:rFonts w:hint="eastAsia"/>
+        </w:rPr>
+        <w:t>因此</w:t>
+      </w:r>
+      <w:r>
+        <w:rPr>
+          <w:rFonts w:hint="eastAsia"/>
+        </w:rPr>
+        <w:t>v</w:t>
+      </w:r>
+      <w:r>
+        <w:t>olatile</w:t>
+      </w:r>
+      <w:r>
+        <w:rPr>
+          <w:rFonts w:hint="eastAsia"/>
+        </w:rPr>
+        <w:t>更适合对实例字段的延迟初始化，基于类初始化更适合实现静态字段的延迟初始化。</w:t>
+      </w:r>
+    </w:p>
+    <w:p>
+      <w:pPr>
+        <w:pStyle w:val="4"/>
+        <w:rPr>
+          <w:rFonts w:hint="eastAsia"/>
+        </w:rPr>
+      </w:pPr>
+      <w:r>
+        <w:rPr>
+          <w:rFonts w:hint="eastAsia"/>
+        </w:rPr>
+        <w:t>延迟加载优缺</w:t>
+      </w:r>
+    </w:p>
+    <w:p>
+      <w:r>
+        <w:rPr>
+          <w:rFonts w:hint="eastAsia"/>
+        </w:rPr>
+        <w:t>字段延迟初始化降低了初始化类或创建实例的开销，但增加了访问被延迟初始化的字段的开销。</w:t>
+      </w:r>
+    </w:p>
+    <w:p>
+      <w:pPr>
+        <w:rPr>
+          <w:rFonts w:hint="eastAsia"/>
+        </w:rPr>
+      </w:pPr>
+      <w:r>
+        <w:rPr>
+          <w:rFonts w:hint="eastAsia"/>
+        </w:rPr>
+        <w:t>大多数时候，正常初始化要优于延迟初始化。</w:t>
+      </w:r>
+    </w:p>
+    <w:p/>
+    <w:p>
+      <w:pPr>
+        <w:pStyle w:val="2"/>
+      </w:pPr>
+      <w:r>
+        <w:t>第</w:t>
+      </w:r>
+      <w:r>
+        <w:rPr>
+          <w:rFonts w:hint="eastAsia"/>
+        </w:rPr>
+        <w:t>四</w:t>
+      </w:r>
+      <w:r>
+        <w:t>章</w:t>
+      </w:r>
+      <w:r>
+        <w:rPr>
+          <w:rFonts w:hint="eastAsia"/>
+        </w:rPr>
+        <w:t xml:space="preserve"> </w:t>
+      </w:r>
+      <w:r>
+        <w:rPr>
+          <w:rFonts w:hint="eastAsia"/>
+        </w:rPr>
+        <w:t>J</w:t>
+      </w:r>
+      <w:r>
+        <w:t>AVA</w:t>
+      </w:r>
+      <w:r>
+        <w:rPr>
+          <w:rFonts w:hint="eastAsia"/>
+        </w:rPr>
+        <w:t>并发编程基础</w:t>
+      </w:r>
+    </w:p>
+    <w:p/>
+    <w:p/>
+    <w:p/>
+    <w:p>
+      <w:pPr>
+        <w:rPr>
+          <w:rFonts w:hint="eastAsia"/>
+        </w:rPr>
+      </w:pPr>
+    </w:p>
     <w:p>
       <w:pPr>
         <w:rPr>
@@ -11288,9 +16868,6 @@
     <w:p>
       <w:pPr>
         <w:pStyle w:val="ad"/>
-        <w:rPr>
-          <w:rFonts w:hint="eastAsia"/>
-        </w:rPr>
       </w:pPr>
       <w:r>
         <w:rPr>
@@ -11382,95 +16959,122 @@
         <v:path o:extrusionok="f" gradientshapeok="t" o:connecttype="rect"/>
         <o:lock v:ext="edit" aspectratio="t"/>
       </v:shapetype>
-      <v:shape id="_x0000_i1027" type="#_x0000_t75" style="width:11.1pt;height:11.1pt" o:bullet="t">
+      <v:shape id="_x0000_i2310" type="#_x0000_t75" style="width:11.4pt;height:11.4pt" o:bullet="t">
         <v:imagedata r:id="rId1" o:title="msoAD7E"/>
       </v:shape>
     </w:pict>
   </w:numPicBullet>
   <w:abstractNum w:abstractNumId="0" w15:restartNumberingAfterBreak="0">
-    <w:nsid w:val="07865070"/>
-    <w:multiLevelType w:val="multilevel"/>
-    <w:tmpl w:val="0409001F"/>
-    <w:lvl w:ilvl="0">
-      <w:start w:val="1"/>
-      <w:numFmt w:val="decimal"/>
-      <w:lvlText w:val="%1."/>
-      <w:lvlJc w:val="left"/>
-      <w:pPr>
-        <w:ind w:left="425" w:hanging="425"/>
-      </w:pPr>
-    </w:lvl>
-    <w:lvl w:ilvl="1">
-      <w:start w:val="1"/>
-      <w:numFmt w:val="decimal"/>
-      <w:lvlText w:val="%1.%2."/>
-      <w:lvlJc w:val="left"/>
-      <w:pPr>
-        <w:ind w:left="567" w:hanging="567"/>
-      </w:pPr>
-    </w:lvl>
-    <w:lvl w:ilvl="2">
-      <w:start w:val="1"/>
-      <w:numFmt w:val="decimal"/>
-      <w:lvlText w:val="%1.%2.%3."/>
-      <w:lvlJc w:val="left"/>
-      <w:pPr>
-        <w:ind w:left="709" w:hanging="709"/>
-      </w:pPr>
-    </w:lvl>
-    <w:lvl w:ilvl="3">
-      <w:start w:val="1"/>
-      <w:numFmt w:val="decimal"/>
-      <w:lvlText w:val="%1.%2.%3.%4."/>
-      <w:lvlJc w:val="left"/>
-      <w:pPr>
-        <w:ind w:left="851" w:hanging="851"/>
-      </w:pPr>
-    </w:lvl>
-    <w:lvl w:ilvl="4">
-      <w:start w:val="1"/>
-      <w:numFmt w:val="decimal"/>
-      <w:lvlText w:val="%1.%2.%3.%4.%5."/>
-      <w:lvlJc w:val="left"/>
-      <w:pPr>
-        <w:ind w:left="992" w:hanging="992"/>
-      </w:pPr>
-    </w:lvl>
-    <w:lvl w:ilvl="5">
-      <w:start w:val="1"/>
-      <w:numFmt w:val="decimal"/>
-      <w:lvlText w:val="%1.%2.%3.%4.%5.%6."/>
-      <w:lvlJc w:val="left"/>
-      <w:pPr>
-        <w:ind w:left="1134" w:hanging="1134"/>
-      </w:pPr>
-    </w:lvl>
-    <w:lvl w:ilvl="6">
-      <w:start w:val="1"/>
-      <w:numFmt w:val="decimal"/>
-      <w:lvlText w:val="%1.%2.%3.%4.%5.%6.%7."/>
-      <w:lvlJc w:val="left"/>
-      <w:pPr>
-        <w:ind w:left="1276" w:hanging="1276"/>
-      </w:pPr>
-    </w:lvl>
-    <w:lvl w:ilvl="7">
-      <w:start w:val="1"/>
-      <w:numFmt w:val="decimal"/>
-      <w:lvlText w:val="%1.%2.%3.%4.%5.%6.%7.%8."/>
-      <w:lvlJc w:val="left"/>
-      <w:pPr>
-        <w:ind w:left="1418" w:hanging="1418"/>
-      </w:pPr>
-    </w:lvl>
-    <w:lvl w:ilvl="8">
-      <w:start w:val="1"/>
-      <w:numFmt w:val="decimal"/>
-      <w:lvlText w:val="%1.%2.%3.%4.%5.%6.%7.%8.%9."/>
-      <w:lvlJc w:val="left"/>
-      <w:pPr>
-        <w:ind w:left="1559" w:hanging="1559"/>
-      </w:pPr>
+    <w:nsid w:val="0AA51D29"/>
+    <w:multiLevelType w:val="hybridMultilevel"/>
+    <w:tmpl w:val="DB6C41B2"/>
+    <w:lvl w:ilvl="0" w:tplc="04090001">
+      <w:start w:val="1"/>
+      <w:numFmt w:val="bullet"/>
+      <w:lvlText w:val=""/>
+      <w:lvlJc w:val="left"/>
+      <w:pPr>
+        <w:ind w:left="840" w:hanging="420"/>
+      </w:pPr>
+      <w:rPr>
+        <w:rFonts w:ascii="Wingdings" w:hAnsi="Wingdings" w:hint="default"/>
+      </w:rPr>
+    </w:lvl>
+    <w:lvl w:ilvl="1" w:tplc="04090003" w:tentative="1">
+      <w:start w:val="1"/>
+      <w:numFmt w:val="bullet"/>
+      <w:lvlText w:val=""/>
+      <w:lvlJc w:val="left"/>
+      <w:pPr>
+        <w:ind w:left="1260" w:hanging="420"/>
+      </w:pPr>
+      <w:rPr>
+        <w:rFonts w:ascii="Wingdings" w:hAnsi="Wingdings" w:hint="default"/>
+      </w:rPr>
+    </w:lvl>
+    <w:lvl w:ilvl="2" w:tplc="04090005" w:tentative="1">
+      <w:start w:val="1"/>
+      <w:numFmt w:val="bullet"/>
+      <w:lvlText w:val=""/>
+      <w:lvlJc w:val="left"/>
+      <w:pPr>
+        <w:ind w:left="1680" w:hanging="420"/>
+      </w:pPr>
+      <w:rPr>
+        <w:rFonts w:ascii="Wingdings" w:hAnsi="Wingdings" w:hint="default"/>
+      </w:rPr>
+    </w:lvl>
+    <w:lvl w:ilvl="3" w:tplc="04090001" w:tentative="1">
+      <w:start w:val="1"/>
+      <w:numFmt w:val="bullet"/>
+      <w:lvlText w:val=""/>
+      <w:lvlJc w:val="left"/>
+      <w:pPr>
+        <w:ind w:left="2100" w:hanging="420"/>
+      </w:pPr>
+      <w:rPr>
+        <w:rFonts w:ascii="Wingdings" w:hAnsi="Wingdings" w:hint="default"/>
+      </w:rPr>
+    </w:lvl>
+    <w:lvl w:ilvl="4" w:tplc="04090003" w:tentative="1">
+      <w:start w:val="1"/>
+      <w:numFmt w:val="bullet"/>
+      <w:lvlText w:val=""/>
+      <w:lvlJc w:val="left"/>
+      <w:pPr>
+        <w:ind w:left="2520" w:hanging="420"/>
+      </w:pPr>
+      <w:rPr>
+        <w:rFonts w:ascii="Wingdings" w:hAnsi="Wingdings" w:hint="default"/>
+      </w:rPr>
+    </w:lvl>
+    <w:lvl w:ilvl="5" w:tplc="04090005" w:tentative="1">
+      <w:start w:val="1"/>
+      <w:numFmt w:val="bullet"/>
+      <w:lvlText w:val=""/>
+      <w:lvlJc w:val="left"/>
+      <w:pPr>
+        <w:ind w:left="2940" w:hanging="420"/>
+      </w:pPr>
+      <w:rPr>
+        <w:rFonts w:ascii="Wingdings" w:hAnsi="Wingdings" w:hint="default"/>
+      </w:rPr>
+    </w:lvl>
+    <w:lvl w:ilvl="6" w:tplc="04090001" w:tentative="1">
+      <w:start w:val="1"/>
+      <w:numFmt w:val="bullet"/>
+      <w:lvlText w:val=""/>
+      <w:lvlJc w:val="left"/>
+      <w:pPr>
+        <w:ind w:left="3360" w:hanging="420"/>
+      </w:pPr>
+      <w:rPr>
+        <w:rFonts w:ascii="Wingdings" w:hAnsi="Wingdings" w:hint="default"/>
+      </w:rPr>
+    </w:lvl>
+    <w:lvl w:ilvl="7" w:tplc="04090003" w:tentative="1">
+      <w:start w:val="1"/>
+      <w:numFmt w:val="bullet"/>
+      <w:lvlText w:val=""/>
+      <w:lvlJc w:val="left"/>
+      <w:pPr>
+        <w:ind w:left="3780" w:hanging="420"/>
+      </w:pPr>
+      <w:rPr>
+        <w:rFonts w:ascii="Wingdings" w:hAnsi="Wingdings" w:hint="default"/>
+      </w:rPr>
+    </w:lvl>
+    <w:lvl w:ilvl="8" w:tplc="04090005" w:tentative="1">
+      <w:start w:val="1"/>
+      <w:numFmt w:val="bullet"/>
+      <w:lvlText w:val=""/>
+      <w:lvlJc w:val="left"/>
+      <w:pPr>
+        <w:ind w:left="4200" w:hanging="420"/>
+      </w:pPr>
+      <w:rPr>
+        <w:rFonts w:ascii="Wingdings" w:hAnsi="Wingdings" w:hint="default"/>
+      </w:rPr>
     </w:lvl>
   </w:abstractNum>
   <w:abstractNum w:abstractNumId="1" w15:restartNumberingAfterBreak="0">
@@ -11587,6 +17191,95 @@
     </w:lvl>
   </w:abstractNum>
   <w:abstractNum w:abstractNumId="2" w15:restartNumberingAfterBreak="0">
+    <w:nsid w:val="10F66C87"/>
+    <w:multiLevelType w:val="hybridMultilevel"/>
+    <w:tmpl w:val="83F4A740"/>
+    <w:lvl w:ilvl="0" w:tplc="8434449C">
+      <w:start w:val="1"/>
+      <w:numFmt w:val="decimal"/>
+      <w:lvlText w:val="%1）"/>
+      <w:lvlJc w:val="left"/>
+      <w:pPr>
+        <w:ind w:left="780" w:hanging="360"/>
+      </w:pPr>
+      <w:rPr>
+        <w:rFonts w:hint="default"/>
+      </w:rPr>
+    </w:lvl>
+    <w:lvl w:ilvl="1" w:tplc="04090019" w:tentative="1">
+      <w:start w:val="1"/>
+      <w:numFmt w:val="lowerLetter"/>
+      <w:lvlText w:val="%2)"/>
+      <w:lvlJc w:val="left"/>
+      <w:pPr>
+        <w:ind w:left="1260" w:hanging="420"/>
+      </w:pPr>
+    </w:lvl>
+    <w:lvl w:ilvl="2" w:tplc="0409001B" w:tentative="1">
+      <w:start w:val="1"/>
+      <w:numFmt w:val="lowerRoman"/>
+      <w:lvlText w:val="%3."/>
+      <w:lvlJc w:val="right"/>
+      <w:pPr>
+        <w:ind w:left="1680" w:hanging="420"/>
+      </w:pPr>
+    </w:lvl>
+    <w:lvl w:ilvl="3" w:tplc="0409000F" w:tentative="1">
+      <w:start w:val="1"/>
+      <w:numFmt w:val="decimal"/>
+      <w:lvlText w:val="%4."/>
+      <w:lvlJc w:val="left"/>
+      <w:pPr>
+        <w:ind w:left="2100" w:hanging="420"/>
+      </w:pPr>
+    </w:lvl>
+    <w:lvl w:ilvl="4" w:tplc="04090019" w:tentative="1">
+      <w:start w:val="1"/>
+      <w:numFmt w:val="lowerLetter"/>
+      <w:lvlText w:val="%5)"/>
+      <w:lvlJc w:val="left"/>
+      <w:pPr>
+        <w:ind w:left="2520" w:hanging="420"/>
+      </w:pPr>
+    </w:lvl>
+    <w:lvl w:ilvl="5" w:tplc="0409001B" w:tentative="1">
+      <w:start w:val="1"/>
+      <w:numFmt w:val="lowerRoman"/>
+      <w:lvlText w:val="%6."/>
+      <w:lvlJc w:val="right"/>
+      <w:pPr>
+        <w:ind w:left="2940" w:hanging="420"/>
+      </w:pPr>
+    </w:lvl>
+    <w:lvl w:ilvl="6" w:tplc="0409000F" w:tentative="1">
+      <w:start w:val="1"/>
+      <w:numFmt w:val="decimal"/>
+      <w:lvlText w:val="%7."/>
+      <w:lvlJc w:val="left"/>
+      <w:pPr>
+        <w:ind w:left="3360" w:hanging="420"/>
+      </w:pPr>
+    </w:lvl>
+    <w:lvl w:ilvl="7" w:tplc="04090019" w:tentative="1">
+      <w:start w:val="1"/>
+      <w:numFmt w:val="lowerLetter"/>
+      <w:lvlText w:val="%8)"/>
+      <w:lvlJc w:val="left"/>
+      <w:pPr>
+        <w:ind w:left="3780" w:hanging="420"/>
+      </w:pPr>
+    </w:lvl>
+    <w:lvl w:ilvl="8" w:tplc="0409001B" w:tentative="1">
+      <w:start w:val="1"/>
+      <w:numFmt w:val="lowerRoman"/>
+      <w:lvlText w:val="%9."/>
+      <w:lvlJc w:val="right"/>
+      <w:pPr>
+        <w:ind w:left="4200" w:hanging="420"/>
+      </w:pPr>
+    </w:lvl>
+  </w:abstractNum>
+  <w:abstractNum w:abstractNumId="3" w15:restartNumberingAfterBreak="0">
     <w:nsid w:val="117F6934"/>
     <w:multiLevelType w:val="hybridMultilevel"/>
     <w:tmpl w:val="A9744BA8"/>
@@ -11675,7 +17368,7 @@
       </w:pPr>
     </w:lvl>
   </w:abstractNum>
-  <w:abstractNum w:abstractNumId="3" w15:restartNumberingAfterBreak="0">
+  <w:abstractNum w:abstractNumId="4" w15:restartNumberingAfterBreak="0">
     <w:nsid w:val="17955554"/>
     <w:multiLevelType w:val="hybridMultilevel"/>
     <w:tmpl w:val="793C60EC"/>
@@ -11788,7 +17481,7 @@
       </w:rPr>
     </w:lvl>
   </w:abstractNum>
-  <w:abstractNum w:abstractNumId="4" w15:restartNumberingAfterBreak="0">
+  <w:abstractNum w:abstractNumId="5" w15:restartNumberingAfterBreak="0">
     <w:nsid w:val="1A86483B"/>
     <w:multiLevelType w:val="hybridMultilevel"/>
     <w:tmpl w:val="FD1E1450"/>
@@ -11874,7 +17567,7 @@
       </w:pPr>
     </w:lvl>
   </w:abstractNum>
-  <w:abstractNum w:abstractNumId="5" w15:restartNumberingAfterBreak="0">
+  <w:abstractNum w:abstractNumId="6" w15:restartNumberingAfterBreak="0">
     <w:nsid w:val="1C440FDF"/>
     <w:multiLevelType w:val="hybridMultilevel"/>
     <w:tmpl w:val="212CE892"/>
@@ -11987,7 +17680,7 @@
       </w:rPr>
     </w:lvl>
   </w:abstractNum>
-  <w:abstractNum w:abstractNumId="6" w15:restartNumberingAfterBreak="0">
+  <w:abstractNum w:abstractNumId="7" w15:restartNumberingAfterBreak="0">
     <w:nsid w:val="1DC0189D"/>
     <w:multiLevelType w:val="hybridMultilevel"/>
     <w:tmpl w:val="09FEA878"/>
@@ -12073,7 +17766,7 @@
       </w:pPr>
     </w:lvl>
   </w:abstractNum>
-  <w:abstractNum w:abstractNumId="7" w15:restartNumberingAfterBreak="0">
+  <w:abstractNum w:abstractNumId="8" w15:restartNumberingAfterBreak="0">
     <w:nsid w:val="1DEF21CB"/>
     <w:multiLevelType w:val="hybridMultilevel"/>
     <w:tmpl w:val="3110B150"/>
@@ -12162,176 +17855,117 @@
       </w:pPr>
     </w:lvl>
   </w:abstractNum>
-  <w:abstractNum w:abstractNumId="8" w15:restartNumberingAfterBreak="0">
-    <w:nsid w:val="20AA48CF"/>
+  <w:abstractNum w:abstractNumId="9" w15:restartNumberingAfterBreak="0">
+    <w:nsid w:val="2E250E2C"/>
     <w:multiLevelType w:val="hybridMultilevel"/>
-    <w:tmpl w:val="CD084436"/>
-    <w:lvl w:ilvl="0" w:tplc="0409000F">
-      <w:start w:val="1"/>
-      <w:numFmt w:val="decimal"/>
-      <w:lvlText w:val="%1."/>
-      <w:lvlJc w:val="left"/>
-      <w:pPr>
-        <w:ind w:left="420" w:hanging="420"/>
-      </w:pPr>
-    </w:lvl>
-    <w:lvl w:ilvl="1" w:tplc="04090019" w:tentative="1">
-      <w:start w:val="1"/>
-      <w:numFmt w:val="lowerLetter"/>
-      <w:lvlText w:val="%2)"/>
+    <w:tmpl w:val="A306C81C"/>
+    <w:lvl w:ilvl="0" w:tplc="04090001">
+      <w:start w:val="1"/>
+      <w:numFmt w:val="bullet"/>
+      <w:lvlText w:val=""/>
       <w:lvlJc w:val="left"/>
       <w:pPr>
         <w:ind w:left="840" w:hanging="420"/>
       </w:pPr>
-    </w:lvl>
-    <w:lvl w:ilvl="2" w:tplc="0409001B" w:tentative="1">
-      <w:start w:val="1"/>
-      <w:numFmt w:val="lowerRoman"/>
-      <w:lvlText w:val="%3."/>
-      <w:lvlJc w:val="right"/>
+      <w:rPr>
+        <w:rFonts w:ascii="Wingdings" w:hAnsi="Wingdings" w:hint="default"/>
+      </w:rPr>
+    </w:lvl>
+    <w:lvl w:ilvl="1" w:tplc="04090003" w:tentative="1">
+      <w:start w:val="1"/>
+      <w:numFmt w:val="bullet"/>
+      <w:lvlText w:val=""/>
+      <w:lvlJc w:val="left"/>
       <w:pPr>
         <w:ind w:left="1260" w:hanging="420"/>
       </w:pPr>
-    </w:lvl>
-    <w:lvl w:ilvl="3" w:tplc="0409000F" w:tentative="1">
-      <w:start w:val="1"/>
-      <w:numFmt w:val="decimal"/>
-      <w:lvlText w:val="%4."/>
+      <w:rPr>
+        <w:rFonts w:ascii="Wingdings" w:hAnsi="Wingdings" w:hint="default"/>
+      </w:rPr>
+    </w:lvl>
+    <w:lvl w:ilvl="2" w:tplc="04090005" w:tentative="1">
+      <w:start w:val="1"/>
+      <w:numFmt w:val="bullet"/>
+      <w:lvlText w:val=""/>
       <w:lvlJc w:val="left"/>
       <w:pPr>
         <w:ind w:left="1680" w:hanging="420"/>
       </w:pPr>
-    </w:lvl>
-    <w:lvl w:ilvl="4" w:tplc="04090019" w:tentative="1">
-      <w:start w:val="1"/>
-      <w:numFmt w:val="lowerLetter"/>
-      <w:lvlText w:val="%5)"/>
+      <w:rPr>
+        <w:rFonts w:ascii="Wingdings" w:hAnsi="Wingdings" w:hint="default"/>
+      </w:rPr>
+    </w:lvl>
+    <w:lvl w:ilvl="3" w:tplc="04090001" w:tentative="1">
+      <w:start w:val="1"/>
+      <w:numFmt w:val="bullet"/>
+      <w:lvlText w:val=""/>
       <w:lvlJc w:val="left"/>
       <w:pPr>
         <w:ind w:left="2100" w:hanging="420"/>
       </w:pPr>
-    </w:lvl>
-    <w:lvl w:ilvl="5" w:tplc="0409001B" w:tentative="1">
-      <w:start w:val="1"/>
-      <w:numFmt w:val="lowerRoman"/>
-      <w:lvlText w:val="%6."/>
-      <w:lvlJc w:val="right"/>
+      <w:rPr>
+        <w:rFonts w:ascii="Wingdings" w:hAnsi="Wingdings" w:hint="default"/>
+      </w:rPr>
+    </w:lvl>
+    <w:lvl w:ilvl="4" w:tplc="04090003" w:tentative="1">
+      <w:start w:val="1"/>
+      <w:numFmt w:val="bullet"/>
+      <w:lvlText w:val=""/>
+      <w:lvlJc w:val="left"/>
       <w:pPr>
         <w:ind w:left="2520" w:hanging="420"/>
       </w:pPr>
-    </w:lvl>
-    <w:lvl w:ilvl="6" w:tplc="0409000F" w:tentative="1">
-      <w:start w:val="1"/>
-      <w:numFmt w:val="decimal"/>
-      <w:lvlText w:val="%7."/>
+      <w:rPr>
+        <w:rFonts w:ascii="Wingdings" w:hAnsi="Wingdings" w:hint="default"/>
+      </w:rPr>
+    </w:lvl>
+    <w:lvl w:ilvl="5" w:tplc="04090005" w:tentative="1">
+      <w:start w:val="1"/>
+      <w:numFmt w:val="bullet"/>
+      <w:lvlText w:val=""/>
       <w:lvlJc w:val="left"/>
       <w:pPr>
         <w:ind w:left="2940" w:hanging="420"/>
       </w:pPr>
-    </w:lvl>
-    <w:lvl w:ilvl="7" w:tplc="04090019" w:tentative="1">
-      <w:start w:val="1"/>
-      <w:numFmt w:val="lowerLetter"/>
-      <w:lvlText w:val="%8)"/>
+      <w:rPr>
+        <w:rFonts w:ascii="Wingdings" w:hAnsi="Wingdings" w:hint="default"/>
+      </w:rPr>
+    </w:lvl>
+    <w:lvl w:ilvl="6" w:tplc="04090001" w:tentative="1">
+      <w:start w:val="1"/>
+      <w:numFmt w:val="bullet"/>
+      <w:lvlText w:val=""/>
       <w:lvlJc w:val="left"/>
       <w:pPr>
         <w:ind w:left="3360" w:hanging="420"/>
       </w:pPr>
-    </w:lvl>
-    <w:lvl w:ilvl="8" w:tplc="0409001B" w:tentative="1">
-      <w:start w:val="1"/>
-      <w:numFmt w:val="lowerRoman"/>
-      <w:lvlText w:val="%9."/>
-      <w:lvlJc w:val="right"/>
+      <w:rPr>
+        <w:rFonts w:ascii="Wingdings" w:hAnsi="Wingdings" w:hint="default"/>
+      </w:rPr>
+    </w:lvl>
+    <w:lvl w:ilvl="7" w:tplc="04090003" w:tentative="1">
+      <w:start w:val="1"/>
+      <w:numFmt w:val="bullet"/>
+      <w:lvlText w:val=""/>
+      <w:lvlJc w:val="left"/>
       <w:pPr>
         <w:ind w:left="3780" w:hanging="420"/>
       </w:pPr>
-    </w:lvl>
-  </w:abstractNum>
-  <w:abstractNum w:abstractNumId="9" w15:restartNumberingAfterBreak="0">
-    <w:nsid w:val="362F5681"/>
-    <w:multiLevelType w:val="hybridMultilevel"/>
-    <w:tmpl w:val="09FEA878"/>
-    <w:lvl w:ilvl="0" w:tplc="0409000F">
-      <w:start w:val="1"/>
-      <w:numFmt w:val="decimal"/>
-      <w:lvlText w:val="%1."/>
-      <w:lvlJc w:val="left"/>
-      <w:pPr>
-        <w:ind w:left="420" w:hanging="420"/>
-      </w:pPr>
-    </w:lvl>
-    <w:lvl w:ilvl="1" w:tplc="04090019">
-      <w:start w:val="1"/>
-      <w:numFmt w:val="lowerLetter"/>
-      <w:lvlText w:val="%2)"/>
-      <w:lvlJc w:val="left"/>
-      <w:pPr>
-        <w:ind w:left="840" w:hanging="420"/>
-      </w:pPr>
-    </w:lvl>
-    <w:lvl w:ilvl="2" w:tplc="0409001B" w:tentative="1">
-      <w:start w:val="1"/>
-      <w:numFmt w:val="lowerRoman"/>
-      <w:lvlText w:val="%3."/>
-      <w:lvlJc w:val="right"/>
-      <w:pPr>
-        <w:ind w:left="1260" w:hanging="420"/>
-      </w:pPr>
-    </w:lvl>
-    <w:lvl w:ilvl="3" w:tplc="0409000F" w:tentative="1">
-      <w:start w:val="1"/>
-      <w:numFmt w:val="decimal"/>
-      <w:lvlText w:val="%4."/>
-      <w:lvlJc w:val="left"/>
-      <w:pPr>
-        <w:ind w:left="1680" w:hanging="420"/>
-      </w:pPr>
-    </w:lvl>
-    <w:lvl w:ilvl="4" w:tplc="04090019" w:tentative="1">
-      <w:start w:val="1"/>
-      <w:numFmt w:val="lowerLetter"/>
-      <w:lvlText w:val="%5)"/>
-      <w:lvlJc w:val="left"/>
-      <w:pPr>
-        <w:ind w:left="2100" w:hanging="420"/>
-      </w:pPr>
-    </w:lvl>
-    <w:lvl w:ilvl="5" w:tplc="0409001B" w:tentative="1">
-      <w:start w:val="1"/>
-      <w:numFmt w:val="lowerRoman"/>
-      <w:lvlText w:val="%6."/>
-      <w:lvlJc w:val="right"/>
-      <w:pPr>
-        <w:ind w:left="2520" w:hanging="420"/>
-      </w:pPr>
-    </w:lvl>
-    <w:lvl w:ilvl="6" w:tplc="0409000F" w:tentative="1">
-      <w:start w:val="1"/>
-      <w:numFmt w:val="decimal"/>
-      <w:lvlText w:val="%7."/>
-      <w:lvlJc w:val="left"/>
-      <w:pPr>
-        <w:ind w:left="2940" w:hanging="420"/>
-      </w:pPr>
-    </w:lvl>
-    <w:lvl w:ilvl="7" w:tplc="04090019" w:tentative="1">
-      <w:start w:val="1"/>
-      <w:numFmt w:val="lowerLetter"/>
-      <w:lvlText w:val="%8)"/>
-      <w:lvlJc w:val="left"/>
-      <w:pPr>
-        <w:ind w:left="3360" w:hanging="420"/>
-      </w:pPr>
-    </w:lvl>
-    <w:lvl w:ilvl="8" w:tplc="0409001B" w:tentative="1">
-      <w:start w:val="1"/>
-      <w:numFmt w:val="lowerRoman"/>
-      <w:lvlText w:val="%9."/>
-      <w:lvlJc w:val="right"/>
-      <w:pPr>
-        <w:ind w:left="3780" w:hanging="420"/>
-      </w:pPr>
+      <w:rPr>
+        <w:rFonts w:ascii="Wingdings" w:hAnsi="Wingdings" w:hint="default"/>
+      </w:rPr>
+    </w:lvl>
+    <w:lvl w:ilvl="8" w:tplc="04090005" w:tentative="1">
+      <w:start w:val="1"/>
+      <w:numFmt w:val="bullet"/>
+      <w:lvlText w:val=""/>
+      <w:lvlJc w:val="left"/>
+      <w:pPr>
+        <w:ind w:left="4200" w:hanging="420"/>
+      </w:pPr>
+      <w:rPr>
+        <w:rFonts w:ascii="Wingdings" w:hAnsi="Wingdings" w:hint="default"/>
+      </w:rPr>
     </w:lvl>
   </w:abstractNum>
   <w:abstractNum w:abstractNumId="10" w15:restartNumberingAfterBreak="0">
@@ -12448,119 +18082,6 @@
     </w:lvl>
   </w:abstractNum>
   <w:abstractNum w:abstractNumId="11" w15:restartNumberingAfterBreak="0">
-    <w:nsid w:val="38B943EE"/>
-    <w:multiLevelType w:val="hybridMultilevel"/>
-    <w:tmpl w:val="64DEFC62"/>
-    <w:lvl w:ilvl="0" w:tplc="04090001">
-      <w:start w:val="1"/>
-      <w:numFmt w:val="bullet"/>
-      <w:lvlText w:val=""/>
-      <w:lvlJc w:val="left"/>
-      <w:pPr>
-        <w:ind w:left="840" w:hanging="420"/>
-      </w:pPr>
-      <w:rPr>
-        <w:rFonts w:ascii="Wingdings" w:hAnsi="Wingdings" w:hint="default"/>
-      </w:rPr>
-    </w:lvl>
-    <w:lvl w:ilvl="1" w:tplc="04090003" w:tentative="1">
-      <w:start w:val="1"/>
-      <w:numFmt w:val="bullet"/>
-      <w:lvlText w:val=""/>
-      <w:lvlJc w:val="left"/>
-      <w:pPr>
-        <w:ind w:left="1260" w:hanging="420"/>
-      </w:pPr>
-      <w:rPr>
-        <w:rFonts w:ascii="Wingdings" w:hAnsi="Wingdings" w:hint="default"/>
-      </w:rPr>
-    </w:lvl>
-    <w:lvl w:ilvl="2" w:tplc="04090005" w:tentative="1">
-      <w:start w:val="1"/>
-      <w:numFmt w:val="bullet"/>
-      <w:lvlText w:val=""/>
-      <w:lvlJc w:val="left"/>
-      <w:pPr>
-        <w:ind w:left="1680" w:hanging="420"/>
-      </w:pPr>
-      <w:rPr>
-        <w:rFonts w:ascii="Wingdings" w:hAnsi="Wingdings" w:hint="default"/>
-      </w:rPr>
-    </w:lvl>
-    <w:lvl w:ilvl="3" w:tplc="04090001" w:tentative="1">
-      <w:start w:val="1"/>
-      <w:numFmt w:val="bullet"/>
-      <w:lvlText w:val=""/>
-      <w:lvlJc w:val="left"/>
-      <w:pPr>
-        <w:ind w:left="2100" w:hanging="420"/>
-      </w:pPr>
-      <w:rPr>
-        <w:rFonts w:ascii="Wingdings" w:hAnsi="Wingdings" w:hint="default"/>
-      </w:rPr>
-    </w:lvl>
-    <w:lvl w:ilvl="4" w:tplc="04090003" w:tentative="1">
-      <w:start w:val="1"/>
-      <w:numFmt w:val="bullet"/>
-      <w:lvlText w:val=""/>
-      <w:lvlJc w:val="left"/>
-      <w:pPr>
-        <w:ind w:left="2520" w:hanging="420"/>
-      </w:pPr>
-      <w:rPr>
-        <w:rFonts w:ascii="Wingdings" w:hAnsi="Wingdings" w:hint="default"/>
-      </w:rPr>
-    </w:lvl>
-    <w:lvl w:ilvl="5" w:tplc="04090005" w:tentative="1">
-      <w:start w:val="1"/>
-      <w:numFmt w:val="bullet"/>
-      <w:lvlText w:val=""/>
-      <w:lvlJc w:val="left"/>
-      <w:pPr>
-        <w:ind w:left="2940" w:hanging="420"/>
-      </w:pPr>
-      <w:rPr>
-        <w:rFonts w:ascii="Wingdings" w:hAnsi="Wingdings" w:hint="default"/>
-      </w:rPr>
-    </w:lvl>
-    <w:lvl w:ilvl="6" w:tplc="04090001" w:tentative="1">
-      <w:start w:val="1"/>
-      <w:numFmt w:val="bullet"/>
-      <w:lvlText w:val=""/>
-      <w:lvlJc w:val="left"/>
-      <w:pPr>
-        <w:ind w:left="3360" w:hanging="420"/>
-      </w:pPr>
-      <w:rPr>
-        <w:rFonts w:ascii="Wingdings" w:hAnsi="Wingdings" w:hint="default"/>
-      </w:rPr>
-    </w:lvl>
-    <w:lvl w:ilvl="7" w:tplc="04090003" w:tentative="1">
-      <w:start w:val="1"/>
-      <w:numFmt w:val="bullet"/>
-      <w:lvlText w:val=""/>
-      <w:lvlJc w:val="left"/>
-      <w:pPr>
-        <w:ind w:left="3780" w:hanging="420"/>
-      </w:pPr>
-      <w:rPr>
-        <w:rFonts w:ascii="Wingdings" w:hAnsi="Wingdings" w:hint="default"/>
-      </w:rPr>
-    </w:lvl>
-    <w:lvl w:ilvl="8" w:tplc="04090005" w:tentative="1">
-      <w:start w:val="1"/>
-      <w:numFmt w:val="bullet"/>
-      <w:lvlText w:val=""/>
-      <w:lvlJc w:val="left"/>
-      <w:pPr>
-        <w:ind w:left="4200" w:hanging="420"/>
-      </w:pPr>
-      <w:rPr>
-        <w:rFonts w:ascii="Wingdings" w:hAnsi="Wingdings" w:hint="default"/>
-      </w:rPr>
-    </w:lvl>
-  </w:abstractNum>
-  <w:abstractNum w:abstractNumId="12" w15:restartNumberingAfterBreak="0">
     <w:nsid w:val="3B97527D"/>
     <w:multiLevelType w:val="hybridMultilevel"/>
     <w:tmpl w:val="32DEBF82"/>
@@ -12648,7 +18169,7 @@
       </w:pPr>
     </w:lvl>
   </w:abstractNum>
-  <w:abstractNum w:abstractNumId="13" w15:restartNumberingAfterBreak="0">
+  <w:abstractNum w:abstractNumId="12" w15:restartNumberingAfterBreak="0">
     <w:nsid w:val="3F346E4D"/>
     <w:multiLevelType w:val="hybridMultilevel"/>
     <w:tmpl w:val="7FE61FD8"/>
@@ -12761,10 +18282,123 @@
       </w:rPr>
     </w:lvl>
   </w:abstractNum>
-  <w:abstractNum w:abstractNumId="14" w15:restartNumberingAfterBreak="0">
+  <w:abstractNum w:abstractNumId="13" w15:restartNumberingAfterBreak="0">
     <w:nsid w:val="44B52050"/>
     <w:multiLevelType w:val="hybridMultilevel"/>
     <w:tmpl w:val="A7CCACBA"/>
+    <w:lvl w:ilvl="0" w:tplc="04090001">
+      <w:start w:val="1"/>
+      <w:numFmt w:val="bullet"/>
+      <w:lvlText w:val=""/>
+      <w:lvlJc w:val="left"/>
+      <w:pPr>
+        <w:ind w:left="840" w:hanging="420"/>
+      </w:pPr>
+      <w:rPr>
+        <w:rFonts w:ascii="Wingdings" w:hAnsi="Wingdings" w:hint="default"/>
+      </w:rPr>
+    </w:lvl>
+    <w:lvl w:ilvl="1" w:tplc="04090003" w:tentative="1">
+      <w:start w:val="1"/>
+      <w:numFmt w:val="bullet"/>
+      <w:lvlText w:val=""/>
+      <w:lvlJc w:val="left"/>
+      <w:pPr>
+        <w:ind w:left="1260" w:hanging="420"/>
+      </w:pPr>
+      <w:rPr>
+        <w:rFonts w:ascii="Wingdings" w:hAnsi="Wingdings" w:hint="default"/>
+      </w:rPr>
+    </w:lvl>
+    <w:lvl w:ilvl="2" w:tplc="04090005" w:tentative="1">
+      <w:start w:val="1"/>
+      <w:numFmt w:val="bullet"/>
+      <w:lvlText w:val=""/>
+      <w:lvlJc w:val="left"/>
+      <w:pPr>
+        <w:ind w:left="1680" w:hanging="420"/>
+      </w:pPr>
+      <w:rPr>
+        <w:rFonts w:ascii="Wingdings" w:hAnsi="Wingdings" w:hint="default"/>
+      </w:rPr>
+    </w:lvl>
+    <w:lvl w:ilvl="3" w:tplc="04090001" w:tentative="1">
+      <w:start w:val="1"/>
+      <w:numFmt w:val="bullet"/>
+      <w:lvlText w:val=""/>
+      <w:lvlJc w:val="left"/>
+      <w:pPr>
+        <w:ind w:left="2100" w:hanging="420"/>
+      </w:pPr>
+      <w:rPr>
+        <w:rFonts w:ascii="Wingdings" w:hAnsi="Wingdings" w:hint="default"/>
+      </w:rPr>
+    </w:lvl>
+    <w:lvl w:ilvl="4" w:tplc="04090003" w:tentative="1">
+      <w:start w:val="1"/>
+      <w:numFmt w:val="bullet"/>
+      <w:lvlText w:val=""/>
+      <w:lvlJc w:val="left"/>
+      <w:pPr>
+        <w:ind w:left="2520" w:hanging="420"/>
+      </w:pPr>
+      <w:rPr>
+        <w:rFonts w:ascii="Wingdings" w:hAnsi="Wingdings" w:hint="default"/>
+      </w:rPr>
+    </w:lvl>
+    <w:lvl w:ilvl="5" w:tplc="04090005" w:tentative="1">
+      <w:start w:val="1"/>
+      <w:numFmt w:val="bullet"/>
+      <w:lvlText w:val=""/>
+      <w:lvlJc w:val="left"/>
+      <w:pPr>
+        <w:ind w:left="2940" w:hanging="420"/>
+      </w:pPr>
+      <w:rPr>
+        <w:rFonts w:ascii="Wingdings" w:hAnsi="Wingdings" w:hint="default"/>
+      </w:rPr>
+    </w:lvl>
+    <w:lvl w:ilvl="6" w:tplc="04090001" w:tentative="1">
+      <w:start w:val="1"/>
+      <w:numFmt w:val="bullet"/>
+      <w:lvlText w:val=""/>
+      <w:lvlJc w:val="left"/>
+      <w:pPr>
+        <w:ind w:left="3360" w:hanging="420"/>
+      </w:pPr>
+      <w:rPr>
+        <w:rFonts w:ascii="Wingdings" w:hAnsi="Wingdings" w:hint="default"/>
+      </w:rPr>
+    </w:lvl>
+    <w:lvl w:ilvl="7" w:tplc="04090003" w:tentative="1">
+      <w:start w:val="1"/>
+      <w:numFmt w:val="bullet"/>
+      <w:lvlText w:val=""/>
+      <w:lvlJc w:val="left"/>
+      <w:pPr>
+        <w:ind w:left="3780" w:hanging="420"/>
+      </w:pPr>
+      <w:rPr>
+        <w:rFonts w:ascii="Wingdings" w:hAnsi="Wingdings" w:hint="default"/>
+      </w:rPr>
+    </w:lvl>
+    <w:lvl w:ilvl="8" w:tplc="04090005" w:tentative="1">
+      <w:start w:val="1"/>
+      <w:numFmt w:val="bullet"/>
+      <w:lvlText w:val=""/>
+      <w:lvlJc w:val="left"/>
+      <w:pPr>
+        <w:ind w:left="4200" w:hanging="420"/>
+      </w:pPr>
+      <w:rPr>
+        <w:rFonts w:ascii="Wingdings" w:hAnsi="Wingdings" w:hint="default"/>
+      </w:rPr>
+    </w:lvl>
+  </w:abstractNum>
+  <w:abstractNum w:abstractNumId="14" w15:restartNumberingAfterBreak="0">
+    <w:nsid w:val="4A607E31"/>
+    <w:multiLevelType w:val="hybridMultilevel"/>
+    <w:tmpl w:val="E992317C"/>
     <w:lvl w:ilvl="0" w:tplc="04090001">
       <w:start w:val="1"/>
       <w:numFmt w:val="bullet"/>
@@ -12988,6 +18622,95 @@
     </w:lvl>
   </w:abstractNum>
   <w:abstractNum w:abstractNumId="16" w15:restartNumberingAfterBreak="0">
+    <w:nsid w:val="50E94B91"/>
+    <w:multiLevelType w:val="hybridMultilevel"/>
+    <w:tmpl w:val="88EC4C34"/>
+    <w:lvl w:ilvl="0" w:tplc="1ABAD95E">
+      <w:start w:val="1"/>
+      <w:numFmt w:val="decimal"/>
+      <w:lvlText w:val="%1）"/>
+      <w:lvlJc w:val="left"/>
+      <w:pPr>
+        <w:ind w:left="780" w:hanging="360"/>
+      </w:pPr>
+      <w:rPr>
+        <w:rFonts w:hint="default"/>
+      </w:rPr>
+    </w:lvl>
+    <w:lvl w:ilvl="1" w:tplc="04090019" w:tentative="1">
+      <w:start w:val="1"/>
+      <w:numFmt w:val="lowerLetter"/>
+      <w:lvlText w:val="%2)"/>
+      <w:lvlJc w:val="left"/>
+      <w:pPr>
+        <w:ind w:left="1260" w:hanging="420"/>
+      </w:pPr>
+    </w:lvl>
+    <w:lvl w:ilvl="2" w:tplc="0409001B" w:tentative="1">
+      <w:start w:val="1"/>
+      <w:numFmt w:val="lowerRoman"/>
+      <w:lvlText w:val="%3."/>
+      <w:lvlJc w:val="right"/>
+      <w:pPr>
+        <w:ind w:left="1680" w:hanging="420"/>
+      </w:pPr>
+    </w:lvl>
+    <w:lvl w:ilvl="3" w:tplc="0409000F" w:tentative="1">
+      <w:start w:val="1"/>
+      <w:numFmt w:val="decimal"/>
+      <w:lvlText w:val="%4."/>
+      <w:lvlJc w:val="left"/>
+      <w:pPr>
+        <w:ind w:left="2100" w:hanging="420"/>
+      </w:pPr>
+    </w:lvl>
+    <w:lvl w:ilvl="4" w:tplc="04090019" w:tentative="1">
+      <w:start w:val="1"/>
+      <w:numFmt w:val="lowerLetter"/>
+      <w:lvlText w:val="%5)"/>
+      <w:lvlJc w:val="left"/>
+      <w:pPr>
+        <w:ind w:left="2520" w:hanging="420"/>
+      </w:pPr>
+    </w:lvl>
+    <w:lvl w:ilvl="5" w:tplc="0409001B" w:tentative="1">
+      <w:start w:val="1"/>
+      <w:numFmt w:val="lowerRoman"/>
+      <w:lvlText w:val="%6."/>
+      <w:lvlJc w:val="right"/>
+      <w:pPr>
+        <w:ind w:left="2940" w:hanging="420"/>
+      </w:pPr>
+    </w:lvl>
+    <w:lvl w:ilvl="6" w:tplc="0409000F" w:tentative="1">
+      <w:start w:val="1"/>
+      <w:numFmt w:val="decimal"/>
+      <w:lvlText w:val="%7."/>
+      <w:lvlJc w:val="left"/>
+      <w:pPr>
+        <w:ind w:left="3360" w:hanging="420"/>
+      </w:pPr>
+    </w:lvl>
+    <w:lvl w:ilvl="7" w:tplc="04090019" w:tentative="1">
+      <w:start w:val="1"/>
+      <w:numFmt w:val="lowerLetter"/>
+      <w:lvlText w:val="%8)"/>
+      <w:lvlJc w:val="left"/>
+      <w:pPr>
+        <w:ind w:left="3780" w:hanging="420"/>
+      </w:pPr>
+    </w:lvl>
+    <w:lvl w:ilvl="8" w:tplc="0409001B" w:tentative="1">
+      <w:start w:val="1"/>
+      <w:numFmt w:val="lowerRoman"/>
+      <w:lvlText w:val="%9."/>
+      <w:lvlJc w:val="right"/>
+      <w:pPr>
+        <w:ind w:left="4200" w:hanging="420"/>
+      </w:pPr>
+    </w:lvl>
+  </w:abstractNum>
+  <w:abstractNum w:abstractNumId="17" w15:restartNumberingAfterBreak="0">
     <w:nsid w:val="52A42782"/>
     <w:multiLevelType w:val="hybridMultilevel"/>
     <w:tmpl w:val="FD1E1450"/>
@@ -13073,104 +18796,14 @@
       </w:pPr>
     </w:lvl>
   </w:abstractNum>
-  <w:abstractNum w:abstractNumId="17" w15:restartNumberingAfterBreak="0">
-    <w:nsid w:val="54354FC0"/>
+  <w:abstractNum w:abstractNumId="18" w15:restartNumberingAfterBreak="0">
+    <w:nsid w:val="59BE2A48"/>
     <w:multiLevelType w:val="hybridMultilevel"/>
-    <w:tmpl w:val="DB503322"/>
-    <w:lvl w:ilvl="0" w:tplc="7F600382">
-      <w:start w:val="1"/>
-      <w:numFmt w:val="decimal"/>
-      <w:lvlText w:val="%1、"/>
-      <w:lvlJc w:val="left"/>
-      <w:pPr>
-        <w:ind w:left="780" w:hanging="360"/>
-      </w:pPr>
-      <w:rPr>
-        <w:rFonts w:hint="default"/>
-      </w:rPr>
-    </w:lvl>
-    <w:lvl w:ilvl="1" w:tplc="04090019" w:tentative="1">
-      <w:start w:val="1"/>
-      <w:numFmt w:val="lowerLetter"/>
-      <w:lvlText w:val="%2)"/>
-      <w:lvlJc w:val="left"/>
-      <w:pPr>
-        <w:ind w:left="1260" w:hanging="420"/>
-      </w:pPr>
-    </w:lvl>
-    <w:lvl w:ilvl="2" w:tplc="0409001B" w:tentative="1">
-      <w:start w:val="1"/>
-      <w:numFmt w:val="lowerRoman"/>
-      <w:lvlText w:val="%3."/>
-      <w:lvlJc w:val="right"/>
-      <w:pPr>
-        <w:ind w:left="1680" w:hanging="420"/>
-      </w:pPr>
-    </w:lvl>
-    <w:lvl w:ilvl="3" w:tplc="0409000F" w:tentative="1">
-      <w:start w:val="1"/>
-      <w:numFmt w:val="decimal"/>
-      <w:lvlText w:val="%4."/>
-      <w:lvlJc w:val="left"/>
-      <w:pPr>
-        <w:ind w:left="2100" w:hanging="420"/>
-      </w:pPr>
-    </w:lvl>
-    <w:lvl w:ilvl="4" w:tplc="04090019" w:tentative="1">
-      <w:start w:val="1"/>
-      <w:numFmt w:val="lowerLetter"/>
-      <w:lvlText w:val="%5)"/>
-      <w:lvlJc w:val="left"/>
-      <w:pPr>
-        <w:ind w:left="2520" w:hanging="420"/>
-      </w:pPr>
-    </w:lvl>
-    <w:lvl w:ilvl="5" w:tplc="0409001B" w:tentative="1">
-      <w:start w:val="1"/>
-      <w:numFmt w:val="lowerRoman"/>
-      <w:lvlText w:val="%6."/>
-      <w:lvlJc w:val="right"/>
-      <w:pPr>
-        <w:ind w:left="2940" w:hanging="420"/>
-      </w:pPr>
-    </w:lvl>
-    <w:lvl w:ilvl="6" w:tplc="0409000F" w:tentative="1">
-      <w:start w:val="1"/>
-      <w:numFmt w:val="decimal"/>
-      <w:lvlText w:val="%7."/>
-      <w:lvlJc w:val="left"/>
-      <w:pPr>
-        <w:ind w:left="3360" w:hanging="420"/>
-      </w:pPr>
-    </w:lvl>
-    <w:lvl w:ilvl="7" w:tplc="04090019" w:tentative="1">
-      <w:start w:val="1"/>
-      <w:numFmt w:val="lowerLetter"/>
-      <w:lvlText w:val="%8)"/>
-      <w:lvlJc w:val="left"/>
-      <w:pPr>
-        <w:ind w:left="3780" w:hanging="420"/>
-      </w:pPr>
-    </w:lvl>
-    <w:lvl w:ilvl="8" w:tplc="0409001B" w:tentative="1">
-      <w:start w:val="1"/>
-      <w:numFmt w:val="lowerRoman"/>
-      <w:lvlText w:val="%9."/>
-      <w:lvlJc w:val="right"/>
-      <w:pPr>
-        <w:ind w:left="4200" w:hanging="420"/>
-      </w:pPr>
-    </w:lvl>
-  </w:abstractNum>
-  <w:abstractNum w:abstractNumId="18" w15:restartNumberingAfterBreak="0">
-    <w:nsid w:val="557F3D4E"/>
-    <w:multiLevelType w:val="hybridMultilevel"/>
-    <w:tmpl w:val="FCB09E7C"/>
-    <w:lvl w:ilvl="0" w:tplc="04090007">
+    <w:tmpl w:val="89562148"/>
+    <w:lvl w:ilvl="0" w:tplc="04090001">
       <w:start w:val="1"/>
       <w:numFmt w:val="bullet"/>
       <w:lvlText w:val=""/>
-      <w:lvlPicBulletId w:val="0"/>
       <w:lvlJc w:val="left"/>
       <w:pPr>
         <w:ind w:left="840" w:hanging="420"/>
@@ -13363,92 +18996,116 @@
     </w:lvl>
   </w:abstractNum>
   <w:abstractNum w:abstractNumId="20" w15:restartNumberingAfterBreak="0">
-    <w:nsid w:val="5D653B4C"/>
+    <w:nsid w:val="5F1E4F22"/>
     <w:multiLevelType w:val="hybridMultilevel"/>
-    <w:tmpl w:val="2A28A2CA"/>
-    <w:lvl w:ilvl="0" w:tplc="09C08D2A">
-      <w:start w:val="1"/>
-      <w:numFmt w:val="decimal"/>
-      <w:lvlText w:val="%1、"/>
-      <w:lvlJc w:val="left"/>
-      <w:pPr>
-        <w:ind w:left="780" w:hanging="360"/>
+    <w:tmpl w:val="2B3CE634"/>
+    <w:lvl w:ilvl="0" w:tplc="04090001">
+      <w:start w:val="1"/>
+      <w:numFmt w:val="bullet"/>
+      <w:lvlText w:val=""/>
+      <w:lvlJc w:val="left"/>
+      <w:pPr>
+        <w:ind w:left="840" w:hanging="420"/>
       </w:pPr>
       <w:rPr>
-        <w:rFonts w:hint="default"/>
+        <w:rFonts w:ascii="Wingdings" w:hAnsi="Wingdings" w:hint="default"/>
       </w:rPr>
     </w:lvl>
-    <w:lvl w:ilvl="1" w:tplc="04090019" w:tentative="1">
-      <w:start w:val="1"/>
-      <w:numFmt w:val="lowerLetter"/>
-      <w:lvlText w:val="%2)"/>
+    <w:lvl w:ilvl="1" w:tplc="04090003" w:tentative="1">
+      <w:start w:val="1"/>
+      <w:numFmt w:val="bullet"/>
+      <w:lvlText w:val=""/>
       <w:lvlJc w:val="left"/>
       <w:pPr>
         <w:ind w:left="1260" w:hanging="420"/>
       </w:pPr>
-    </w:lvl>
-    <w:lvl w:ilvl="2" w:tplc="0409001B" w:tentative="1">
-      <w:start w:val="1"/>
-      <w:numFmt w:val="lowerRoman"/>
-      <w:lvlText w:val="%3."/>
-      <w:lvlJc w:val="right"/>
+      <w:rPr>
+        <w:rFonts w:ascii="Wingdings" w:hAnsi="Wingdings" w:hint="default"/>
+      </w:rPr>
+    </w:lvl>
+    <w:lvl w:ilvl="2" w:tplc="04090005" w:tentative="1">
+      <w:start w:val="1"/>
+      <w:numFmt w:val="bullet"/>
+      <w:lvlText w:val=""/>
+      <w:lvlJc w:val="left"/>
       <w:pPr>
         <w:ind w:left="1680" w:hanging="420"/>
       </w:pPr>
-    </w:lvl>
-    <w:lvl w:ilvl="3" w:tplc="0409000F" w:tentative="1">
-      <w:start w:val="1"/>
-      <w:numFmt w:val="decimal"/>
-      <w:lvlText w:val="%4."/>
+      <w:rPr>
+        <w:rFonts w:ascii="Wingdings" w:hAnsi="Wingdings" w:hint="default"/>
+      </w:rPr>
+    </w:lvl>
+    <w:lvl w:ilvl="3" w:tplc="04090001" w:tentative="1">
+      <w:start w:val="1"/>
+      <w:numFmt w:val="bullet"/>
+      <w:lvlText w:val=""/>
       <w:lvlJc w:val="left"/>
       <w:pPr>
         <w:ind w:left="2100" w:hanging="420"/>
       </w:pPr>
-    </w:lvl>
-    <w:lvl w:ilvl="4" w:tplc="04090019" w:tentative="1">
-      <w:start w:val="1"/>
-      <w:numFmt w:val="lowerLetter"/>
-      <w:lvlText w:val="%5)"/>
+      <w:rPr>
+        <w:rFonts w:ascii="Wingdings" w:hAnsi="Wingdings" w:hint="default"/>
+      </w:rPr>
+    </w:lvl>
+    <w:lvl w:ilvl="4" w:tplc="04090003" w:tentative="1">
+      <w:start w:val="1"/>
+      <w:numFmt w:val="bullet"/>
+      <w:lvlText w:val=""/>
       <w:lvlJc w:val="left"/>
       <w:pPr>
         <w:ind w:left="2520" w:hanging="420"/>
       </w:pPr>
-    </w:lvl>
-    <w:lvl w:ilvl="5" w:tplc="0409001B" w:tentative="1">
-      <w:start w:val="1"/>
-      <w:numFmt w:val="lowerRoman"/>
-      <w:lvlText w:val="%6."/>
-      <w:lvlJc w:val="right"/>
+      <w:rPr>
+        <w:rFonts w:ascii="Wingdings" w:hAnsi="Wingdings" w:hint="default"/>
+      </w:rPr>
+    </w:lvl>
+    <w:lvl w:ilvl="5" w:tplc="04090005" w:tentative="1">
+      <w:start w:val="1"/>
+      <w:numFmt w:val="bullet"/>
+      <w:lvlText w:val=""/>
+      <w:lvlJc w:val="left"/>
       <w:pPr>
         <w:ind w:left="2940" w:hanging="420"/>
       </w:pPr>
-    </w:lvl>
-    <w:lvl w:ilvl="6" w:tplc="0409000F" w:tentative="1">
-      <w:start w:val="1"/>
-      <w:numFmt w:val="decimal"/>
-      <w:lvlText w:val="%7."/>
+      <w:rPr>
+        <w:rFonts w:ascii="Wingdings" w:hAnsi="Wingdings" w:hint="default"/>
+      </w:rPr>
+    </w:lvl>
+    <w:lvl w:ilvl="6" w:tplc="04090001" w:tentative="1">
+      <w:start w:val="1"/>
+      <w:numFmt w:val="bullet"/>
+      <w:lvlText w:val=""/>
       <w:lvlJc w:val="left"/>
       <w:pPr>
         <w:ind w:left="3360" w:hanging="420"/>
       </w:pPr>
-    </w:lvl>
-    <w:lvl w:ilvl="7" w:tplc="04090019" w:tentative="1">
-      <w:start w:val="1"/>
-      <w:numFmt w:val="lowerLetter"/>
-      <w:lvlText w:val="%8)"/>
+      <w:rPr>
+        <w:rFonts w:ascii="Wingdings" w:hAnsi="Wingdings" w:hint="default"/>
+      </w:rPr>
+    </w:lvl>
+    <w:lvl w:ilvl="7" w:tplc="04090003" w:tentative="1">
+      <w:start w:val="1"/>
+      <w:numFmt w:val="bullet"/>
+      <w:lvlText w:val=""/>
       <w:lvlJc w:val="left"/>
       <w:pPr>
         <w:ind w:left="3780" w:hanging="420"/>
       </w:pPr>
-    </w:lvl>
-    <w:lvl w:ilvl="8" w:tplc="0409001B" w:tentative="1">
-      <w:start w:val="1"/>
-      <w:numFmt w:val="lowerRoman"/>
-      <w:lvlText w:val="%9."/>
-      <w:lvlJc w:val="right"/>
+      <w:rPr>
+        <w:rFonts w:ascii="Wingdings" w:hAnsi="Wingdings" w:hint="default"/>
+      </w:rPr>
+    </w:lvl>
+    <w:lvl w:ilvl="8" w:tplc="04090005" w:tentative="1">
+      <w:start w:val="1"/>
+      <w:numFmt w:val="bullet"/>
+      <w:lvlText w:val=""/>
+      <w:lvlJc w:val="left"/>
       <w:pPr>
         <w:ind w:left="4200" w:hanging="420"/>
       </w:pPr>
+      <w:rPr>
+        <w:rFonts w:ascii="Wingdings" w:hAnsi="Wingdings" w:hint="default"/>
+      </w:rPr>
     </w:lvl>
   </w:abstractNum>
   <w:abstractNum w:abstractNumId="21" w15:restartNumberingAfterBreak="0">
@@ -13994,9 +19651,9 @@
     </w:lvl>
   </w:abstractNum>
   <w:abstractNum w:abstractNumId="26" w15:restartNumberingAfterBreak="0">
-    <w:nsid w:val="78012033"/>
+    <w:nsid w:val="770D7D31"/>
     <w:multiLevelType w:val="hybridMultilevel"/>
-    <w:tmpl w:val="E3F26F92"/>
+    <w:tmpl w:val="3242854E"/>
     <w:lvl w:ilvl="0" w:tplc="04090001">
       <w:start w:val="1"/>
       <w:numFmt w:val="bullet"/>
@@ -14220,150 +19877,207 @@
       </w:rPr>
     </w:lvl>
   </w:abstractNum>
+  <w:abstractNum w:abstractNumId="28" w15:restartNumberingAfterBreak="0">
+    <w:nsid w:val="7F9B23B7"/>
+    <w:multiLevelType w:val="hybridMultilevel"/>
+    <w:tmpl w:val="B108EF56"/>
+    <w:lvl w:ilvl="0" w:tplc="04090001">
+      <w:start w:val="1"/>
+      <w:numFmt w:val="bullet"/>
+      <w:lvlText w:val=""/>
+      <w:lvlJc w:val="left"/>
+      <w:pPr>
+        <w:ind w:left="840" w:hanging="420"/>
+      </w:pPr>
+      <w:rPr>
+        <w:rFonts w:ascii="Wingdings" w:hAnsi="Wingdings" w:hint="default"/>
+      </w:rPr>
+    </w:lvl>
+    <w:lvl w:ilvl="1" w:tplc="04090003" w:tentative="1">
+      <w:start w:val="1"/>
+      <w:numFmt w:val="bullet"/>
+      <w:lvlText w:val=""/>
+      <w:lvlJc w:val="left"/>
+      <w:pPr>
+        <w:ind w:left="1260" w:hanging="420"/>
+      </w:pPr>
+      <w:rPr>
+        <w:rFonts w:ascii="Wingdings" w:hAnsi="Wingdings" w:hint="default"/>
+      </w:rPr>
+    </w:lvl>
+    <w:lvl w:ilvl="2" w:tplc="04090005" w:tentative="1">
+      <w:start w:val="1"/>
+      <w:numFmt w:val="bullet"/>
+      <w:lvlText w:val=""/>
+      <w:lvlJc w:val="left"/>
+      <w:pPr>
+        <w:ind w:left="1680" w:hanging="420"/>
+      </w:pPr>
+      <w:rPr>
+        <w:rFonts w:ascii="Wingdings" w:hAnsi="Wingdings" w:hint="default"/>
+      </w:rPr>
+    </w:lvl>
+    <w:lvl w:ilvl="3" w:tplc="04090001" w:tentative="1">
+      <w:start w:val="1"/>
+      <w:numFmt w:val="bullet"/>
+      <w:lvlText w:val=""/>
+      <w:lvlJc w:val="left"/>
+      <w:pPr>
+        <w:ind w:left="2100" w:hanging="420"/>
+      </w:pPr>
+      <w:rPr>
+        <w:rFonts w:ascii="Wingdings" w:hAnsi="Wingdings" w:hint="default"/>
+      </w:rPr>
+    </w:lvl>
+    <w:lvl w:ilvl="4" w:tplc="04090003" w:tentative="1">
+      <w:start w:val="1"/>
+      <w:numFmt w:val="bullet"/>
+      <w:lvlText w:val=""/>
+      <w:lvlJc w:val="left"/>
+      <w:pPr>
+        <w:ind w:left="2520" w:hanging="420"/>
+      </w:pPr>
+      <w:rPr>
+        <w:rFonts w:ascii="Wingdings" w:hAnsi="Wingdings" w:hint="default"/>
+      </w:rPr>
+    </w:lvl>
+    <w:lvl w:ilvl="5" w:tplc="04090005" w:tentative="1">
+      <w:start w:val="1"/>
+      <w:numFmt w:val="bullet"/>
+      <w:lvlText w:val=""/>
+      <w:lvlJc w:val="left"/>
+      <w:pPr>
+        <w:ind w:left="2940" w:hanging="420"/>
+      </w:pPr>
+      <w:rPr>
+        <w:rFonts w:ascii="Wingdings" w:hAnsi="Wingdings" w:hint="default"/>
+      </w:rPr>
+    </w:lvl>
+    <w:lvl w:ilvl="6" w:tplc="04090001" w:tentative="1">
+      <w:start w:val="1"/>
+      <w:numFmt w:val="bullet"/>
+      <w:lvlText w:val=""/>
+      <w:lvlJc w:val="left"/>
+      <w:pPr>
+        <w:ind w:left="3360" w:hanging="420"/>
+      </w:pPr>
+      <w:rPr>
+        <w:rFonts w:ascii="Wingdings" w:hAnsi="Wingdings" w:hint="default"/>
+      </w:rPr>
+    </w:lvl>
+    <w:lvl w:ilvl="7" w:tplc="04090003" w:tentative="1">
+      <w:start w:val="1"/>
+      <w:numFmt w:val="bullet"/>
+      <w:lvlText w:val=""/>
+      <w:lvlJc w:val="left"/>
+      <w:pPr>
+        <w:ind w:left="3780" w:hanging="420"/>
+      </w:pPr>
+      <w:rPr>
+        <w:rFonts w:ascii="Wingdings" w:hAnsi="Wingdings" w:hint="default"/>
+      </w:rPr>
+    </w:lvl>
+    <w:lvl w:ilvl="8" w:tplc="04090005" w:tentative="1">
+      <w:start w:val="1"/>
+      <w:numFmt w:val="bullet"/>
+      <w:lvlText w:val=""/>
+      <w:lvlJc w:val="left"/>
+      <w:pPr>
+        <w:ind w:left="4200" w:hanging="420"/>
+      </w:pPr>
+      <w:rPr>
+        <w:rFonts w:ascii="Wingdings" w:hAnsi="Wingdings" w:hint="default"/>
+      </w:rPr>
+    </w:lvl>
+  </w:abstractNum>
   <w:num w:numId="1">
+    <w:abstractNumId w:val="11"/>
+  </w:num>
+  <w:num w:numId="2">
+    <w:abstractNumId w:val="7"/>
+  </w:num>
+  <w:num w:numId="3">
+    <w:abstractNumId w:val="5"/>
+  </w:num>
+  <w:num w:numId="4">
+    <w:abstractNumId w:val="27"/>
+  </w:num>
+  <w:num w:numId="5">
+    <w:abstractNumId w:val="23"/>
+  </w:num>
+  <w:num w:numId="6">
+    <w:abstractNumId w:val="3"/>
+  </w:num>
+  <w:num w:numId="7">
+    <w:abstractNumId w:val="1"/>
+  </w:num>
+  <w:num w:numId="8">
+    <w:abstractNumId w:val="19"/>
+  </w:num>
+  <w:num w:numId="9">
+    <w:abstractNumId w:val="17"/>
+  </w:num>
+  <w:num w:numId="10">
+    <w:abstractNumId w:val="4"/>
+  </w:num>
+  <w:num w:numId="11">
+    <w:abstractNumId w:val="24"/>
+  </w:num>
+  <w:num w:numId="12">
+    <w:abstractNumId w:val="22"/>
+  </w:num>
+  <w:num w:numId="13">
+    <w:abstractNumId w:val="6"/>
+  </w:num>
+  <w:num w:numId="14">
+    <w:abstractNumId w:val="13"/>
+  </w:num>
+  <w:num w:numId="15">
+    <w:abstractNumId w:val="8"/>
+  </w:num>
+  <w:num w:numId="16">
+    <w:abstractNumId w:val="21"/>
+  </w:num>
+  <w:num w:numId="17">
+    <w:abstractNumId w:val="10"/>
+  </w:num>
+  <w:num w:numId="18">
+    <w:abstractNumId w:val="12"/>
+  </w:num>
+  <w:num w:numId="19">
+    <w:abstractNumId w:val="25"/>
+  </w:num>
+  <w:num w:numId="20">
+    <w:abstractNumId w:val="15"/>
+  </w:num>
+  <w:num w:numId="21">
+    <w:abstractNumId w:val="9"/>
+  </w:num>
+  <w:num w:numId="22">
+    <w:abstractNumId w:val="18"/>
+  </w:num>
+  <w:num w:numId="23">
+    <w:abstractNumId w:val="14"/>
+  </w:num>
+  <w:num w:numId="24">
+    <w:abstractNumId w:val="28"/>
+  </w:num>
+  <w:num w:numId="25">
     <w:abstractNumId w:val="0"/>
   </w:num>
-  <w:num w:numId="2">
-    <w:abstractNumId w:val="8"/>
+  <w:num w:numId="26">
+    <w:abstractNumId w:val="2"/>
   </w:num>
-  <w:num w:numId="3">
-    <w:abstractNumId w:val="12"/>
+  <w:num w:numId="27">
+    <w:abstractNumId w:val="16"/>
   </w:num>
-  <w:num w:numId="4">
+  <w:num w:numId="28">
     <w:abstractNumId w:val="20"/>
   </w:num>
-  <w:num w:numId="5">
-    <w:abstractNumId w:val="17"/>
-  </w:num>
-  <w:num w:numId="6">
-    <w:abstractNumId w:val="9"/>
-  </w:num>
-  <w:num w:numId="7">
-    <w:abstractNumId w:val="6"/>
-  </w:num>
-  <w:num w:numId="8">
-    <w:abstractNumId w:val="12"/>
-    <w:lvlOverride w:ilvl="0">
-      <w:startOverride w:val="1"/>
-    </w:lvlOverride>
-  </w:num>
-  <w:num w:numId="9">
-    <w:abstractNumId w:val="12"/>
-    <w:lvlOverride w:ilvl="0">
-      <w:startOverride w:val="1"/>
-    </w:lvlOverride>
-  </w:num>
-  <w:num w:numId="10">
-    <w:abstractNumId w:val="12"/>
-    <w:lvlOverride w:ilvl="0">
-      <w:startOverride w:val="1"/>
-    </w:lvlOverride>
-  </w:num>
-  <w:num w:numId="11">
-    <w:abstractNumId w:val="12"/>
-  </w:num>
-  <w:num w:numId="12">
-    <w:abstractNumId w:val="12"/>
-  </w:num>
-  <w:num w:numId="13">
-    <w:abstractNumId w:val="4"/>
-  </w:num>
-  <w:num w:numId="14">
-    <w:abstractNumId w:val="18"/>
-  </w:num>
-  <w:num w:numId="15">
-    <w:abstractNumId w:val="27"/>
-  </w:num>
-  <w:num w:numId="16">
-    <w:abstractNumId w:val="12"/>
-  </w:num>
-  <w:num w:numId="17">
-    <w:abstractNumId w:val="12"/>
-  </w:num>
-  <w:num w:numId="18">
-    <w:abstractNumId w:val="23"/>
-  </w:num>
-  <w:num w:numId="19">
-    <w:abstractNumId w:val="2"/>
-  </w:num>
-  <w:num w:numId="20">
-    <w:abstractNumId w:val="1"/>
-  </w:num>
-  <w:num w:numId="21">
-    <w:abstractNumId w:val="12"/>
-  </w:num>
-  <w:num w:numId="22">
-    <w:abstractNumId w:val="12"/>
-    <w:lvlOverride w:ilvl="0">
-      <w:startOverride w:val="1"/>
-    </w:lvlOverride>
-  </w:num>
-  <w:num w:numId="23">
-    <w:abstractNumId w:val="12"/>
-    <w:lvlOverride w:ilvl="0">
-      <w:startOverride w:val="1"/>
-    </w:lvlOverride>
-  </w:num>
-  <w:num w:numId="24">
-    <w:abstractNumId w:val="12"/>
-    <w:lvlOverride w:ilvl="0">
-      <w:startOverride w:val="1"/>
-    </w:lvlOverride>
-  </w:num>
-  <w:num w:numId="25">
-    <w:abstractNumId w:val="12"/>
-  </w:num>
-  <w:num w:numId="26">
-    <w:abstractNumId w:val="19"/>
-  </w:num>
-  <w:num w:numId="27">
-    <w:abstractNumId w:val="12"/>
-  </w:num>
-  <w:num w:numId="28">
-    <w:abstractNumId w:val="12"/>
-  </w:num>
   <w:num w:numId="29">
-    <w:abstractNumId w:val="16"/>
-  </w:num>
-  <w:num w:numId="30">
-    <w:abstractNumId w:val="3"/>
-  </w:num>
-  <w:num w:numId="31">
-    <w:abstractNumId w:val="24"/>
-  </w:num>
-  <w:num w:numId="32">
-    <w:abstractNumId w:val="22"/>
-  </w:num>
-  <w:num w:numId="33">
-    <w:abstractNumId w:val="5"/>
-  </w:num>
-  <w:num w:numId="34">
-    <w:abstractNumId w:val="14"/>
-  </w:num>
-  <w:num w:numId="35">
-    <w:abstractNumId w:val="7"/>
-  </w:num>
-  <w:num w:numId="36">
-    <w:abstractNumId w:val="21"/>
-  </w:num>
-  <w:num w:numId="37">
-    <w:abstractNumId w:val="10"/>
-  </w:num>
-  <w:num w:numId="38">
-    <w:abstractNumId w:val="13"/>
-  </w:num>
-  <w:num w:numId="39">
-    <w:abstractNumId w:val="25"/>
-  </w:num>
-  <w:num w:numId="40">
-    <w:abstractNumId w:val="15"/>
-  </w:num>
-  <w:num w:numId="41">
     <w:abstractNumId w:val="26"/>
   </w:num>
-  <w:num w:numId="42">
-    <w:abstractNumId w:val="11"/>
-  </w:num>
+  <w:numIdMacAtCleanup w:val="29"/>
 </w:numbering>
 </file>
 
@@ -14840,7 +20554,7 @@
       <w:keepNext/>
       <w:keepLines/>
       <w:numPr>
-        <w:numId w:val="3"/>
+        <w:numId w:val="1"/>
       </w:numPr>
       <w:spacing w:line="415" w:lineRule="auto"/>
       <w:outlineLvl w:val="2"/>
@@ -14865,7 +20579,7 @@
       <w:keepLines/>
       <w:numPr>
         <w:ilvl w:val="1"/>
-        <w:numId w:val="3"/>
+        <w:numId w:val="1"/>
       </w:numPr>
       <w:spacing w:line="377" w:lineRule="auto"/>
       <w:outlineLvl w:val="3"/>
@@ -15508,7 +21222,7 @@
 </file>
 
 <file path=customXml/itemProps1.xml><?xml version="1.0" encoding="utf-8"?>
-<ds:datastoreItem xmlns:ds="http://schemas.openxmlformats.org/officeDocument/2006/customXml" ds:itemID="{476A5595-5B20-4394-B2F2-AB59C3F8C4DA}">
+<ds:datastoreItem xmlns:ds="http://schemas.openxmlformats.org/officeDocument/2006/customXml" ds:itemID="{3C969800-CCF9-4EFF-ABBB-B9663E4D3B40}">
   <ds:schemaRefs>
     <ds:schemaRef ds:uri="http://schemas.openxmlformats.org/officeDocument/2006/bibliography"/>
   </ds:schemaRefs>
